--- a/k8s.docx
+++ b/k8s.docx
@@ -1,33 +1,51 @@
 
 <file path=word/document.xml><?xml version="1.0" encoding="utf-8"?>
-<w:document xmlns:wpc="http://schemas.microsoft.com/office/word/2010/wordprocessingCanvas" xmlns:cx="http://schemas.microsoft.com/office/drawing/2014/chartex" xmlns:cx1="http://schemas.microsoft.com/office/drawing/2015/9/8/chartex" xmlns:cx2="http://schemas.microsoft.com/office/drawing/2015/10/21/chartex" xmlns:cx3="http://schemas.microsoft.com/office/drawing/2016/5/9/chartex" xmlns:cx4="http://schemas.microsoft.com/office/drawing/2016/5/10/chartex" xmlns:cx5="http://schemas.microsoft.com/office/drawing/2016/5/11/chartex" xmlns:cx6="http://schemas.microsoft.com/office/drawing/2016/5/12/chartex" xmlns:cx7="http://schemas.microsoft.com/office/drawing/2016/5/13/chartex" xmlns:cx8="http://schemas.microsoft.com/office/drawing/2016/5/14/chartex" xmlns:mc="http://schemas.openxmlformats.org/markup-compatibility/2006" xmlns:aink="http://schemas.microsoft.com/office/drawing/2016/ink" xmlns:am3d="http://schemas.microsoft.com/office/drawing/2017/model3d" xmlns:o="urn:schemas-microsoft-com:office:office" xmlns:oel="http://schemas.microsoft.com/office/2019/extlst" xmlns:r="http://schemas.openxmlformats.org/officeDocument/2006/relationships" xmlns:m="http://schemas.openxmlformats.org/officeDocument/2006/math" xmlns:v="urn:schemas-microsoft-com:vml" xmlns:wp14="http://schemas.microsoft.com/office/word/2010/wordprocessingDrawing" xmlns:wp="http://schemas.openxmlformats.org/drawingml/2006/wordprocessingDrawing" xmlns:w10="urn:schemas-microsoft-com:office:word" xmlns:w="http://schemas.openxmlformats.org/wordprocessingml/2006/main" xmlns:w14="http://schemas.microsoft.com/office/word/2010/wordml" xmlns:w15="http://schemas.microsoft.com/office/word/2012/wordml" xmlns:w16cex="http://schemas.microsoft.com/office/word/2018/wordml/cex" xmlns:w16cid="http://schemas.microsoft.com/office/word/2016/wordml/cid" xmlns:w16="http://schemas.microsoft.com/office/word/2018/wordml" xmlns:w16du="http://schemas.microsoft.com/office/word/2023/wordml/word16du" xmlns:w16sdtdh="http://schemas.microsoft.com/office/word/2020/wordml/sdtdatahash" xmlns:w16se="http://schemas.microsoft.com/office/word/2015/wordml/symex" xmlns:wpg="http://schemas.microsoft.com/office/word/2010/wordprocessingGroup" xmlns:wpi="http://schemas.microsoft.com/office/word/2010/wordprocessingInk" xmlns:wne="http://schemas.microsoft.com/office/word/2006/wordml" xmlns:wps="http://schemas.microsoft.com/office/word/2010/wordprocessingShape" mc:Ignorable="w14 w15 w16se w16cid w16 w16cex w16sdtdh wp14">
+<w:document xmlns:wpc="http://schemas.microsoft.com/office/word/2010/wordprocessingCanvas" xmlns:mc="http://schemas.openxmlformats.org/markup-compatibility/2006" xmlns:o="urn:schemas-microsoft-com:office:office" xmlns:r="http://schemas.openxmlformats.org/officeDocument/2006/relationships" xmlns:m="http://schemas.openxmlformats.org/officeDocument/2006/math" xmlns:v="urn:schemas-microsoft-com:vml" xmlns:wp14="http://schemas.microsoft.com/office/word/2010/wordprocessingDrawing" xmlns:wp="http://schemas.openxmlformats.org/drawingml/2006/wordprocessingDrawing" xmlns:w="http://schemas.openxmlformats.org/wordprocessingml/2006/main" xmlns:w14="http://schemas.microsoft.com/office/word/2010/wordml" xmlns:w10="urn:schemas-microsoft-com:office:word" xmlns:w15="http://schemas.microsoft.com/office/word/2012/wordml" xmlns:wpg="http://schemas.microsoft.com/office/word/2010/wordprocessingGroup" xmlns:wpi="http://schemas.microsoft.com/office/word/2010/wordprocessingInk" xmlns:wne="http://schemas.microsoft.com/office/word/2006/wordml" xmlns:wps="http://schemas.microsoft.com/office/word/2010/wordprocessingShape" xmlns:wpsCustomData="http://www.wps.cn/officeDocument/2013/wpsCustomData" mc:Ignorable="w14 w15 wp14">
   <w:body>
     <w:tbl>
       <w:tblPr>
-        <w:tblpPr w:leftFromText="180" w:rightFromText="180" w:vertAnchor="text" w:horzAnchor="page" w:tblpX="1873" w:tblpY="1178"/>
+        <w:tblStyle w:val="3"/>
+        <w:tblpPr w:leftFromText="180" w:rightFromText="180" w:vertAnchor="page" w:horzAnchor="page" w:tblpX="1909" w:tblpY="3078"/>
         <w:tblW w:w="0" w:type="auto"/>
+        <w:tblInd w:w="0" w:type="dxa"/>
         <w:tblBorders>
-          <w:top w:val="single" w:sz="4" w:space="0" w:color="auto"/>
-          <w:left w:val="single" w:sz="4" w:space="0" w:color="auto"/>
-          <w:bottom w:val="single" w:sz="4" w:space="0" w:color="auto"/>
-          <w:right w:val="single" w:sz="4" w:space="0" w:color="auto"/>
-          <w:insideH w:val="single" w:sz="4" w:space="0" w:color="auto"/>
-          <w:insideV w:val="single" w:sz="4" w:space="0" w:color="auto"/>
+          <w:top w:val="single" w:color="auto" w:sz="4" w:space="0"/>
+          <w:left w:val="single" w:color="auto" w:sz="4" w:space="0"/>
+          <w:bottom w:val="single" w:color="auto" w:sz="4" w:space="0"/>
+          <w:right w:val="single" w:color="auto" w:sz="4" w:space="0"/>
+          <w:insideH w:val="single" w:color="auto" w:sz="4" w:space="0"/>
+          <w:insideV w:val="single" w:color="auto" w:sz="4" w:space="0"/>
         </w:tblBorders>
-        <w:tblLook w:val="0000" w:firstRow="0" w:lastRow="0" w:firstColumn="0" w:lastColumn="0" w:noHBand="0" w:noVBand="0"/>
+        <w:tblLayout w:type="autofit"/>
+        <w:tblCellMar>
+          <w:top w:w="0" w:type="dxa"/>
+          <w:left w:w="108" w:type="dxa"/>
+          <w:bottom w:w="0" w:type="dxa"/>
+          <w:right w:w="108" w:type="dxa"/>
+        </w:tblCellMar>
       </w:tblPr>
       <w:tblGrid>
         <w:gridCol w:w="6384"/>
       </w:tblGrid>
       <w:tr>
         <w:tblPrEx>
+          <w:tblBorders>
+            <w:top w:val="single" w:color="auto" w:sz="4" w:space="0"/>
+            <w:left w:val="single" w:color="auto" w:sz="4" w:space="0"/>
+            <w:bottom w:val="single" w:color="auto" w:sz="4" w:space="0"/>
+            <w:right w:val="single" w:color="auto" w:sz="4" w:space="0"/>
+            <w:insideH w:val="single" w:color="auto" w:sz="4" w:space="0"/>
+            <w:insideV w:val="single" w:color="auto" w:sz="4" w:space="0"/>
+          </w:tblBorders>
           <w:tblCellMar>
             <w:top w:w="0" w:type="dxa"/>
+            <w:left w:w="108" w:type="dxa"/>
             <w:bottom w:w="0" w:type="dxa"/>
+            <w:right w:w="108" w:type="dxa"/>
           </w:tblCellMar>
         </w:tblPrEx>
         <w:trPr>
-          <w:trHeight w:val="2724"/>
+          <w:trHeight w:val="2724" w:hRule="atLeast"/>
         </w:trPr>
         <w:tc>
           <w:tcPr>
@@ -35,10 +53,10 @@
           </w:tcPr>
           <w:p>
             <w:pPr>
-              <w:pStyle w:val="ListParagraph"/>
+              <w:pStyle w:val="5"/>
               <w:numPr>
                 <w:ilvl w:val="0"/>
-                <w:numId w:val="3"/>
+                <w:numId w:val="1"/>
               </w:numPr>
               <w:rPr>
                 <w:rFonts w:cstheme="minorHAnsi"/>
@@ -57,10 +75,10 @@
           </w:p>
           <w:p>
             <w:pPr>
-              <w:pStyle w:val="ListParagraph"/>
+              <w:pStyle w:val="5"/>
               <w:numPr>
                 <w:ilvl w:val="0"/>
-                <w:numId w:val="3"/>
+                <w:numId w:val="1"/>
               </w:numPr>
               <w:rPr>
                 <w:rFonts w:cstheme="minorHAnsi"/>
@@ -79,10 +97,10 @@
           </w:p>
           <w:p>
             <w:pPr>
-              <w:pStyle w:val="ListParagraph"/>
+              <w:pStyle w:val="5"/>
               <w:numPr>
                 <w:ilvl w:val="0"/>
-                <w:numId w:val="3"/>
+                <w:numId w:val="1"/>
               </w:numPr>
               <w:rPr>
                 <w:rFonts w:cstheme="minorHAnsi"/>
@@ -101,10 +119,10 @@
           </w:p>
           <w:p>
             <w:pPr>
-              <w:pStyle w:val="ListParagraph"/>
+              <w:pStyle w:val="5"/>
               <w:numPr>
                 <w:ilvl w:val="0"/>
-                <w:numId w:val="3"/>
+                <w:numId w:val="1"/>
               </w:numPr>
               <w:rPr>
                 <w:rFonts w:cstheme="minorHAnsi"/>
@@ -123,10 +141,10 @@
           </w:p>
           <w:p>
             <w:pPr>
-              <w:pStyle w:val="ListParagraph"/>
+              <w:pStyle w:val="5"/>
               <w:numPr>
                 <w:ilvl w:val="0"/>
-                <w:numId w:val="3"/>
+                <w:numId w:val="1"/>
               </w:numPr>
               <w:rPr>
                 <w:rFonts w:cstheme="minorHAnsi"/>
@@ -168,6 +186,7 @@
     </w:p>
     <w:p>
       <w:pPr>
+        <w:jc w:val="both"/>
         <w:rPr>
           <w:rFonts w:cstheme="minorHAnsi"/>
           <w:sz w:val="28"/>
@@ -185,89 +204,91 @@
     </w:p>
     <w:p>
       <w:pPr>
-        <w:rPr>
-          <w:rFonts w:cstheme="minorHAnsi"/>
-          <w:sz w:val="28"/>
-          <w:szCs w:val="28"/>
-        </w:rPr>
-      </w:pPr>
-    </w:p>
-    <w:p>
-      <w:pPr>
-        <w:rPr>
-          <w:rFonts w:cstheme="minorHAnsi"/>
-          <w:sz w:val="28"/>
-          <w:szCs w:val="28"/>
-        </w:rPr>
-      </w:pPr>
-    </w:p>
-    <w:p>
-      <w:pPr>
-        <w:rPr>
-          <w:rFonts w:cstheme="minorHAnsi"/>
-          <w:sz w:val="28"/>
-          <w:szCs w:val="28"/>
-        </w:rPr>
-      </w:pPr>
-    </w:p>
-    <w:p>
-      <w:pPr>
-        <w:rPr>
-          <w:rFonts w:cstheme="minorHAnsi"/>
-          <w:sz w:val="28"/>
-          <w:szCs w:val="28"/>
-        </w:rPr>
-      </w:pPr>
-    </w:p>
-    <w:p>
-      <w:pPr>
-        <w:rPr>
-          <w:rFonts w:cstheme="minorHAnsi"/>
-          <w:sz w:val="28"/>
-          <w:szCs w:val="28"/>
-        </w:rPr>
-      </w:pPr>
-    </w:p>
-    <w:p>
-      <w:pPr>
-        <w:rPr>
-          <w:rFonts w:cstheme="minorHAnsi"/>
-          <w:sz w:val="28"/>
-          <w:szCs w:val="28"/>
-        </w:rPr>
-      </w:pPr>
-    </w:p>
-    <w:p>
-      <w:pPr>
-        <w:rPr>
-          <w:rFonts w:cstheme="minorHAnsi"/>
-          <w:sz w:val="28"/>
-          <w:szCs w:val="28"/>
-        </w:rPr>
-      </w:pPr>
-      <w:r>
-        <w:rPr>
-          <w:rFonts w:cstheme="minorHAnsi"/>
-          <w:sz w:val="28"/>
-          <w:szCs w:val="28"/>
-        </w:rPr>
-        <w:t xml:space="preserve">vm's connect to </w:t>
-      </w:r>
-      <w:r>
-        <w:rPr>
-          <w:rFonts w:cstheme="minorHAnsi"/>
-          <w:sz w:val="28"/>
-          <w:szCs w:val="28"/>
-        </w:rPr>
-        <w:t>PowerShell</w:t>
-      </w:r>
-    </w:p>
-    <w:p>
-      <w:pPr>
-        <w:pStyle w:val="ListParagraph"/>
-        <w:numPr>
-          <w:ilvl w:val="0"/>
-          <w:numId w:val="1"/>
+        <w:jc w:val="both"/>
+        <w:rPr>
+          <w:rFonts w:cstheme="minorHAnsi"/>
+          <w:sz w:val="28"/>
+          <w:szCs w:val="28"/>
+        </w:rPr>
+      </w:pPr>
+    </w:p>
+    <w:p>
+      <w:pPr>
+        <w:rPr>
+          <w:rFonts w:cstheme="minorHAnsi"/>
+          <w:sz w:val="28"/>
+          <w:szCs w:val="28"/>
+        </w:rPr>
+      </w:pPr>
+    </w:p>
+    <w:p>
+      <w:pPr>
+        <w:rPr>
+          <w:rFonts w:cstheme="minorHAnsi"/>
+          <w:sz w:val="28"/>
+          <w:szCs w:val="28"/>
+        </w:rPr>
+      </w:pPr>
+    </w:p>
+    <w:p>
+      <w:pPr>
+        <w:rPr>
+          <w:rFonts w:cstheme="minorHAnsi"/>
+          <w:sz w:val="28"/>
+          <w:szCs w:val="28"/>
+        </w:rPr>
+      </w:pPr>
+    </w:p>
+    <w:p>
+      <w:pPr>
+        <w:rPr>
+          <w:rFonts w:cstheme="minorHAnsi"/>
+          <w:sz w:val="28"/>
+          <w:szCs w:val="28"/>
+        </w:rPr>
+      </w:pPr>
+    </w:p>
+    <w:p>
+      <w:pPr>
+        <w:rPr>
+          <w:rFonts w:cstheme="minorHAnsi"/>
+          <w:sz w:val="28"/>
+          <w:szCs w:val="28"/>
+        </w:rPr>
+      </w:pPr>
+    </w:p>
+    <w:p>
+      <w:pPr>
+        <w:rPr>
+          <w:rFonts w:cstheme="minorHAnsi"/>
+          <w:sz w:val="28"/>
+          <w:szCs w:val="28"/>
+        </w:rPr>
+      </w:pPr>
+    </w:p>
+    <w:p>
+      <w:pPr>
+        <w:rPr>
+          <w:rFonts w:cstheme="minorHAnsi"/>
+          <w:sz w:val="28"/>
+          <w:szCs w:val="28"/>
+        </w:rPr>
+      </w:pPr>
+      <w:r>
+        <w:rPr>
+          <w:rFonts w:cstheme="minorHAnsi"/>
+          <w:sz w:val="28"/>
+          <w:szCs w:val="28"/>
+        </w:rPr>
+        <w:t>vm's connect to PowerShell</w:t>
+      </w:r>
+    </w:p>
+    <w:p>
+      <w:pPr>
+        <w:pStyle w:val="5"/>
+        <w:numPr>
+          <w:ilvl w:val="0"/>
+          <w:numId w:val="2"/>
         </w:numPr>
         <w:rPr>
           <w:rFonts w:cstheme="minorHAnsi"/>
@@ -286,10 +307,10 @@
     </w:p>
     <w:p>
       <w:pPr>
-        <w:pStyle w:val="ListParagraph"/>
-        <w:numPr>
-          <w:ilvl w:val="0"/>
-          <w:numId w:val="2"/>
+        <w:pStyle w:val="5"/>
+        <w:numPr>
+          <w:ilvl w:val="0"/>
+          <w:numId w:val="3"/>
         </w:numPr>
         <w:rPr>
           <w:rFonts w:cstheme="minorHAnsi"/>
@@ -308,10 +329,10 @@
     </w:p>
     <w:p>
       <w:pPr>
-        <w:pStyle w:val="ListParagraph"/>
-        <w:numPr>
-          <w:ilvl w:val="0"/>
-          <w:numId w:val="2"/>
+        <w:pStyle w:val="5"/>
+        <w:numPr>
+          <w:ilvl w:val="0"/>
+          <w:numId w:val="3"/>
         </w:numPr>
         <w:rPr>
           <w:rFonts w:cstheme="minorHAnsi"/>
@@ -330,10 +351,10 @@
     </w:p>
     <w:p>
       <w:pPr>
-        <w:pStyle w:val="ListParagraph"/>
-        <w:numPr>
-          <w:ilvl w:val="0"/>
-          <w:numId w:val="2"/>
+        <w:pStyle w:val="5"/>
+        <w:numPr>
+          <w:ilvl w:val="0"/>
+          <w:numId w:val="3"/>
         </w:numPr>
         <w:rPr>
           <w:rFonts w:cstheme="minorHAnsi"/>
@@ -352,10 +373,10 @@
     </w:p>
     <w:p>
       <w:pPr>
-        <w:pStyle w:val="ListParagraph"/>
-        <w:numPr>
-          <w:ilvl w:val="0"/>
-          <w:numId w:val="2"/>
+        <w:pStyle w:val="5"/>
+        <w:numPr>
+          <w:ilvl w:val="0"/>
+          <w:numId w:val="3"/>
         </w:numPr>
         <w:rPr>
           <w:rFonts w:cstheme="minorHAnsi"/>
@@ -374,40 +395,32 @@
     </w:p>
     <w:p>
       <w:pPr>
-        <w:pStyle w:val="ListParagraph"/>
-        <w:numPr>
-          <w:ilvl w:val="0"/>
-          <w:numId w:val="2"/>
-        </w:numPr>
-        <w:rPr>
-          <w:rFonts w:cstheme="minorHAnsi"/>
-          <w:sz w:val="28"/>
-          <w:szCs w:val="28"/>
-        </w:rPr>
-      </w:pPr>
-      <w:r>
-        <w:rPr>
-          <w:rFonts w:cstheme="minorHAnsi"/>
-          <w:sz w:val="28"/>
-          <w:szCs w:val="28"/>
-        </w:rPr>
-        <w:t>source ~/.</w:t>
-      </w:r>
-      <w:r>
-        <w:rPr>
-          <w:rFonts w:cstheme="minorHAnsi"/>
-          <w:sz w:val="28"/>
-          <w:szCs w:val="28"/>
-        </w:rPr>
-        <w:t>bash profile</w:t>
-      </w:r>
-    </w:p>
-    <w:p>
-      <w:pPr>
-        <w:pStyle w:val="ListParagraph"/>
-        <w:numPr>
-          <w:ilvl w:val="0"/>
-          <w:numId w:val="2"/>
+        <w:pStyle w:val="5"/>
+        <w:numPr>
+          <w:ilvl w:val="0"/>
+          <w:numId w:val="3"/>
+        </w:numPr>
+        <w:rPr>
+          <w:rFonts w:cstheme="minorHAnsi"/>
+          <w:sz w:val="28"/>
+          <w:szCs w:val="28"/>
+        </w:rPr>
+      </w:pPr>
+      <w:r>
+        <w:rPr>
+          <w:rFonts w:cstheme="minorHAnsi"/>
+          <w:sz w:val="28"/>
+          <w:szCs w:val="28"/>
+        </w:rPr>
+        <w:t>source ~/.bash profile</w:t>
+      </w:r>
+    </w:p>
+    <w:p>
+      <w:pPr>
+        <w:pStyle w:val="5"/>
+        <w:numPr>
+          <w:ilvl w:val="0"/>
+          <w:numId w:val="3"/>
         </w:numPr>
         <w:rPr>
           <w:rFonts w:cstheme="minorHAnsi"/>
@@ -426,10 +439,10 @@
     </w:p>
     <w:p>
       <w:pPr>
-        <w:pStyle w:val="ListParagraph"/>
-        <w:numPr>
-          <w:ilvl w:val="0"/>
-          <w:numId w:val="2"/>
+        <w:pStyle w:val="5"/>
+        <w:numPr>
+          <w:ilvl w:val="0"/>
+          <w:numId w:val="3"/>
         </w:numPr>
         <w:rPr>
           <w:rFonts w:cstheme="minorHAnsi"/>
@@ -448,10 +461,10 @@
     </w:p>
     <w:p>
       <w:pPr>
-        <w:pStyle w:val="ListParagraph"/>
-        <w:numPr>
-          <w:ilvl w:val="0"/>
-          <w:numId w:val="2"/>
+        <w:pStyle w:val="5"/>
+        <w:numPr>
+          <w:ilvl w:val="0"/>
+          <w:numId w:val="3"/>
         </w:numPr>
         <w:rPr>
           <w:rFonts w:cstheme="minorHAnsi"/>
@@ -470,10 +483,10 @@
     </w:p>
     <w:p>
       <w:pPr>
-        <w:pStyle w:val="ListParagraph"/>
-        <w:numPr>
-          <w:ilvl w:val="0"/>
-          <w:numId w:val="2"/>
+        <w:pStyle w:val="5"/>
+        <w:numPr>
+          <w:ilvl w:val="0"/>
+          <w:numId w:val="3"/>
         </w:numPr>
         <w:rPr>
           <w:rFonts w:cstheme="minorHAnsi"/>
@@ -492,10 +505,10 @@
     </w:p>
     <w:p>
       <w:pPr>
-        <w:pStyle w:val="ListParagraph"/>
-        <w:numPr>
-          <w:ilvl w:val="0"/>
-          <w:numId w:val="2"/>
+        <w:pStyle w:val="5"/>
+        <w:numPr>
+          <w:ilvl w:val="0"/>
+          <w:numId w:val="3"/>
         </w:numPr>
         <w:rPr>
           <w:rFonts w:cstheme="minorHAnsi"/>
@@ -514,10 +527,10 @@
     </w:p>
     <w:p>
       <w:pPr>
-        <w:pStyle w:val="ListParagraph"/>
-        <w:numPr>
-          <w:ilvl w:val="0"/>
-          <w:numId w:val="2"/>
+        <w:pStyle w:val="5"/>
+        <w:numPr>
+          <w:ilvl w:val="0"/>
+          <w:numId w:val="3"/>
         </w:numPr>
         <w:rPr>
           <w:rFonts w:cstheme="minorHAnsi"/>
@@ -536,10 +549,10 @@
     </w:p>
     <w:p>
       <w:pPr>
-        <w:pStyle w:val="ListParagraph"/>
-        <w:numPr>
-          <w:ilvl w:val="0"/>
-          <w:numId w:val="2"/>
+        <w:pStyle w:val="5"/>
+        <w:numPr>
+          <w:ilvl w:val="0"/>
+          <w:numId w:val="3"/>
         </w:numPr>
         <w:rPr>
           <w:rFonts w:cstheme="minorHAnsi"/>
@@ -558,10 +571,10 @@
     </w:p>
     <w:p>
       <w:pPr>
-        <w:pStyle w:val="ListParagraph"/>
-        <w:numPr>
-          <w:ilvl w:val="0"/>
-          <w:numId w:val="2"/>
+        <w:pStyle w:val="5"/>
+        <w:numPr>
+          <w:ilvl w:val="0"/>
+          <w:numId w:val="3"/>
         </w:numPr>
         <w:rPr>
           <w:rFonts w:cstheme="minorHAnsi"/>
@@ -580,10 +593,10 @@
     </w:p>
     <w:p>
       <w:pPr>
-        <w:pStyle w:val="ListParagraph"/>
-        <w:numPr>
-          <w:ilvl w:val="0"/>
-          <w:numId w:val="2"/>
+        <w:pStyle w:val="5"/>
+        <w:numPr>
+          <w:ilvl w:val="0"/>
+          <w:numId w:val="3"/>
         </w:numPr>
         <w:rPr>
           <w:rFonts w:cstheme="minorHAnsi"/>
@@ -602,10 +615,10 @@
     </w:p>
     <w:p>
       <w:pPr>
-        <w:pStyle w:val="ListParagraph"/>
-        <w:numPr>
-          <w:ilvl w:val="0"/>
-          <w:numId w:val="2"/>
+        <w:pStyle w:val="5"/>
+        <w:numPr>
+          <w:ilvl w:val="0"/>
+          <w:numId w:val="3"/>
         </w:numPr>
         <w:rPr>
           <w:rFonts w:cstheme="minorHAnsi"/>
@@ -624,10 +637,10 @@
     </w:p>
     <w:p>
       <w:pPr>
-        <w:pStyle w:val="ListParagraph"/>
-        <w:numPr>
-          <w:ilvl w:val="0"/>
-          <w:numId w:val="2"/>
+        <w:pStyle w:val="5"/>
+        <w:numPr>
+          <w:ilvl w:val="0"/>
+          <w:numId w:val="3"/>
         </w:numPr>
         <w:rPr>
           <w:rFonts w:cstheme="minorHAnsi"/>
@@ -646,10 +659,10 @@
     </w:p>
     <w:p>
       <w:pPr>
-        <w:pStyle w:val="ListParagraph"/>
-        <w:numPr>
-          <w:ilvl w:val="0"/>
-          <w:numId w:val="2"/>
+        <w:pStyle w:val="5"/>
+        <w:numPr>
+          <w:ilvl w:val="0"/>
+          <w:numId w:val="3"/>
         </w:numPr>
         <w:rPr>
           <w:rFonts w:cstheme="minorHAnsi"/>
@@ -668,10 +681,10 @@
     </w:p>
     <w:p>
       <w:pPr>
-        <w:pStyle w:val="ListParagraph"/>
-        <w:numPr>
-          <w:ilvl w:val="0"/>
-          <w:numId w:val="2"/>
+        <w:pStyle w:val="5"/>
+        <w:numPr>
+          <w:ilvl w:val="0"/>
+          <w:numId w:val="3"/>
         </w:numPr>
         <w:rPr>
           <w:rFonts w:cstheme="minorHAnsi"/>
@@ -690,10 +703,10 @@
     </w:p>
     <w:p>
       <w:pPr>
-        <w:pStyle w:val="ListParagraph"/>
-        <w:numPr>
-          <w:ilvl w:val="0"/>
-          <w:numId w:val="2"/>
+        <w:pStyle w:val="5"/>
+        <w:numPr>
+          <w:ilvl w:val="0"/>
+          <w:numId w:val="3"/>
         </w:numPr>
         <w:rPr>
           <w:rFonts w:cstheme="minorHAnsi"/>
@@ -712,10 +725,10 @@
     </w:p>
     <w:p>
       <w:pPr>
-        <w:pStyle w:val="ListParagraph"/>
-        <w:numPr>
-          <w:ilvl w:val="0"/>
-          <w:numId w:val="2"/>
+        <w:pStyle w:val="5"/>
+        <w:numPr>
+          <w:ilvl w:val="0"/>
+          <w:numId w:val="3"/>
         </w:numPr>
         <w:rPr>
           <w:rFonts w:cstheme="minorHAnsi"/>
@@ -734,33 +747,32 @@
     </w:p>
     <w:p>
       <w:pPr>
-        <w:pStyle w:val="ListParagraph"/>
-        <w:numPr>
-          <w:ilvl w:val="0"/>
-          <w:numId w:val="2"/>
-        </w:numPr>
-        <w:rPr>
-          <w:rFonts w:cstheme="minorHAnsi"/>
-          <w:sz w:val="28"/>
-          <w:szCs w:val="28"/>
-        </w:rPr>
-      </w:pPr>
-      <w:r>
-        <w:rPr>
-          <w:rFonts w:cstheme="minorHAnsi"/>
-          <w:sz w:val="28"/>
-          <w:szCs w:val="28"/>
-        </w:rPr>
-        <w:lastRenderedPageBreak/>
+        <w:pStyle w:val="5"/>
+        <w:numPr>
+          <w:ilvl w:val="0"/>
+          <w:numId w:val="3"/>
+        </w:numPr>
+        <w:rPr>
+          <w:rFonts w:cstheme="minorHAnsi"/>
+          <w:sz w:val="28"/>
+          <w:szCs w:val="28"/>
+        </w:rPr>
+      </w:pPr>
+      <w:r>
+        <w:rPr>
+          <w:rFonts w:cstheme="minorHAnsi"/>
+          <w:sz w:val="28"/>
+          <w:szCs w:val="28"/>
+        </w:rPr>
         <w:t>echo "deb [signed-by=/etc/apt/keyrings/kubernetes-archive-keyring.gpg] https://apt.kubernetes.io/ kubernetes-xenial main" | sudo tee /etc/apt/sources.list.d/kubernetes.list</w:t>
       </w:r>
     </w:p>
     <w:p>
       <w:pPr>
-        <w:pStyle w:val="ListParagraph"/>
-        <w:numPr>
-          <w:ilvl w:val="0"/>
-          <w:numId w:val="2"/>
+        <w:pStyle w:val="5"/>
+        <w:numPr>
+          <w:ilvl w:val="0"/>
+          <w:numId w:val="3"/>
         </w:numPr>
         <w:rPr>
           <w:rFonts w:cstheme="minorHAnsi"/>
@@ -779,10 +791,10 @@
     </w:p>
     <w:p>
       <w:pPr>
-        <w:pStyle w:val="ListParagraph"/>
-        <w:numPr>
-          <w:ilvl w:val="0"/>
-          <w:numId w:val="2"/>
+        <w:pStyle w:val="5"/>
+        <w:numPr>
+          <w:ilvl w:val="0"/>
+          <w:numId w:val="3"/>
         </w:numPr>
         <w:rPr>
           <w:rFonts w:cstheme="minorHAnsi"/>
@@ -801,10 +813,10 @@
     </w:p>
     <w:p>
       <w:pPr>
-        <w:pStyle w:val="ListParagraph"/>
-        <w:numPr>
-          <w:ilvl w:val="0"/>
-          <w:numId w:val="2"/>
+        <w:pStyle w:val="5"/>
+        <w:numPr>
+          <w:ilvl w:val="0"/>
+          <w:numId w:val="3"/>
         </w:numPr>
         <w:rPr>
           <w:rFonts w:cstheme="minorHAnsi"/>
@@ -851,10 +863,10 @@
     </w:p>
     <w:p>
       <w:pPr>
-        <w:pStyle w:val="ListParagraph"/>
-        <w:numPr>
-          <w:ilvl w:val="0"/>
-          <w:numId w:val="2"/>
+        <w:pStyle w:val="5"/>
+        <w:numPr>
+          <w:ilvl w:val="0"/>
+          <w:numId w:val="3"/>
         </w:numPr>
         <w:rPr>
           <w:rFonts w:cstheme="minorHAnsi"/>
@@ -873,10 +885,10 @@
     </w:p>
     <w:p>
       <w:pPr>
-        <w:pStyle w:val="ListParagraph"/>
-        <w:numPr>
-          <w:ilvl w:val="0"/>
-          <w:numId w:val="2"/>
+        <w:pStyle w:val="5"/>
+        <w:numPr>
+          <w:ilvl w:val="0"/>
+          <w:numId w:val="3"/>
         </w:numPr>
         <w:rPr>
           <w:rFonts w:cstheme="minorHAnsi"/>
@@ -895,10 +907,10 @@
     </w:p>
     <w:p>
       <w:pPr>
-        <w:pStyle w:val="ListParagraph"/>
-        <w:numPr>
-          <w:ilvl w:val="0"/>
-          <w:numId w:val="2"/>
+        <w:pStyle w:val="5"/>
+        <w:numPr>
+          <w:ilvl w:val="0"/>
+          <w:numId w:val="3"/>
         </w:numPr>
         <w:rPr>
           <w:rFonts w:cstheme="minorHAnsi"/>
@@ -940,15 +952,7 @@
           <w:sz w:val="28"/>
           <w:szCs w:val="28"/>
         </w:rPr>
-        <w:t>##</w:t>
-      </w:r>
-      <w:r>
-        <w:rPr>
-          <w:rFonts w:cstheme="minorHAnsi"/>
-          <w:sz w:val="28"/>
-          <w:szCs w:val="28"/>
-        </w:rPr>
-        <w:t># copy the output of above command from to start to token in a notepad</w:t>
+        <w:t>### copy the output of above command from to start to token in a notepad</w:t>
       </w:r>
     </w:p>
     <w:p>
@@ -963,10 +967,10 @@
     </w:p>
     <w:p>
       <w:pPr>
-        <w:pStyle w:val="ListParagraph"/>
-        <w:numPr>
-          <w:ilvl w:val="0"/>
-          <w:numId w:val="2"/>
+        <w:pStyle w:val="5"/>
+        <w:numPr>
+          <w:ilvl w:val="0"/>
+          <w:numId w:val="3"/>
         </w:numPr>
         <w:rPr>
           <w:rFonts w:cstheme="minorHAnsi"/>
@@ -985,10 +989,10 @@
     </w:p>
     <w:p>
       <w:pPr>
-        <w:pStyle w:val="ListParagraph"/>
-        <w:numPr>
-          <w:ilvl w:val="0"/>
-          <w:numId w:val="2"/>
+        <w:pStyle w:val="5"/>
+        <w:numPr>
+          <w:ilvl w:val="0"/>
+          <w:numId w:val="3"/>
         </w:numPr>
         <w:rPr>
           <w:rFonts w:cstheme="minorHAnsi"/>
@@ -1007,10 +1011,10 @@
     </w:p>
     <w:p>
       <w:pPr>
-        <w:pStyle w:val="ListParagraph"/>
-        <w:numPr>
-          <w:ilvl w:val="0"/>
-          <w:numId w:val="2"/>
+        <w:pStyle w:val="5"/>
+        <w:numPr>
+          <w:ilvl w:val="0"/>
+          <w:numId w:val="3"/>
         </w:numPr>
         <w:rPr>
           <w:rFonts w:cstheme="minorHAnsi"/>
@@ -1029,10 +1033,10 @@
     </w:p>
     <w:p>
       <w:pPr>
-        <w:pStyle w:val="ListParagraph"/>
-        <w:numPr>
-          <w:ilvl w:val="0"/>
-          <w:numId w:val="2"/>
+        <w:pStyle w:val="5"/>
+        <w:numPr>
+          <w:ilvl w:val="0"/>
+          <w:numId w:val="3"/>
         </w:numPr>
         <w:rPr>
           <w:rFonts w:cstheme="minorHAnsi"/>
@@ -1074,32 +1078,24 @@
           <w:sz w:val="28"/>
           <w:szCs w:val="28"/>
         </w:rPr>
-        <w:t>##</w:t>
-      </w:r>
-      <w:r>
-        <w:rPr>
-          <w:rFonts w:cstheme="minorHAnsi"/>
-          <w:sz w:val="28"/>
-          <w:szCs w:val="28"/>
-        </w:rPr>
-        <w:t># above three commands from notepad only</w:t>
-      </w:r>
-    </w:p>
-    <w:p>
-      <w:pPr>
-        <w:rPr>
-          <w:rFonts w:cstheme="minorHAnsi"/>
-          <w:sz w:val="28"/>
-          <w:szCs w:val="28"/>
-        </w:rPr>
-      </w:pPr>
-    </w:p>
-    <w:p>
-      <w:pPr>
-        <w:pStyle w:val="ListParagraph"/>
-        <w:numPr>
-          <w:ilvl w:val="0"/>
-          <w:numId w:val="2"/>
+        <w:t>### above three commands from notepad only</w:t>
+      </w:r>
+    </w:p>
+    <w:p>
+      <w:pPr>
+        <w:rPr>
+          <w:rFonts w:cstheme="minorHAnsi"/>
+          <w:sz w:val="28"/>
+          <w:szCs w:val="28"/>
+        </w:rPr>
+      </w:pPr>
+    </w:p>
+    <w:p>
+      <w:pPr>
+        <w:pStyle w:val="5"/>
+        <w:numPr>
+          <w:ilvl w:val="0"/>
+          <w:numId w:val="3"/>
         </w:numPr>
         <w:rPr>
           <w:rFonts w:cstheme="minorHAnsi"/>
@@ -1118,10 +1114,10 @@
     </w:p>
     <w:p>
       <w:pPr>
-        <w:pStyle w:val="ListParagraph"/>
-        <w:numPr>
-          <w:ilvl w:val="0"/>
-          <w:numId w:val="2"/>
+        <w:pStyle w:val="5"/>
+        <w:numPr>
+          <w:ilvl w:val="0"/>
+          <w:numId w:val="3"/>
         </w:numPr>
         <w:rPr>
           <w:rFonts w:cstheme="minorHAnsi"/>
@@ -1140,10 +1136,10 @@
     </w:p>
     <w:p>
       <w:pPr>
-        <w:pStyle w:val="ListParagraph"/>
-        <w:numPr>
-          <w:ilvl w:val="0"/>
-          <w:numId w:val="2"/>
+        <w:pStyle w:val="5"/>
+        <w:numPr>
+          <w:ilvl w:val="0"/>
+          <w:numId w:val="3"/>
         </w:numPr>
         <w:rPr>
           <w:rFonts w:cstheme="minorHAnsi"/>
@@ -1159,24 +1155,40 @@
         </w:rPr>
         <w:t xml:space="preserve">kubectl apply -f </w:t>
       </w:r>
-      <w:hyperlink r:id="rId5" w:history="1">
-        <w:r>
-          <w:rPr>
-            <w:rStyle w:val="Hyperlink"/>
-            <w:rFonts w:cstheme="minorHAnsi"/>
-            <w:sz w:val="28"/>
-            <w:szCs w:val="28"/>
-          </w:rPr>
-          <w:t>https://github.com/flannel-io/flannel/releases/latest/download/kube-flannel.yml</w:t>
-        </w:r>
-      </w:hyperlink>
-    </w:p>
-    <w:p>
-      <w:pPr>
-        <w:pStyle w:val="ListParagraph"/>
-        <w:numPr>
-          <w:ilvl w:val="0"/>
-          <w:numId w:val="2"/>
+      <w:r>
+        <w:fldChar w:fldCharType="begin"/>
+      </w:r>
+      <w:r>
+        <w:instrText xml:space="preserve"> HYPERLINK "https://github.com/flannel-io/flannel/releases/latest/download/kube-flannel.yml" </w:instrText>
+      </w:r>
+      <w:r>
+        <w:fldChar w:fldCharType="separate"/>
+      </w:r>
+      <w:r>
+        <w:rPr>
+          <w:rStyle w:val="4"/>
+          <w:rFonts w:cstheme="minorHAnsi"/>
+          <w:sz w:val="28"/>
+          <w:szCs w:val="28"/>
+        </w:rPr>
+        <w:t>https://github.com/flannel-io/flannel/releases/latest/download/kube-flannel.yml</w:t>
+      </w:r>
+      <w:r>
+        <w:rPr>
+          <w:rStyle w:val="4"/>
+          <w:rFonts w:cstheme="minorHAnsi"/>
+          <w:sz w:val="28"/>
+          <w:szCs w:val="28"/>
+        </w:rPr>
+        <w:fldChar w:fldCharType="end"/>
+      </w:r>
+    </w:p>
+    <w:p>
+      <w:pPr>
+        <w:pStyle w:val="5"/>
+        <w:numPr>
+          <w:ilvl w:val="0"/>
+          <w:numId w:val="3"/>
         </w:numPr>
         <w:rPr>
           <w:rFonts w:cstheme="minorHAnsi"/>
@@ -1195,10 +1207,10 @@
     </w:p>
     <w:p>
       <w:pPr>
-        <w:pStyle w:val="ListParagraph"/>
-        <w:numPr>
-          <w:ilvl w:val="0"/>
-          <w:numId w:val="2"/>
+        <w:pStyle w:val="5"/>
+        <w:numPr>
+          <w:ilvl w:val="0"/>
+          <w:numId w:val="3"/>
         </w:numPr>
         <w:rPr>
           <w:rFonts w:cstheme="minorHAnsi"/>
@@ -1258,20 +1270,12 @@
           <w:sz w:val="28"/>
           <w:szCs w:val="28"/>
         </w:rPr>
-        <w:t>Paste the command from notepad and add this</w:t>
-      </w:r>
-      <w:r>
-        <w:rPr>
-          <w:rFonts w:cstheme="minorHAnsi"/>
-          <w:sz w:val="28"/>
-          <w:szCs w:val="28"/>
-        </w:rPr>
-        <w:t xml:space="preserve"> in between </w:t>
-      </w:r>
-    </w:p>
-    <w:p>
-      <w:pPr>
-        <w:pStyle w:val="ListParagraph"/>
+        <w:t xml:space="preserve">Paste the command from notepad and add this in between </w:t>
+      </w:r>
+    </w:p>
+    <w:p>
+      <w:pPr>
+        <w:pStyle w:val="5"/>
         <w:rPr>
           <w:rFonts w:cstheme="minorHAnsi"/>
           <w:sz w:val="28"/>
@@ -1301,23 +1305,15 @@
           <w:sz w:val="28"/>
           <w:szCs w:val="28"/>
         </w:rPr>
-        <w:t>### Then check in master node</w:t>
-      </w:r>
-      <w:r>
-        <w:rPr>
-          <w:rFonts w:cstheme="minorHAnsi"/>
-          <w:sz w:val="28"/>
-          <w:szCs w:val="28"/>
-        </w:rPr>
-        <w:t xml:space="preserve"> by using these commands</w:t>
-      </w:r>
-    </w:p>
-    <w:p>
-      <w:pPr>
-        <w:pStyle w:val="ListParagraph"/>
-        <w:numPr>
-          <w:ilvl w:val="0"/>
-          <w:numId w:val="2"/>
+        <w:t>### Then check in master node by using these commands</w:t>
+      </w:r>
+    </w:p>
+    <w:p>
+      <w:pPr>
+        <w:pStyle w:val="5"/>
+        <w:numPr>
+          <w:ilvl w:val="0"/>
+          <w:numId w:val="3"/>
         </w:numPr>
         <w:rPr>
           <w:rFonts w:cstheme="minorHAnsi"/>
@@ -1336,10 +1332,10 @@
     </w:p>
     <w:p>
       <w:pPr>
-        <w:pStyle w:val="ListParagraph"/>
-        <w:numPr>
-          <w:ilvl w:val="0"/>
-          <w:numId w:val="2"/>
+        <w:pStyle w:val="5"/>
+        <w:numPr>
+          <w:ilvl w:val="0"/>
+          <w:numId w:val="3"/>
         </w:numPr>
         <w:rPr>
           <w:rFonts w:cstheme="minorHAnsi"/>
@@ -1358,63 +1354,1499 @@
     </w:p>
     <w:p>
       <w:pPr>
-        <w:rPr>
-          <w:rFonts w:cstheme="minorHAnsi"/>
-          <w:sz w:val="28"/>
-          <w:szCs w:val="28"/>
-        </w:rPr>
-      </w:pPr>
-    </w:p>
-    <w:p>
-      <w:pPr>
-        <w:pStyle w:val="ListParagraph"/>
-        <w:rPr>
-          <w:rFonts w:cstheme="minorHAnsi"/>
-          <w:sz w:val="28"/>
-          <w:szCs w:val="28"/>
-        </w:rPr>
-      </w:pPr>
-    </w:p>
-    <w:p>
-      <w:pPr>
-        <w:pStyle w:val="ListParagraph"/>
-        <w:ind w:left="1080"/>
-        <w:rPr>
-          <w:rFonts w:cstheme="minorHAnsi"/>
-          <w:sz w:val="28"/>
-          <w:szCs w:val="28"/>
-        </w:rPr>
-      </w:pPr>
+        <w:pStyle w:val="5"/>
+        <w:numPr>
+          <w:numId w:val="0"/>
+        </w:numPr>
+        <w:rPr>
+          <w:rFonts w:cstheme="minorHAnsi"/>
+          <w:sz w:val="28"/>
+          <w:szCs w:val="28"/>
+        </w:rPr>
+      </w:pPr>
+    </w:p>
+    <w:p>
+      <w:pPr>
+        <w:pStyle w:val="5"/>
+        <w:numPr>
+          <w:numId w:val="0"/>
+        </w:numPr>
+        <w:rPr>
+          <w:rFonts w:hint="default" w:cstheme="minorHAnsi"/>
+          <w:sz w:val="28"/>
+          <w:szCs w:val="28"/>
+          <w:lang w:val="en-US"/>
+        </w:rPr>
+      </w:pPr>
+      <w:r>
+        <w:rPr>
+          <w:rFonts w:hint="default" w:cstheme="minorHAnsi"/>
+          <w:sz w:val="28"/>
+          <w:szCs w:val="28"/>
+          <w:lang w:val="en-US"/>
+        </w:rPr>
+        <w:t>### create manifest files and execution</w:t>
+      </w:r>
+    </w:p>
+    <w:p>
+      <w:pPr>
+        <w:pStyle w:val="5"/>
+        <w:numPr>
+          <w:numId w:val="0"/>
+        </w:numPr>
+        <w:rPr>
+          <w:rFonts w:hint="default" w:cstheme="minorHAnsi"/>
+          <w:sz w:val="28"/>
+          <w:szCs w:val="28"/>
+          <w:lang w:val="en-US"/>
+        </w:rPr>
+      </w:pPr>
+    </w:p>
+    <w:p>
+      <w:pPr>
+        <w:pStyle w:val="5"/>
+        <w:numPr>
+          <w:ilvl w:val="0"/>
+          <w:numId w:val="4"/>
+        </w:numPr>
+        <w:ind w:left="840" w:leftChars="0" w:hanging="420" w:firstLineChars="0"/>
+        <w:rPr>
+          <w:rFonts w:hint="default" w:cstheme="minorHAnsi"/>
+          <w:sz w:val="28"/>
+          <w:szCs w:val="28"/>
+          <w:lang w:val="en-US"/>
+        </w:rPr>
+      </w:pPr>
+      <w:r>
+        <w:rPr>
+          <w:rFonts w:hint="default"/>
+          <w:sz w:val="28"/>
+          <w:szCs w:val="28"/>
+          <w:lang w:val="en-US"/>
+        </w:rPr>
+        <w:t xml:space="preserve">curl </w:t>
+      </w:r>
+      <w:r>
+        <w:rPr>
+          <w:rFonts w:hint="default"/>
+          <w:sz w:val="28"/>
+          <w:szCs w:val="28"/>
+          <w:lang w:val="en-US"/>
+        </w:rPr>
+        <w:fldChar w:fldCharType="begin"/>
+      </w:r>
+      <w:r>
+        <w:rPr>
+          <w:rFonts w:hint="default"/>
+          <w:sz w:val="28"/>
+          <w:szCs w:val="28"/>
+          <w:lang w:val="en-US"/>
+        </w:rPr>
+        <w:instrText xml:space="preserve"> HYPERLINK "https://jsonplaceholder.typicode.com/todos/1" </w:instrText>
+      </w:r>
+      <w:r>
+        <w:rPr>
+          <w:rFonts w:hint="default"/>
+          <w:sz w:val="28"/>
+          <w:szCs w:val="28"/>
+          <w:lang w:val="en-US"/>
+        </w:rPr>
+        <w:fldChar w:fldCharType="separate"/>
+      </w:r>
+      <w:r>
+        <w:rPr>
+          <w:rStyle w:val="4"/>
+          <w:rFonts w:hint="default"/>
+          <w:sz w:val="28"/>
+          <w:szCs w:val="28"/>
+          <w:lang w:val="en-US"/>
+        </w:rPr>
+        <w:t>https://jsonplaceholder.typicode.com/todos/1</w:t>
+      </w:r>
+      <w:r>
+        <w:rPr>
+          <w:rFonts w:hint="default"/>
+          <w:sz w:val="28"/>
+          <w:szCs w:val="28"/>
+          <w:lang w:val="en-US"/>
+        </w:rPr>
+        <w:fldChar w:fldCharType="end"/>
+      </w:r>
+    </w:p>
+    <w:p>
+      <w:pPr>
+        <w:pStyle w:val="5"/>
+        <w:numPr>
+          <w:ilvl w:val="0"/>
+          <w:numId w:val="4"/>
+        </w:numPr>
+        <w:ind w:left="840" w:leftChars="0" w:hanging="420" w:firstLineChars="0"/>
+        <w:rPr>
+          <w:rFonts w:hint="default" w:cstheme="minorHAnsi"/>
+          <w:sz w:val="28"/>
+          <w:szCs w:val="28"/>
+          <w:lang w:val="en-US"/>
+        </w:rPr>
+      </w:pPr>
+      <w:r>
+        <w:rPr>
+          <w:rFonts w:hint="default"/>
+          <w:sz w:val="28"/>
+          <w:szCs w:val="28"/>
+          <w:lang w:val="en-US"/>
+        </w:rPr>
+        <w:t>curl https://jsonplaceholder.typicode.com/todos</w:t>
+      </w:r>
+    </w:p>
+    <w:p>
+      <w:pPr>
+        <w:pStyle w:val="5"/>
+        <w:numPr>
+          <w:ilvl w:val="0"/>
+          <w:numId w:val="4"/>
+        </w:numPr>
+        <w:ind w:left="840" w:leftChars="0" w:hanging="420" w:firstLineChars="0"/>
+        <w:rPr>
+          <w:rFonts w:hint="default" w:cstheme="minorHAnsi"/>
+          <w:sz w:val="28"/>
+          <w:szCs w:val="28"/>
+          <w:lang w:val="en-US"/>
+        </w:rPr>
+      </w:pPr>
+      <w:r>
+        <w:rPr>
+          <w:rFonts w:hint="default"/>
+          <w:sz w:val="28"/>
+          <w:szCs w:val="28"/>
+          <w:lang w:val="en-US"/>
+        </w:rPr>
+        <w:t>kubectl api-resources</w:t>
+      </w:r>
+    </w:p>
+    <w:p>
+      <w:pPr>
+        <w:pStyle w:val="5"/>
+        <w:numPr>
+          <w:numId w:val="0"/>
+        </w:numPr>
+        <w:ind w:left="420" w:leftChars="0"/>
+        <w:rPr>
+          <w:rFonts w:hint="default"/>
+          <w:sz w:val="28"/>
+          <w:szCs w:val="28"/>
+          <w:lang w:val="en-US"/>
+        </w:rPr>
+      </w:pPr>
+    </w:p>
+    <w:p>
+      <w:pPr>
+        <w:pStyle w:val="5"/>
+        <w:numPr>
+          <w:numId w:val="0"/>
+        </w:numPr>
+        <w:rPr>
+          <w:rFonts w:hint="default"/>
+          <w:sz w:val="28"/>
+          <w:szCs w:val="28"/>
+          <w:lang w:val="en-US"/>
+        </w:rPr>
+      </w:pPr>
+      <w:r>
+        <w:rPr>
+          <w:rFonts w:hint="default"/>
+          <w:sz w:val="28"/>
+          <w:szCs w:val="28"/>
+          <w:lang w:val="en-US"/>
+        </w:rPr>
+        <w:t>### go to kubectl cheat sheet</w:t>
+      </w:r>
+    </w:p>
+    <w:p>
+      <w:pPr>
+        <w:pStyle w:val="5"/>
+        <w:numPr>
+          <w:numId w:val="0"/>
+        </w:numPr>
+        <w:rPr>
+          <w:rFonts w:hint="default"/>
+          <w:sz w:val="28"/>
+          <w:szCs w:val="28"/>
+          <w:lang w:val="en-US"/>
+        </w:rPr>
+      </w:pPr>
+    </w:p>
+    <w:p>
+      <w:pPr>
+        <w:pStyle w:val="5"/>
+        <w:numPr>
+          <w:ilvl w:val="0"/>
+          <w:numId w:val="5"/>
+        </w:numPr>
+        <w:ind w:left="840" w:leftChars="0" w:hanging="420" w:firstLineChars="0"/>
+        <w:rPr>
+          <w:rFonts w:hint="default"/>
+          <w:sz w:val="28"/>
+          <w:szCs w:val="28"/>
+          <w:lang w:val="en-US"/>
+        </w:rPr>
+      </w:pPr>
+      <w:r>
+        <w:rPr>
+          <w:rFonts w:hint="default"/>
+          <w:sz w:val="28"/>
+          <w:szCs w:val="28"/>
+          <w:lang w:val="en-US"/>
+        </w:rPr>
+        <w:t>Kubectl (tab button)</w:t>
+      </w:r>
+    </w:p>
+    <w:p>
+      <w:pPr>
+        <w:pStyle w:val="5"/>
+        <w:numPr>
+          <w:ilvl w:val="0"/>
+          <w:numId w:val="5"/>
+        </w:numPr>
+        <w:ind w:left="840" w:leftChars="0" w:hanging="420" w:firstLineChars="0"/>
+        <w:rPr>
+          <w:rFonts w:hint="default"/>
+          <w:sz w:val="28"/>
+          <w:szCs w:val="28"/>
+          <w:lang w:val="en-US"/>
+        </w:rPr>
+      </w:pPr>
+      <w:r>
+        <w:rPr>
+          <w:rFonts w:hint="default"/>
+          <w:sz w:val="28"/>
+          <w:szCs w:val="28"/>
+          <w:lang w:val="en-US"/>
+        </w:rPr>
+        <w:t>source &lt;(kubectl completion bash)</w:t>
+      </w:r>
+    </w:p>
+    <w:p>
+      <w:pPr>
+        <w:pStyle w:val="5"/>
+        <w:numPr>
+          <w:ilvl w:val="0"/>
+          <w:numId w:val="5"/>
+        </w:numPr>
+        <w:ind w:left="840" w:leftChars="0" w:hanging="420" w:firstLineChars="0"/>
+        <w:rPr>
+          <w:rFonts w:hint="default"/>
+          <w:sz w:val="28"/>
+          <w:szCs w:val="28"/>
+          <w:lang w:val="en-US"/>
+        </w:rPr>
+      </w:pPr>
+      <w:r>
+        <w:rPr>
+          <w:rFonts w:hint="default"/>
+          <w:sz w:val="28"/>
+          <w:szCs w:val="28"/>
+          <w:lang w:val="en-US"/>
+        </w:rPr>
+        <w:t>Kubectl get p</w:t>
+      </w:r>
+    </w:p>
+    <w:p>
+      <w:pPr>
+        <w:pStyle w:val="5"/>
+        <w:numPr>
+          <w:ilvl w:val="0"/>
+          <w:numId w:val="5"/>
+        </w:numPr>
+        <w:ind w:left="840" w:leftChars="0" w:hanging="420" w:firstLineChars="0"/>
+        <w:rPr>
+          <w:rFonts w:hint="default"/>
+          <w:sz w:val="28"/>
+          <w:szCs w:val="28"/>
+          <w:lang w:val="en-US"/>
+        </w:rPr>
+      </w:pPr>
+      <w:r>
+        <w:rPr>
+          <w:rFonts w:hint="default"/>
+          <w:sz w:val="28"/>
+          <w:szCs w:val="28"/>
+          <w:lang w:val="en-US"/>
+        </w:rPr>
+        <w:t>echo "source &lt;(kubectl completion bash)" &gt;&gt; ~/.bashrc</w:t>
+      </w:r>
+    </w:p>
+    <w:p>
+      <w:pPr>
+        <w:pStyle w:val="5"/>
+        <w:numPr>
+          <w:ilvl w:val="0"/>
+          <w:numId w:val="5"/>
+        </w:numPr>
+        <w:ind w:left="840" w:leftChars="0" w:hanging="420" w:firstLineChars="0"/>
+        <w:rPr>
+          <w:rFonts w:hint="default"/>
+          <w:sz w:val="28"/>
+          <w:szCs w:val="28"/>
+          <w:lang w:val="en-US"/>
+        </w:rPr>
+      </w:pPr>
+      <w:r>
+        <w:rPr>
+          <w:rFonts w:hint="default"/>
+          <w:sz w:val="28"/>
+          <w:szCs w:val="28"/>
+          <w:lang w:val="en-US"/>
+        </w:rPr>
+        <w:t>Exit</w:t>
+      </w:r>
+    </w:p>
+    <w:p>
+      <w:pPr>
+        <w:pStyle w:val="5"/>
+        <w:numPr>
+          <w:numId w:val="0"/>
+        </w:numPr>
+        <w:rPr>
+          <w:rFonts w:hint="default"/>
+          <w:sz w:val="28"/>
+          <w:szCs w:val="28"/>
+          <w:lang w:val="en-US"/>
+        </w:rPr>
+      </w:pPr>
+    </w:p>
+    <w:p>
+      <w:pPr>
+        <w:pStyle w:val="5"/>
+        <w:numPr>
+          <w:numId w:val="0"/>
+        </w:numPr>
+        <w:rPr>
+          <w:rFonts w:hint="default"/>
+          <w:sz w:val="28"/>
+          <w:szCs w:val="28"/>
+          <w:lang w:val="en-US"/>
+        </w:rPr>
+      </w:pPr>
+      <w:r>
+        <w:rPr>
+          <w:rFonts w:hint="default"/>
+          <w:sz w:val="28"/>
+          <w:szCs w:val="28"/>
+          <w:lang w:val="en-US"/>
+        </w:rPr>
+        <w:t>###Reconnect the VM’s again. Create a manifest file and upload into git hub</w:t>
+      </w:r>
+    </w:p>
+    <w:p>
+      <w:pPr>
+        <w:pStyle w:val="5"/>
+        <w:numPr>
+          <w:numId w:val="0"/>
+        </w:numPr>
+        <w:rPr>
+          <w:rFonts w:hint="default"/>
+          <w:sz w:val="28"/>
+          <w:szCs w:val="28"/>
+          <w:lang w:val="en-US"/>
+        </w:rPr>
+      </w:pPr>
+      <w:r>
+        <w:rPr>
+          <w:rFonts w:hint="default"/>
+          <w:sz w:val="28"/>
+          <w:szCs w:val="28"/>
+          <w:lang w:val="en-US"/>
+        </w:rPr>
+        <w:tab/>
+      </w:r>
+    </w:p>
+    <w:p>
+      <w:pPr>
+        <w:pStyle w:val="5"/>
+        <w:numPr>
+          <w:ilvl w:val="0"/>
+          <w:numId w:val="6"/>
+        </w:numPr>
+        <w:ind w:left="840" w:leftChars="0" w:hanging="420" w:firstLineChars="0"/>
+        <w:rPr>
+          <w:rFonts w:hint="default"/>
+          <w:sz w:val="28"/>
+          <w:szCs w:val="28"/>
+          <w:lang w:val="en-US"/>
+        </w:rPr>
+      </w:pPr>
+      <w:r>
+        <w:rPr>
+          <w:rFonts w:hint="default"/>
+          <w:sz w:val="28"/>
+          <w:szCs w:val="28"/>
+          <w:lang w:val="en-US"/>
+        </w:rPr>
+        <w:t>git clone (paste github code)</w:t>
+      </w:r>
+    </w:p>
+    <w:p>
+      <w:pPr>
+        <w:pStyle w:val="5"/>
+        <w:numPr>
+          <w:ilvl w:val="0"/>
+          <w:numId w:val="6"/>
+        </w:numPr>
+        <w:ind w:left="840" w:leftChars="0" w:hanging="420" w:firstLineChars="0"/>
+        <w:rPr>
+          <w:rFonts w:hint="default"/>
+          <w:sz w:val="28"/>
+          <w:szCs w:val="28"/>
+          <w:lang w:val="en-US"/>
+        </w:rPr>
+      </w:pPr>
+      <w:r>
+        <w:rPr>
+          <w:rFonts w:hint="default"/>
+          <w:sz w:val="28"/>
+          <w:szCs w:val="28"/>
+          <w:lang w:val="en-US"/>
+        </w:rPr>
+        <w:t>cd (manifest file)</w:t>
+      </w:r>
+    </w:p>
+    <w:p>
+      <w:pPr>
+        <w:pStyle w:val="5"/>
+        <w:numPr>
+          <w:ilvl w:val="0"/>
+          <w:numId w:val="6"/>
+        </w:numPr>
+        <w:ind w:left="840" w:leftChars="0" w:hanging="420" w:firstLineChars="0"/>
+        <w:rPr>
+          <w:rFonts w:hint="default"/>
+          <w:sz w:val="28"/>
+          <w:szCs w:val="28"/>
+          <w:lang w:val="en-US"/>
+        </w:rPr>
+      </w:pPr>
+      <w:r>
+        <w:rPr>
+          <w:rFonts w:hint="default"/>
+          <w:sz w:val="28"/>
+          <w:szCs w:val="28"/>
+          <w:lang w:val="en-US"/>
+        </w:rPr>
+        <w:t>Ls</w:t>
+      </w:r>
+    </w:p>
+    <w:p>
+      <w:pPr>
+        <w:pStyle w:val="5"/>
+        <w:numPr>
+          <w:ilvl w:val="0"/>
+          <w:numId w:val="6"/>
+        </w:numPr>
+        <w:ind w:left="840" w:leftChars="0" w:hanging="420" w:firstLineChars="0"/>
+        <w:rPr>
+          <w:rFonts w:hint="default"/>
+          <w:sz w:val="28"/>
+          <w:szCs w:val="28"/>
+          <w:lang w:val="en-US"/>
+        </w:rPr>
+      </w:pPr>
+      <w:r>
+        <w:rPr>
+          <w:rFonts w:hint="default"/>
+          <w:sz w:val="28"/>
+          <w:szCs w:val="28"/>
+          <w:lang w:val="en-US"/>
+        </w:rPr>
+        <w:t>Kubectl apply -f (yaml file name)</w:t>
+      </w:r>
+    </w:p>
+    <w:p>
+      <w:pPr>
+        <w:pStyle w:val="5"/>
+        <w:numPr>
+          <w:ilvl w:val="0"/>
+          <w:numId w:val="6"/>
+        </w:numPr>
+        <w:ind w:left="840" w:leftChars="0" w:hanging="420" w:firstLineChars="0"/>
+        <w:rPr>
+          <w:rFonts w:hint="default"/>
+          <w:sz w:val="28"/>
+          <w:szCs w:val="28"/>
+          <w:lang w:val="en-US"/>
+        </w:rPr>
+      </w:pPr>
+      <w:r>
+        <w:rPr>
+          <w:rFonts w:hint="default"/>
+          <w:sz w:val="28"/>
+          <w:szCs w:val="28"/>
+          <w:lang w:val="en-US"/>
+        </w:rPr>
+        <w:t>kubectl get pods</w:t>
+      </w:r>
+    </w:p>
+    <w:p>
+      <w:pPr>
+        <w:pStyle w:val="5"/>
+        <w:numPr>
+          <w:ilvl w:val="0"/>
+          <w:numId w:val="6"/>
+        </w:numPr>
+        <w:ind w:left="840" w:leftChars="0" w:hanging="420" w:firstLineChars="0"/>
+        <w:rPr>
+          <w:rFonts w:hint="default"/>
+          <w:sz w:val="28"/>
+          <w:szCs w:val="28"/>
+          <w:lang w:val="en-US"/>
+        </w:rPr>
+      </w:pPr>
+      <w:r>
+        <w:rPr>
+          <w:rFonts w:hint="default"/>
+          <w:sz w:val="28"/>
+          <w:szCs w:val="28"/>
+          <w:lang w:val="en-US"/>
+        </w:rPr>
+        <w:t>Kubectl api-resources</w:t>
+      </w:r>
+    </w:p>
+    <w:p>
+      <w:pPr>
+        <w:pStyle w:val="5"/>
+        <w:numPr>
+          <w:ilvl w:val="0"/>
+          <w:numId w:val="6"/>
+        </w:numPr>
+        <w:ind w:left="840" w:leftChars="0" w:hanging="420" w:firstLineChars="0"/>
+        <w:rPr>
+          <w:rFonts w:hint="default"/>
+          <w:sz w:val="28"/>
+          <w:szCs w:val="28"/>
+          <w:lang w:val="en-US"/>
+        </w:rPr>
+      </w:pPr>
+      <w:r>
+        <w:rPr>
+          <w:rFonts w:hint="default"/>
+          <w:sz w:val="28"/>
+          <w:szCs w:val="28"/>
+          <w:lang w:val="en-US"/>
+        </w:rPr>
+        <w:t>kubectl api-resources |grep pod</w:t>
+      </w:r>
+    </w:p>
+    <w:p>
+      <w:pPr>
+        <w:pStyle w:val="5"/>
+        <w:numPr>
+          <w:ilvl w:val="0"/>
+          <w:numId w:val="6"/>
+        </w:numPr>
+        <w:ind w:left="840" w:leftChars="0" w:hanging="420" w:firstLineChars="0"/>
+        <w:rPr>
+          <w:rFonts w:hint="default"/>
+          <w:sz w:val="28"/>
+          <w:szCs w:val="28"/>
+          <w:lang w:val="en-US"/>
+        </w:rPr>
+      </w:pPr>
+      <w:r>
+        <w:rPr>
+          <w:rFonts w:hint="default"/>
+          <w:sz w:val="28"/>
+          <w:szCs w:val="28"/>
+          <w:lang w:val="en-US"/>
+        </w:rPr>
+        <w:t>Kubectl get po (or)  kubectl get pods</w:t>
+      </w:r>
+    </w:p>
+    <w:p>
+      <w:pPr>
+        <w:pStyle w:val="5"/>
+        <w:numPr>
+          <w:ilvl w:val="0"/>
+          <w:numId w:val="6"/>
+        </w:numPr>
+        <w:ind w:left="840" w:leftChars="0" w:hanging="420" w:firstLineChars="0"/>
+        <w:rPr>
+          <w:rFonts w:hint="default"/>
+          <w:sz w:val="28"/>
+          <w:szCs w:val="28"/>
+          <w:lang w:val="en-US"/>
+        </w:rPr>
+      </w:pPr>
+      <w:r>
+        <w:rPr>
+          <w:rFonts w:hint="default"/>
+          <w:sz w:val="28"/>
+          <w:szCs w:val="28"/>
+          <w:lang w:val="en-US"/>
+        </w:rPr>
+        <w:t>Kubectl get pods -o wide</w:t>
+      </w:r>
+    </w:p>
+    <w:p>
+      <w:pPr>
+        <w:pStyle w:val="5"/>
+        <w:numPr>
+          <w:ilvl w:val="0"/>
+          <w:numId w:val="6"/>
+        </w:numPr>
+        <w:ind w:left="840" w:leftChars="0" w:hanging="420" w:firstLineChars="0"/>
+        <w:rPr>
+          <w:rFonts w:hint="default"/>
+          <w:sz w:val="28"/>
+          <w:szCs w:val="28"/>
+          <w:lang w:val="en-US"/>
+        </w:rPr>
+      </w:pPr>
+      <w:r>
+        <w:rPr>
+          <w:rFonts w:hint="default"/>
+          <w:sz w:val="28"/>
+          <w:szCs w:val="28"/>
+          <w:lang w:val="en-US"/>
+        </w:rPr>
+        <w:t>Kubectl describe pods</w:t>
+      </w:r>
+    </w:p>
+    <w:p>
+      <w:pPr>
+        <w:pStyle w:val="5"/>
+        <w:numPr>
+          <w:ilvl w:val="0"/>
+          <w:numId w:val="6"/>
+        </w:numPr>
+        <w:ind w:left="840" w:leftChars="0" w:hanging="420" w:firstLineChars="0"/>
+        <w:rPr>
+          <w:rFonts w:hint="default"/>
+          <w:sz w:val="28"/>
+          <w:szCs w:val="28"/>
+          <w:lang w:val="en-US"/>
+        </w:rPr>
+      </w:pPr>
+      <w:r>
+        <w:rPr>
+          <w:rFonts w:hint="default"/>
+          <w:sz w:val="28"/>
+          <w:szCs w:val="28"/>
+          <w:lang w:val="en-US"/>
+        </w:rPr>
+        <w:t>Kubectl describe pods (name in yaml file)</w:t>
+      </w:r>
+    </w:p>
+    <w:p>
+      <w:pPr>
+        <w:pStyle w:val="5"/>
+        <w:numPr>
+          <w:ilvl w:val="0"/>
+          <w:numId w:val="6"/>
+        </w:numPr>
+        <w:ind w:left="840" w:leftChars="0" w:hanging="420" w:firstLineChars="0"/>
+        <w:rPr>
+          <w:rFonts w:hint="default"/>
+          <w:sz w:val="28"/>
+          <w:szCs w:val="28"/>
+          <w:lang w:val="en-US"/>
+        </w:rPr>
+      </w:pPr>
+      <w:r>
+        <w:rPr>
+          <w:rFonts w:hint="default"/>
+          <w:sz w:val="28"/>
+          <w:szCs w:val="28"/>
+          <w:lang w:val="en-US"/>
+        </w:rPr>
+        <w:t>Kubectl get pods -o yaml</w:t>
+      </w:r>
+    </w:p>
+    <w:p>
+      <w:pPr>
+        <w:pStyle w:val="5"/>
+        <w:numPr>
+          <w:ilvl w:val="0"/>
+          <w:numId w:val="6"/>
+        </w:numPr>
+        <w:ind w:left="840" w:leftChars="0" w:hanging="420" w:firstLineChars="0"/>
+        <w:rPr>
+          <w:rFonts w:hint="default"/>
+          <w:sz w:val="28"/>
+          <w:szCs w:val="28"/>
+          <w:lang w:val="en-US"/>
+        </w:rPr>
+      </w:pPr>
+      <w:r>
+        <w:rPr>
+          <w:rFonts w:hint="default"/>
+          <w:sz w:val="28"/>
+          <w:szCs w:val="28"/>
+          <w:lang w:val="en-US"/>
+        </w:rPr>
+        <w:t>kubectl delete -f http.yaml</w:t>
+      </w:r>
+    </w:p>
+    <w:p>
+      <w:pPr>
+        <w:pStyle w:val="5"/>
+        <w:numPr>
+          <w:ilvl w:val="0"/>
+          <w:numId w:val="6"/>
+        </w:numPr>
+        <w:ind w:left="840" w:leftChars="0" w:hanging="420" w:firstLineChars="0"/>
+        <w:rPr>
+          <w:rFonts w:hint="default"/>
+          <w:sz w:val="28"/>
+          <w:szCs w:val="28"/>
+          <w:lang w:val="en-US"/>
+        </w:rPr>
+      </w:pPr>
+      <w:r>
+        <w:rPr>
+          <w:rFonts w:hint="default"/>
+          <w:sz w:val="28"/>
+          <w:szCs w:val="28"/>
+          <w:lang w:val="en-US"/>
+        </w:rPr>
+        <w:t>kubectl get po</w:t>
+      </w:r>
+    </w:p>
+    <w:p>
+      <w:pPr>
+        <w:pStyle w:val="5"/>
+        <w:numPr>
+          <w:ilvl w:val="0"/>
+          <w:numId w:val="6"/>
+        </w:numPr>
+        <w:ind w:left="840" w:leftChars="0" w:hanging="420" w:firstLineChars="0"/>
+        <w:rPr>
+          <w:rFonts w:hint="default"/>
+          <w:sz w:val="28"/>
+          <w:szCs w:val="28"/>
+          <w:lang w:val="en-US"/>
+        </w:rPr>
+      </w:pPr>
+      <w:r>
+        <w:rPr>
+          <w:rFonts w:hint="default"/>
+          <w:sz w:val="28"/>
+          <w:szCs w:val="28"/>
+          <w:lang w:val="en-US"/>
+        </w:rPr>
+        <w:t>Kubectl apply -f (yaml file name)</w:t>
+      </w:r>
+    </w:p>
+    <w:p>
+      <w:pPr>
+        <w:pStyle w:val="5"/>
+        <w:numPr>
+          <w:ilvl w:val="0"/>
+          <w:numId w:val="6"/>
+        </w:numPr>
+        <w:ind w:left="840" w:leftChars="0" w:hanging="420" w:firstLineChars="0"/>
+        <w:rPr>
+          <w:rFonts w:hint="default"/>
+          <w:sz w:val="28"/>
+          <w:szCs w:val="28"/>
+          <w:lang w:val="en-US"/>
+        </w:rPr>
+      </w:pPr>
+      <w:r>
+        <w:rPr>
+          <w:rFonts w:hint="default"/>
+          <w:sz w:val="28"/>
+          <w:szCs w:val="28"/>
+          <w:lang w:val="en-US"/>
+        </w:rPr>
+        <w:t>kubectl get pods</w:t>
+      </w:r>
+    </w:p>
+    <w:p>
+      <w:pPr>
+        <w:pStyle w:val="5"/>
+        <w:numPr>
+          <w:ilvl w:val="0"/>
+          <w:numId w:val="6"/>
+        </w:numPr>
+        <w:ind w:left="840" w:leftChars="0" w:hanging="420" w:firstLineChars="0"/>
+        <w:rPr>
+          <w:rFonts w:hint="default"/>
+          <w:sz w:val="28"/>
+          <w:szCs w:val="28"/>
+          <w:lang w:val="en-US"/>
+        </w:rPr>
+      </w:pPr>
+      <w:r>
+        <w:rPr>
+          <w:rFonts w:hint="default"/>
+          <w:sz w:val="28"/>
+          <w:szCs w:val="28"/>
+          <w:lang w:val="en-US"/>
+        </w:rPr>
+        <w:t>Kubectl get pods -o wide</w:t>
+      </w:r>
+    </w:p>
+    <w:p>
+      <w:pPr>
+        <w:pStyle w:val="5"/>
+        <w:numPr>
+          <w:ilvl w:val="0"/>
+          <w:numId w:val="6"/>
+        </w:numPr>
+        <w:ind w:left="840" w:leftChars="0" w:hanging="420" w:firstLineChars="0"/>
+        <w:rPr>
+          <w:rFonts w:hint="default"/>
+          <w:sz w:val="28"/>
+          <w:szCs w:val="28"/>
+          <w:lang w:val="en-US"/>
+        </w:rPr>
+      </w:pPr>
+      <w:r>
+        <w:rPr>
+          <w:rFonts w:hint="default"/>
+          <w:sz w:val="28"/>
+          <w:szCs w:val="28"/>
+          <w:lang w:val="en-US"/>
+        </w:rPr>
+        <w:t>Kubectl get po (name in yaml file) -o yaml</w:t>
+      </w:r>
+    </w:p>
+    <w:p>
+      <w:pPr>
+        <w:pStyle w:val="5"/>
+        <w:numPr>
+          <w:ilvl w:val="0"/>
+          <w:numId w:val="6"/>
+        </w:numPr>
+        <w:ind w:left="840" w:leftChars="0" w:hanging="420" w:firstLineChars="0"/>
+        <w:rPr>
+          <w:rFonts w:hint="default"/>
+          <w:sz w:val="28"/>
+          <w:szCs w:val="28"/>
+          <w:lang w:val="en-US"/>
+        </w:rPr>
+      </w:pPr>
+      <w:r>
+        <w:rPr>
+          <w:rFonts w:hint="default"/>
+          <w:sz w:val="28"/>
+          <w:szCs w:val="28"/>
+          <w:lang w:val="en-US"/>
+        </w:rPr>
+        <w:t>Kubectl apply -f (yaml file name)</w:t>
+      </w:r>
+    </w:p>
+    <w:p>
+      <w:pPr>
+        <w:pStyle w:val="5"/>
+        <w:numPr>
+          <w:ilvl w:val="0"/>
+          <w:numId w:val="6"/>
+        </w:numPr>
+        <w:ind w:left="840" w:leftChars="0" w:hanging="420" w:firstLineChars="0"/>
+        <w:rPr>
+          <w:rFonts w:hint="default"/>
+          <w:sz w:val="28"/>
+          <w:szCs w:val="28"/>
+          <w:lang w:val="en-US"/>
+        </w:rPr>
+      </w:pPr>
+      <w:r>
+        <w:rPr>
+          <w:rFonts w:hint="default"/>
+          <w:sz w:val="28"/>
+          <w:szCs w:val="28"/>
+          <w:lang w:val="en-US"/>
+        </w:rPr>
+        <w:t>Kubectl get pods -o wide  (check ip address)</w:t>
+      </w:r>
+    </w:p>
+    <w:p>
+      <w:pPr>
+        <w:pStyle w:val="5"/>
+        <w:numPr>
+          <w:ilvl w:val="0"/>
+          <w:numId w:val="6"/>
+        </w:numPr>
+        <w:ind w:left="840" w:leftChars="0" w:hanging="420" w:firstLineChars="0"/>
+        <w:rPr>
+          <w:rFonts w:hint="default"/>
+          <w:sz w:val="28"/>
+          <w:szCs w:val="28"/>
+          <w:lang w:val="en-US"/>
+        </w:rPr>
+      </w:pPr>
+      <w:r>
+        <w:rPr>
+          <w:rFonts w:hint="default"/>
+          <w:sz w:val="28"/>
+          <w:szCs w:val="28"/>
+          <w:lang w:val="en-US"/>
+        </w:rPr>
+        <w:t>kubectl get po</w:t>
+      </w:r>
+    </w:p>
+    <w:p>
+      <w:pPr>
+        <w:pStyle w:val="5"/>
+        <w:numPr>
+          <w:ilvl w:val="0"/>
+          <w:numId w:val="6"/>
+        </w:numPr>
+        <w:ind w:left="840" w:leftChars="0" w:hanging="420" w:firstLineChars="0"/>
+        <w:rPr>
+          <w:rFonts w:hint="default"/>
+          <w:sz w:val="28"/>
+          <w:szCs w:val="28"/>
+          <w:lang w:val="en-US"/>
+        </w:rPr>
+      </w:pPr>
+      <w:r>
+        <w:rPr>
+          <w:rFonts w:hint="default"/>
+          <w:sz w:val="28"/>
+          <w:szCs w:val="28"/>
+          <w:lang w:val="en-US"/>
+        </w:rPr>
+        <w:t>kubectl delete pods alpine httpd-pod</w:t>
+      </w:r>
+    </w:p>
+    <w:p>
+      <w:pPr>
+        <w:pStyle w:val="5"/>
+        <w:numPr>
+          <w:ilvl w:val="0"/>
+          <w:numId w:val="6"/>
+        </w:numPr>
+        <w:ind w:left="840" w:leftChars="0" w:hanging="420" w:firstLineChars="0"/>
+        <w:rPr>
+          <w:rFonts w:hint="default"/>
+          <w:sz w:val="28"/>
+          <w:szCs w:val="28"/>
+          <w:lang w:val="en-US"/>
+        </w:rPr>
+      </w:pPr>
+      <w:r>
+        <w:rPr>
+          <w:rFonts w:hint="default"/>
+          <w:sz w:val="28"/>
+          <w:szCs w:val="28"/>
+          <w:lang w:val="en-US"/>
+        </w:rPr>
+        <w:t>git pull</w:t>
+      </w:r>
+    </w:p>
+    <w:p>
+      <w:pPr>
+        <w:pStyle w:val="5"/>
+        <w:numPr>
+          <w:numId w:val="0"/>
+        </w:numPr>
+        <w:ind w:left="420" w:leftChars="0"/>
+        <w:rPr>
+          <w:rFonts w:hint="default"/>
+          <w:sz w:val="28"/>
+          <w:szCs w:val="28"/>
+          <w:lang w:val="en-US"/>
+        </w:rPr>
+      </w:pPr>
+    </w:p>
+    <w:p>
+      <w:pPr>
+        <w:pStyle w:val="5"/>
+        <w:numPr>
+          <w:numId w:val="0"/>
+        </w:numPr>
+        <w:rPr>
+          <w:rFonts w:hint="default"/>
+          <w:sz w:val="28"/>
+          <w:szCs w:val="28"/>
+          <w:lang w:val="en-US"/>
+        </w:rPr>
+      </w:pPr>
+      <w:r>
+        <w:rPr>
+          <w:rFonts w:hint="default"/>
+          <w:sz w:val="28"/>
+          <w:szCs w:val="28"/>
+          <w:lang w:val="en-US"/>
+        </w:rPr>
+        <w:t>### Apply the following commands to excute the manifest file</w:t>
+      </w:r>
+    </w:p>
+    <w:p>
+      <w:pPr>
+        <w:pStyle w:val="5"/>
+        <w:numPr>
+          <w:numId w:val="0"/>
+        </w:numPr>
+        <w:rPr>
+          <w:rFonts w:hint="default"/>
+          <w:sz w:val="28"/>
+          <w:szCs w:val="28"/>
+          <w:lang w:val="en-US"/>
+        </w:rPr>
+      </w:pPr>
+      <w:r>
+        <w:rPr>
+          <w:sz w:val="28"/>
+        </w:rPr>
+        <mc:AlternateContent>
+          <mc:Choice Requires="wps">
+            <w:drawing>
+              <wp:anchor distT="0" distB="0" distL="114300" distR="114300" simplePos="0" relativeHeight="251662336" behindDoc="0" locked="0" layoutInCell="1" allowOverlap="1">
+                <wp:simplePos x="0" y="0"/>
+                <wp:positionH relativeFrom="column">
+                  <wp:posOffset>3456305</wp:posOffset>
+                </wp:positionH>
+                <wp:positionV relativeFrom="paragraph">
+                  <wp:posOffset>123190</wp:posOffset>
+                </wp:positionV>
+                <wp:extent cx="0" cy="1089660"/>
+                <wp:effectExtent l="9525" t="0" r="20955" b="7620"/>
+                <wp:wrapNone/>
+                <wp:docPr id="4" name="Straight Connector 4"/>
+                <wp:cNvGraphicFramePr/>
+                <a:graphic xmlns:a="http://schemas.openxmlformats.org/drawingml/2006/main">
+                  <a:graphicData uri="http://schemas.microsoft.com/office/word/2010/wordprocessingShape">
+                    <wps:wsp>
+                      <wps:cNvCnPr/>
+                      <wps:spPr>
+                        <a:xfrm>
+                          <a:off x="0" y="0"/>
+                          <a:ext cx="0" cy="1089660"/>
+                        </a:xfrm>
+                        <a:prstGeom prst="line">
+                          <a:avLst/>
+                        </a:prstGeom>
+                      </wps:spPr>
+                      <wps:style>
+                        <a:lnRef idx="3">
+                          <a:schemeClr val="dk1"/>
+                        </a:lnRef>
+                        <a:fillRef idx="0">
+                          <a:schemeClr val="dk1"/>
+                        </a:fillRef>
+                        <a:effectRef idx="2">
+                          <a:schemeClr val="dk1"/>
+                        </a:effectRef>
+                        <a:fontRef idx="minor">
+                          <a:schemeClr val="tx1"/>
+                        </a:fontRef>
+                      </wps:style>
+                      <wps:bodyPr/>
+                    </wps:wsp>
+                  </a:graphicData>
+                </a:graphic>
+              </wp:anchor>
+            </w:drawing>
+          </mc:Choice>
+          <mc:Fallback>
+            <w:pict>
+              <v:line id="_x0000_s1026" o:spid="_x0000_s1026" o:spt="20" style="position:absolute;left:0pt;margin-left:272.15pt;margin-top:9.7pt;height:85.8pt;width:0pt;z-index:251662336;mso-width-relative:page;mso-height-relative:page;" filled="f" stroked="t" coordsize="21600,21600" o:gfxdata="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">
+                <v:fill on="f" focussize="0,0"/>
+                <v:stroke weight="1.5pt" color="#000000 [3200]" miterlimit="8" joinstyle="miter"/>
+                <v:imagedata o:title=""/>
+                <o:lock v:ext="edit" aspectratio="f"/>
+              </v:line>
+            </w:pict>
+          </mc:Fallback>
+        </mc:AlternateContent>
+      </w:r>
+      <w:r>
+        <w:rPr>
+          <w:sz w:val="28"/>
+        </w:rPr>
+        <mc:AlternateContent>
+          <mc:Choice Requires="wps">
+            <w:drawing>
+              <wp:anchor distT="0" distB="0" distL="114300" distR="114300" simplePos="0" relativeHeight="251661312" behindDoc="0" locked="0" layoutInCell="1" allowOverlap="1">
+                <wp:simplePos x="0" y="0"/>
+                <wp:positionH relativeFrom="column">
+                  <wp:posOffset>34925</wp:posOffset>
+                </wp:positionH>
+                <wp:positionV relativeFrom="paragraph">
+                  <wp:posOffset>107950</wp:posOffset>
+                </wp:positionV>
+                <wp:extent cx="0" cy="1089660"/>
+                <wp:effectExtent l="5080" t="0" r="10160" b="7620"/>
+                <wp:wrapNone/>
+                <wp:docPr id="3" name="Straight Connector 3"/>
+                <wp:cNvGraphicFramePr/>
+                <a:graphic xmlns:a="http://schemas.openxmlformats.org/drawingml/2006/main">
+                  <a:graphicData uri="http://schemas.microsoft.com/office/word/2010/wordprocessingShape">
+                    <wps:wsp>
+                      <wps:cNvCnPr/>
+                      <wps:spPr>
+                        <a:xfrm>
+                          <a:off x="949325" y="3129915"/>
+                          <a:ext cx="0" cy="1089660"/>
+                        </a:xfrm>
+                        <a:prstGeom prst="line">
+                          <a:avLst/>
+                        </a:prstGeom>
+                      </wps:spPr>
+                      <wps:style>
+                        <a:lnRef idx="3">
+                          <a:schemeClr val="dk1"/>
+                        </a:lnRef>
+                        <a:fillRef idx="0">
+                          <a:schemeClr val="dk1"/>
+                        </a:fillRef>
+                        <a:effectRef idx="2">
+                          <a:schemeClr val="dk1"/>
+                        </a:effectRef>
+                        <a:fontRef idx="minor">
+                          <a:schemeClr val="tx1"/>
+                        </a:fontRef>
+                      </wps:style>
+                      <wps:bodyPr/>
+                    </wps:wsp>
+                  </a:graphicData>
+                </a:graphic>
+              </wp:anchor>
+            </w:drawing>
+          </mc:Choice>
+          <mc:Fallback>
+            <w:pict>
+              <v:line id="_x0000_s1026" o:spid="_x0000_s1026" o:spt="20" style="position:absolute;left:0pt;margin-left:2.75pt;margin-top:8.5pt;height:85.8pt;width:0pt;z-index:251661312;mso-width-relative:page;mso-height-relative:page;" filled="f" stroked="t" coordsize="21600,21600" o:gfxdata="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">
+                <v:fill on="f" focussize="0,0"/>
+                <v:stroke weight="1.5pt" color="#000000 [3200]" miterlimit="8" joinstyle="miter"/>
+                <v:imagedata o:title=""/>
+                <o:lock v:ext="edit" aspectratio="f"/>
+              </v:line>
+            </w:pict>
+          </mc:Fallback>
+        </mc:AlternateContent>
+      </w:r>
+      <w:r>
+        <w:rPr>
+          <w:sz w:val="28"/>
+        </w:rPr>
+        <mc:AlternateContent>
+          <mc:Choice Requires="wps">
+            <w:drawing>
+              <wp:anchor distT="0" distB="0" distL="114300" distR="114300" simplePos="0" relativeHeight="251659264" behindDoc="0" locked="0" layoutInCell="1" allowOverlap="1">
+                <wp:simplePos x="0" y="0"/>
+                <wp:positionH relativeFrom="column">
+                  <wp:posOffset>34925</wp:posOffset>
+                </wp:positionH>
+                <wp:positionV relativeFrom="paragraph">
+                  <wp:posOffset>107950</wp:posOffset>
+                </wp:positionV>
+                <wp:extent cx="3444240" cy="7620"/>
+                <wp:effectExtent l="0" t="0" r="0" b="0"/>
+                <wp:wrapNone/>
+                <wp:docPr id="1" name="Straight Connector 1"/>
+                <wp:cNvGraphicFramePr/>
+                <a:graphic xmlns:a="http://schemas.openxmlformats.org/drawingml/2006/main">
+                  <a:graphicData uri="http://schemas.microsoft.com/office/word/2010/wordprocessingShape">
+                    <wps:wsp>
+                      <wps:cNvCnPr/>
+                      <wps:spPr>
+                        <a:xfrm>
+                          <a:off x="949325" y="3129915"/>
+                          <a:ext cx="3444240" cy="7620"/>
+                        </a:xfrm>
+                        <a:prstGeom prst="line">
+                          <a:avLst/>
+                        </a:prstGeom>
+                      </wps:spPr>
+                      <wps:style>
+                        <a:lnRef idx="3">
+                          <a:schemeClr val="dk1"/>
+                        </a:lnRef>
+                        <a:fillRef idx="0">
+                          <a:schemeClr val="dk1"/>
+                        </a:fillRef>
+                        <a:effectRef idx="2">
+                          <a:schemeClr val="dk1"/>
+                        </a:effectRef>
+                        <a:fontRef idx="minor">
+                          <a:schemeClr val="tx1"/>
+                        </a:fontRef>
+                      </wps:style>
+                      <wps:bodyPr/>
+                    </wps:wsp>
+                  </a:graphicData>
+                </a:graphic>
+              </wp:anchor>
+            </w:drawing>
+          </mc:Choice>
+          <mc:Fallback>
+            <w:pict>
+              <v:line id="_x0000_s1026" o:spid="_x0000_s1026" o:spt="20" style="position:absolute;left:0pt;margin-left:2.75pt;margin-top:8.5pt;height:0.6pt;width:271.2pt;z-index:251659264;mso-width-relative:page;mso-height-relative:page;" filled="f" stroked="t" coordsize="21600,21600" o:gfxdata="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">
+                <v:fill on="f" focussize="0,0"/>
+                <v:stroke weight="1.5pt" color="#000000 [3200]" miterlimit="8" joinstyle="miter"/>
+                <v:imagedata o:title=""/>
+                <o:lock v:ext="edit" aspectratio="f"/>
+              </v:line>
+            </w:pict>
+          </mc:Fallback>
+        </mc:AlternateContent>
+      </w:r>
+    </w:p>
+    <w:p>
+      <w:pPr>
+        <w:pStyle w:val="5"/>
+        <w:numPr>
+          <w:ilvl w:val="0"/>
+          <w:numId w:val="6"/>
+        </w:numPr>
+        <w:ind w:left="840" w:leftChars="0" w:hanging="420" w:firstLineChars="0"/>
+        <w:rPr>
+          <w:rFonts w:hint="default"/>
+          <w:sz w:val="28"/>
+          <w:szCs w:val="28"/>
+          <w:lang w:val="en-US"/>
+        </w:rPr>
+      </w:pPr>
+      <w:r>
+        <w:rPr>
+          <w:rFonts w:hint="default"/>
+          <w:sz w:val="28"/>
+          <w:szCs w:val="28"/>
+          <w:lang w:val="en-US"/>
+        </w:rPr>
+        <w:t>kubectl apply -f (file name)</w:t>
+      </w:r>
+    </w:p>
+    <w:p>
+      <w:pPr>
+        <w:pStyle w:val="5"/>
+        <w:numPr>
+          <w:ilvl w:val="0"/>
+          <w:numId w:val="6"/>
+        </w:numPr>
+        <w:ind w:left="840" w:leftChars="0" w:hanging="420" w:firstLineChars="0"/>
+        <w:rPr>
+          <w:rFonts w:hint="default"/>
+          <w:sz w:val="28"/>
+          <w:szCs w:val="28"/>
+          <w:lang w:val="en-US"/>
+        </w:rPr>
+      </w:pPr>
+      <w:r>
+        <w:rPr>
+          <w:rFonts w:hint="default"/>
+          <w:sz w:val="28"/>
+          <w:szCs w:val="28"/>
+          <w:lang w:val="en-US"/>
+        </w:rPr>
+        <w:t xml:space="preserve"> kubectl get po</w:t>
+      </w:r>
+    </w:p>
+    <w:p>
+      <w:pPr>
+        <w:pStyle w:val="5"/>
+        <w:numPr>
+          <w:ilvl w:val="0"/>
+          <w:numId w:val="6"/>
+        </w:numPr>
+        <w:ind w:left="840" w:leftChars="0" w:hanging="420" w:firstLineChars="0"/>
+        <w:rPr>
+          <w:rFonts w:hint="default"/>
+          <w:sz w:val="28"/>
+          <w:szCs w:val="28"/>
+          <w:lang w:val="en-US"/>
+        </w:rPr>
+      </w:pPr>
+      <w:r>
+        <w:rPr>
+          <w:sz w:val="28"/>
+        </w:rPr>
+        <mc:AlternateContent>
+          <mc:Choice Requires="wps">
+            <w:drawing>
+              <wp:anchor distT="0" distB="0" distL="114300" distR="114300" simplePos="0" relativeHeight="251660288" behindDoc="0" locked="0" layoutInCell="1" allowOverlap="1">
+                <wp:simplePos x="0" y="0"/>
+                <wp:positionH relativeFrom="column">
+                  <wp:posOffset>34925</wp:posOffset>
+                </wp:positionH>
+                <wp:positionV relativeFrom="paragraph">
+                  <wp:posOffset>471805</wp:posOffset>
+                </wp:positionV>
+                <wp:extent cx="3444240" cy="7620"/>
+                <wp:effectExtent l="0" t="0" r="0" b="0"/>
+                <wp:wrapNone/>
+                <wp:docPr id="2" name="Straight Connector 2"/>
+                <wp:cNvGraphicFramePr/>
+                <a:graphic xmlns:a="http://schemas.openxmlformats.org/drawingml/2006/main">
+                  <a:graphicData uri="http://schemas.microsoft.com/office/word/2010/wordprocessingShape">
+                    <wps:wsp>
+                      <wps:cNvCnPr/>
+                      <wps:spPr>
+                        <a:xfrm>
+                          <a:off x="0" y="0"/>
+                          <a:ext cx="3444240" cy="7620"/>
+                        </a:xfrm>
+                        <a:prstGeom prst="line">
+                          <a:avLst/>
+                        </a:prstGeom>
+                      </wps:spPr>
+                      <wps:style>
+                        <a:lnRef idx="3">
+                          <a:schemeClr val="dk1"/>
+                        </a:lnRef>
+                        <a:fillRef idx="0">
+                          <a:schemeClr val="dk1"/>
+                        </a:fillRef>
+                        <a:effectRef idx="2">
+                          <a:schemeClr val="dk1"/>
+                        </a:effectRef>
+                        <a:fontRef idx="minor">
+                          <a:schemeClr val="tx1"/>
+                        </a:fontRef>
+                      </wps:style>
+                      <wps:bodyPr/>
+                    </wps:wsp>
+                  </a:graphicData>
+                </a:graphic>
+              </wp:anchor>
+            </w:drawing>
+          </mc:Choice>
+          <mc:Fallback>
+            <w:pict>
+              <v:line id="_x0000_s1026" o:spid="_x0000_s1026" o:spt="20" style="position:absolute;left:0pt;margin-left:2.75pt;margin-top:37.15pt;height:0.6pt;width:271.2pt;z-index:251660288;mso-width-relative:page;mso-height-relative:page;" filled="f" stroked="t" coordsize="21600,21600" o:gfxdata="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">
+                <v:fill on="f" focussize="0,0"/>
+                <v:stroke weight="1.5pt" color="#000000 [3200]" miterlimit="8" joinstyle="miter"/>
+                <v:imagedata o:title=""/>
+                <o:lock v:ext="edit" aspectratio="f"/>
+              </v:line>
+            </w:pict>
+          </mc:Fallback>
+        </mc:AlternateContent>
+      </w:r>
+      <w:r>
+        <w:rPr>
+          <w:rFonts w:hint="default"/>
+          <w:sz w:val="28"/>
+          <w:szCs w:val="28"/>
+          <w:lang w:val="en-US"/>
+        </w:rPr>
+        <w:t>kubectl get po -o wide</w:t>
+      </w:r>
+      <w:bookmarkStart w:id="0" w:name="_GoBack"/>
+      <w:bookmarkEnd w:id="0"/>
     </w:p>
     <w:sectPr>
       <w:pgSz w:w="11906" w:h="16838"/>
       <w:pgMar w:top="1440" w:right="1440" w:bottom="1440" w:left="1440" w:header="720" w:footer="720" w:gutter="0"/>
-      <w:cols w:space="720"/>
-      <w:docGrid w:linePitch="360"/>
+      <w:cols w:space="720" w:num="1"/>
+      <w:docGrid w:linePitch="360" w:charSpace="0"/>
     </w:sectPr>
   </w:body>
 </w:document>
 </file>
 
+<file path=word/endnotes.xml><?xml version="1.0" encoding="utf-8"?>
+<w:endnotes xmlns:wpc="http://schemas.microsoft.com/office/word/2010/wordprocessingCanvas" xmlns:mc="http://schemas.openxmlformats.org/markup-compatibility/2006" xmlns:o="urn:schemas-microsoft-com:office:office" xmlns:r="http://schemas.openxmlformats.org/officeDocument/2006/relationships" xmlns:m="http://schemas.openxmlformats.org/officeDocument/2006/math" xmlns:v="urn:schemas-microsoft-com:vml" xmlns:wp14="http://schemas.microsoft.com/office/word/2010/wordprocessingDrawing" xmlns:wp="http://schemas.openxmlformats.org/drawingml/2006/wordprocessingDrawing" xmlns:w="http://schemas.openxmlformats.org/wordprocessingml/2006/main" xmlns:w14="http://schemas.microsoft.com/office/word/2010/wordml" xmlns:w15="http://schemas.microsoft.com/office/word/2012/wordml" xmlns:w10="urn:schemas-microsoft-com:office:word" xmlns:wpg="http://schemas.microsoft.com/office/word/2010/wordprocessingGroup" xmlns:wpi="http://schemas.microsoft.com/office/word/2010/wordprocessingInk" xmlns:wne="http://schemas.microsoft.com/office/word/2006/wordml" xmlns:wps="http://schemas.microsoft.com/office/word/2010/wordprocessingShape" xmlns:wpsCustomData="http://www.wps.cn/officeDocument/2013/wpsCustomData" mc:Ignorable="w14 w15 wp14">
+  <w:endnote w:type="separator" w:id="0">
+    <w:p>
+      <w:pPr>
+        <w:spacing w:line="240" w:lineRule="auto"/>
+      </w:pPr>
+      <w:r>
+        <w:separator/>
+      </w:r>
+    </w:p>
+  </w:endnote>
+  <w:endnote w:type="continuationSeparator" w:id="1">
+    <w:p>
+      <w:pPr>
+        <w:spacing w:line="240" w:lineRule="auto"/>
+      </w:pPr>
+      <w:r>
+        <w:continuationSeparator/>
+      </w:r>
+    </w:p>
+  </w:endnote>
+</w:endnotes>
+</file>
+
+<file path=word/footnotes.xml><?xml version="1.0" encoding="utf-8"?>
+<w:footnotes xmlns:wpc="http://schemas.microsoft.com/office/word/2010/wordprocessingCanvas" xmlns:mc="http://schemas.openxmlformats.org/markup-compatibility/2006" xmlns:o="urn:schemas-microsoft-com:office:office" xmlns:r="http://schemas.openxmlformats.org/officeDocument/2006/relationships" xmlns:m="http://schemas.openxmlformats.org/officeDocument/2006/math" xmlns:v="urn:schemas-microsoft-com:vml" xmlns:wp14="http://schemas.microsoft.com/office/word/2010/wordprocessingDrawing" xmlns:wp="http://schemas.openxmlformats.org/drawingml/2006/wordprocessingDrawing" xmlns:w="http://schemas.openxmlformats.org/wordprocessingml/2006/main" xmlns:w14="http://schemas.microsoft.com/office/word/2010/wordml" xmlns:w15="http://schemas.microsoft.com/office/word/2012/wordml" xmlns:w10="urn:schemas-microsoft-com:office:word" xmlns:wpg="http://schemas.microsoft.com/office/word/2010/wordprocessingGroup" xmlns:wpi="http://schemas.microsoft.com/office/word/2010/wordprocessingInk" xmlns:wne="http://schemas.microsoft.com/office/word/2006/wordml" xmlns:wps="http://schemas.microsoft.com/office/word/2010/wordprocessingShape" xmlns:wpsCustomData="http://www.wps.cn/officeDocument/2013/wpsCustomData" mc:Ignorable="w14 w15 wp14">
+  <w:footnote w:type="separator" w:id="0">
+    <w:p>
+      <w:pPr>
+        <w:spacing w:before="0" w:after="0" w:line="259" w:lineRule="auto"/>
+      </w:pPr>
+      <w:r>
+        <w:separator/>
+      </w:r>
+    </w:p>
+  </w:footnote>
+  <w:footnote w:type="continuationSeparator" w:id="1">
+    <w:p>
+      <w:pPr>
+        <w:spacing w:before="0" w:after="0" w:line="259" w:lineRule="auto"/>
+      </w:pPr>
+      <w:r>
+        <w:continuationSeparator/>
+      </w:r>
+    </w:p>
+  </w:footnote>
+</w:footnotes>
+</file>
+
 <file path=word/numbering.xml><?xml version="1.0" encoding="utf-8"?>
-<w:numbering xmlns:wpc="http://schemas.microsoft.com/office/word/2010/wordprocessingCanvas" xmlns:cx="http://schemas.microsoft.com/office/drawing/2014/chartex" xmlns:cx1="http://schemas.microsoft.com/office/drawing/2015/9/8/chartex" xmlns:cx2="http://schemas.microsoft.com/office/drawing/2015/10/21/chartex" xmlns:cx3="http://schemas.microsoft.com/office/drawing/2016/5/9/chartex" xmlns:cx4="http://schemas.microsoft.com/office/drawing/2016/5/10/chartex" xmlns:cx5="http://schemas.microsoft.com/office/drawing/2016/5/11/chartex" xmlns:cx6="http://schemas.microsoft.com/office/drawing/2016/5/12/chartex" xmlns:cx7="http://schemas.microsoft.com/office/drawing/2016/5/13/chartex" xmlns:cx8="http://schemas.microsoft.com/office/drawing/2016/5/14/chartex" xmlns:mc="http://schemas.openxmlformats.org/markup-compatibility/2006" xmlns:aink="http://schemas.microsoft.com/office/drawing/2016/ink" xmlns:am3d="http://schemas.microsoft.com/office/drawing/2017/model3d" xmlns:o="urn:schemas-microsoft-com:office:office" xmlns:oel="http://schemas.microsoft.com/office/2019/extlst" xmlns:r="http://schemas.openxmlformats.org/officeDocument/2006/relationships" xmlns:m="http://schemas.openxmlformats.org/officeDocument/2006/math" xmlns:v="urn:schemas-microsoft-com:vml" xmlns:wp14="http://schemas.microsoft.com/office/word/2010/wordprocessingDrawing" xmlns:wp="http://schemas.openxmlformats.org/drawingml/2006/wordprocessingDrawing" xmlns:w10="urn:schemas-microsoft-com:office:word" xmlns:w="http://schemas.openxmlformats.org/wordprocessingml/2006/main" xmlns:w14="http://schemas.microsoft.com/office/word/2010/wordml" xmlns:w15="http://schemas.microsoft.com/office/word/2012/wordml" xmlns:w16cex="http://schemas.microsoft.com/office/word/2018/wordml/cex" xmlns:w16cid="http://schemas.microsoft.com/office/word/2016/wordml/cid" xmlns:w16="http://schemas.microsoft.com/office/word/2018/wordml" xmlns:w16du="http://schemas.microsoft.com/office/word/2023/wordml/word16du" xmlns:w16sdtdh="http://schemas.microsoft.com/office/word/2020/wordml/sdtdatahash" xmlns:w16se="http://schemas.microsoft.com/office/word/2015/wordml/symex" xmlns:wpg="http://schemas.microsoft.com/office/word/2010/wordprocessingGroup" xmlns:wpi="http://schemas.microsoft.com/office/word/2010/wordprocessingInk" xmlns:wne="http://schemas.microsoft.com/office/word/2006/wordml" xmlns:wps="http://schemas.microsoft.com/office/word/2010/wordprocessingShape" mc:Ignorable="w14 w15 w16se w16cid w16 w16cex w16sdtdh wp14">
-  <w:abstractNum w:abstractNumId="0" w15:restartNumberingAfterBreak="0">
-    <w:nsid w:val="1571366B"/>
-    <w:multiLevelType w:val="hybridMultilevel"/>
-    <w:tmpl w:val="C5C2565E"/>
-    <w:lvl w:ilvl="0" w:tplc="4009000B">
+<w:numbering xmlns:wpc="http://schemas.microsoft.com/office/word/2010/wordprocessingCanvas" xmlns:mc="http://schemas.openxmlformats.org/markup-compatibility/2006" xmlns:o="urn:schemas-microsoft-com:office:office" xmlns:r="http://schemas.openxmlformats.org/officeDocument/2006/relationships" xmlns:m="http://schemas.openxmlformats.org/officeDocument/2006/math" xmlns:v="urn:schemas-microsoft-com:vml" xmlns:wp14="http://schemas.microsoft.com/office/word/2010/wordprocessingDrawing" xmlns:wp="http://schemas.openxmlformats.org/drawingml/2006/wordprocessingDrawing" xmlns:w10="urn:schemas-microsoft-com:office:word" xmlns:w="http://schemas.openxmlformats.org/wordprocessingml/2006/main" xmlns:w14="http://schemas.microsoft.com/office/word/2010/wordml" xmlns:wpg="http://schemas.microsoft.com/office/word/2010/wordprocessingGroup" xmlns:wpi="http://schemas.microsoft.com/office/word/2010/wordprocessingInk" xmlns:wne="http://schemas.microsoft.com/office/word/2006/wordml" xmlns:wps="http://schemas.microsoft.com/office/word/2010/wordprocessingShape" xmlns:wpsCustomData="http://www.wps.cn/officeDocument/2013/wpsCustomData" mc:Ignorable="w14 wp14">
+  <w:abstractNum w:abstractNumId="0">
+    <w:nsid w:val="ED8C7610"/>
+    <w:multiLevelType w:val="singleLevel"/>
+    <w:tmpl w:val="ED8C7610"/>
+    <w:lvl w:ilvl="0" w:tentative="0">
       <w:start w:val="1"/>
       <w:numFmt w:val="bullet"/>
       <w:lvlText w:val=""/>
       <w:lvlJc w:val="left"/>
       <w:pPr>
-        <w:ind w:left="720" w:hanging="360"/>
+        <w:tabs>
+          <w:tab w:val="left" w:pos="840"/>
+        </w:tabs>
+        <w:ind w:left="840" w:leftChars="0" w:hanging="420" w:firstLineChars="0"/>
       </w:pPr>
       <w:rPr>
-        <w:rFonts w:ascii="Wingdings" w:hAnsi="Wingdings" w:hint="default"/>
+        <w:rFonts w:hint="default" w:ascii="Wingdings" w:hAnsi="Wingdings"/>
       </w:rPr>
     </w:lvl>
-    <w:lvl w:ilvl="1" w:tplc="40090003" w:tentative="1">
+  </w:abstractNum>
+  <w:abstractNum w:abstractNumId="1">
+    <w:nsid w:val="F9026E70"/>
+    <w:multiLevelType w:val="singleLevel"/>
+    <w:tmpl w:val="F9026E70"/>
+    <w:lvl w:ilvl="0" w:tentative="0">
+      <w:start w:val="1"/>
+      <w:numFmt w:val="bullet"/>
+      <w:lvlText w:val=""/>
+      <w:lvlJc w:val="left"/>
+      <w:pPr>
+        <w:tabs>
+          <w:tab w:val="left" w:pos="840"/>
+        </w:tabs>
+        <w:ind w:left="840" w:leftChars="0" w:hanging="420" w:firstLineChars="0"/>
+      </w:pPr>
+      <w:rPr>
+        <w:rFonts w:hint="default" w:ascii="Wingdings" w:hAnsi="Wingdings"/>
+      </w:rPr>
+    </w:lvl>
+  </w:abstractNum>
+  <w:abstractNum w:abstractNumId="2">
+    <w:nsid w:val="1571366B"/>
+    <w:multiLevelType w:val="multilevel"/>
+    <w:tmpl w:val="1571366B"/>
+    <w:lvl w:ilvl="0" w:tentative="0">
+      <w:start w:val="1"/>
+      <w:numFmt w:val="bullet"/>
+      <w:lvlText w:val=""/>
+      <w:lvlJc w:val="left"/>
+      <w:pPr>
+        <w:ind w:left="720" w:hanging="360"/>
+      </w:pPr>
+      <w:rPr>
+        <w:rFonts w:hint="default" w:ascii="Wingdings" w:hAnsi="Wingdings"/>
+      </w:rPr>
+    </w:lvl>
+    <w:lvl w:ilvl="1" w:tentative="0">
       <w:start w:val="1"/>
       <w:numFmt w:val="bullet"/>
       <w:lvlText w:val="o"/>
@@ -1423,10 +2855,10 @@
         <w:ind w:left="1440" w:hanging="360"/>
       </w:pPr>
       <w:rPr>
-        <w:rFonts w:ascii="Courier New" w:hAnsi="Courier New" w:cs="Courier New" w:hint="default"/>
+        <w:rFonts w:hint="default" w:ascii="Courier New" w:hAnsi="Courier New" w:cs="Courier New"/>
       </w:rPr>
     </w:lvl>
-    <w:lvl w:ilvl="2" w:tplc="40090005" w:tentative="1">
+    <w:lvl w:ilvl="2" w:tentative="0">
       <w:start w:val="1"/>
       <w:numFmt w:val="bullet"/>
       <w:lvlText w:val=""/>
@@ -1435,10 +2867,10 @@
         <w:ind w:left="2160" w:hanging="360"/>
       </w:pPr>
       <w:rPr>
-        <w:rFonts w:ascii="Wingdings" w:hAnsi="Wingdings" w:hint="default"/>
+        <w:rFonts w:hint="default" w:ascii="Wingdings" w:hAnsi="Wingdings"/>
       </w:rPr>
     </w:lvl>
-    <w:lvl w:ilvl="3" w:tplc="40090001" w:tentative="1">
+    <w:lvl w:ilvl="3" w:tentative="0">
       <w:start w:val="1"/>
       <w:numFmt w:val="bullet"/>
       <w:lvlText w:val=""/>
@@ -1447,10 +2879,10 @@
         <w:ind w:left="2880" w:hanging="360"/>
       </w:pPr>
       <w:rPr>
-        <w:rFonts w:ascii="Symbol" w:hAnsi="Symbol" w:hint="default"/>
+        <w:rFonts w:hint="default" w:ascii="Symbol" w:hAnsi="Symbol"/>
       </w:rPr>
     </w:lvl>
-    <w:lvl w:ilvl="4" w:tplc="40090003" w:tentative="1">
+    <w:lvl w:ilvl="4" w:tentative="0">
       <w:start w:val="1"/>
       <w:numFmt w:val="bullet"/>
       <w:lvlText w:val="o"/>
@@ -1459,10 +2891,10 @@
         <w:ind w:left="3600" w:hanging="360"/>
       </w:pPr>
       <w:rPr>
-        <w:rFonts w:ascii="Courier New" w:hAnsi="Courier New" w:cs="Courier New" w:hint="default"/>
+        <w:rFonts w:hint="default" w:ascii="Courier New" w:hAnsi="Courier New" w:cs="Courier New"/>
       </w:rPr>
     </w:lvl>
-    <w:lvl w:ilvl="5" w:tplc="40090005" w:tentative="1">
+    <w:lvl w:ilvl="5" w:tentative="0">
       <w:start w:val="1"/>
       <w:numFmt w:val="bullet"/>
       <w:lvlText w:val=""/>
@@ -1471,10 +2903,10 @@
         <w:ind w:left="4320" w:hanging="360"/>
       </w:pPr>
       <w:rPr>
-        <w:rFonts w:ascii="Wingdings" w:hAnsi="Wingdings" w:hint="default"/>
+        <w:rFonts w:hint="default" w:ascii="Wingdings" w:hAnsi="Wingdings"/>
       </w:rPr>
     </w:lvl>
-    <w:lvl w:ilvl="6" w:tplc="40090001" w:tentative="1">
+    <w:lvl w:ilvl="6" w:tentative="0">
       <w:start w:val="1"/>
       <w:numFmt w:val="bullet"/>
       <w:lvlText w:val=""/>
@@ -1483,10 +2915,10 @@
         <w:ind w:left="5040" w:hanging="360"/>
       </w:pPr>
       <w:rPr>
-        <w:rFonts w:ascii="Symbol" w:hAnsi="Symbol" w:hint="default"/>
+        <w:rFonts w:hint="default" w:ascii="Symbol" w:hAnsi="Symbol"/>
       </w:rPr>
     </w:lvl>
-    <w:lvl w:ilvl="7" w:tplc="40090003" w:tentative="1">
+    <w:lvl w:ilvl="7" w:tentative="0">
       <w:start w:val="1"/>
       <w:numFmt w:val="bullet"/>
       <w:lvlText w:val="o"/>
@@ -1495,10 +2927,10 @@
         <w:ind w:left="5760" w:hanging="360"/>
       </w:pPr>
       <w:rPr>
-        <w:rFonts w:ascii="Courier New" w:hAnsi="Courier New" w:cs="Courier New" w:hint="default"/>
+        <w:rFonts w:hint="default" w:ascii="Courier New" w:hAnsi="Courier New" w:cs="Courier New"/>
       </w:rPr>
     </w:lvl>
-    <w:lvl w:ilvl="8" w:tplc="40090005" w:tentative="1">
+    <w:lvl w:ilvl="8" w:tentative="0">
       <w:start w:val="1"/>
       <w:numFmt w:val="bullet"/>
       <w:lvlText w:val=""/>
@@ -1507,27 +2939,47 @@
         <w:ind w:left="6480" w:hanging="360"/>
       </w:pPr>
       <w:rPr>
-        <w:rFonts w:ascii="Wingdings" w:hAnsi="Wingdings" w:hint="default"/>
+        <w:rFonts w:hint="default" w:ascii="Wingdings" w:hAnsi="Wingdings"/>
       </w:rPr>
     </w:lvl>
   </w:abstractNum>
-  <w:abstractNum w:abstractNumId="1" w15:restartNumberingAfterBreak="0">
-    <w:nsid w:val="48047F8E"/>
-    <w:multiLevelType w:val="hybridMultilevel"/>
-    <w:tmpl w:val="71D8EA68"/>
-    <w:lvl w:ilvl="0" w:tplc="4009000B">
+  <w:abstractNum w:abstractNumId="3">
+    <w:nsid w:val="3AC2C146"/>
+    <w:multiLevelType w:val="singleLevel"/>
+    <w:tmpl w:val="3AC2C146"/>
+    <w:lvl w:ilvl="0" w:tentative="0">
       <w:start w:val="1"/>
       <w:numFmt w:val="bullet"/>
       <w:lvlText w:val=""/>
       <w:lvlJc w:val="left"/>
       <w:pPr>
-        <w:ind w:left="720" w:hanging="360"/>
+        <w:tabs>
+          <w:tab w:val="left" w:pos="840"/>
+        </w:tabs>
+        <w:ind w:left="840" w:leftChars="0" w:hanging="420" w:firstLineChars="0"/>
       </w:pPr>
       <w:rPr>
-        <w:rFonts w:ascii="Wingdings" w:hAnsi="Wingdings" w:hint="default"/>
+        <w:rFonts w:hint="default" w:ascii="Wingdings" w:hAnsi="Wingdings"/>
       </w:rPr>
     </w:lvl>
-    <w:lvl w:ilvl="1" w:tplc="40090003" w:tentative="1">
+  </w:abstractNum>
+  <w:abstractNum w:abstractNumId="4">
+    <w:nsid w:val="48047F8E"/>
+    <w:multiLevelType w:val="multilevel"/>
+    <w:tmpl w:val="48047F8E"/>
+    <w:lvl w:ilvl="0" w:tentative="0">
+      <w:start w:val="1"/>
+      <w:numFmt w:val="bullet"/>
+      <w:lvlText w:val=""/>
+      <w:lvlJc w:val="left"/>
+      <w:pPr>
+        <w:ind w:left="720" w:hanging="360"/>
+      </w:pPr>
+      <w:rPr>
+        <w:rFonts w:hint="default" w:ascii="Wingdings" w:hAnsi="Wingdings"/>
+      </w:rPr>
+    </w:lvl>
+    <w:lvl w:ilvl="1" w:tentative="0">
       <w:start w:val="1"/>
       <w:numFmt w:val="bullet"/>
       <w:lvlText w:val="o"/>
@@ -1536,10 +2988,10 @@
         <w:ind w:left="1440" w:hanging="360"/>
       </w:pPr>
       <w:rPr>
-        <w:rFonts w:ascii="Courier New" w:hAnsi="Courier New" w:cs="Courier New" w:hint="default"/>
+        <w:rFonts w:hint="default" w:ascii="Courier New" w:hAnsi="Courier New" w:cs="Courier New"/>
       </w:rPr>
     </w:lvl>
-    <w:lvl w:ilvl="2" w:tplc="40090005" w:tentative="1">
+    <w:lvl w:ilvl="2" w:tentative="0">
       <w:start w:val="1"/>
       <w:numFmt w:val="bullet"/>
       <w:lvlText w:val=""/>
@@ -1548,10 +3000,10 @@
         <w:ind w:left="2160" w:hanging="360"/>
       </w:pPr>
       <w:rPr>
-        <w:rFonts w:ascii="Wingdings" w:hAnsi="Wingdings" w:hint="default"/>
+        <w:rFonts w:hint="default" w:ascii="Wingdings" w:hAnsi="Wingdings"/>
       </w:rPr>
     </w:lvl>
-    <w:lvl w:ilvl="3" w:tplc="40090001" w:tentative="1">
+    <w:lvl w:ilvl="3" w:tentative="0">
       <w:start w:val="1"/>
       <w:numFmt w:val="bullet"/>
       <w:lvlText w:val=""/>
@@ -1560,10 +3012,10 @@
         <w:ind w:left="2880" w:hanging="360"/>
       </w:pPr>
       <w:rPr>
-        <w:rFonts w:ascii="Symbol" w:hAnsi="Symbol" w:hint="default"/>
+        <w:rFonts w:hint="default" w:ascii="Symbol" w:hAnsi="Symbol"/>
       </w:rPr>
     </w:lvl>
-    <w:lvl w:ilvl="4" w:tplc="40090003" w:tentative="1">
+    <w:lvl w:ilvl="4" w:tentative="0">
       <w:start w:val="1"/>
       <w:numFmt w:val="bullet"/>
       <w:lvlText w:val="o"/>
@@ -1572,10 +3024,10 @@
         <w:ind w:left="3600" w:hanging="360"/>
       </w:pPr>
       <w:rPr>
-        <w:rFonts w:ascii="Courier New" w:hAnsi="Courier New" w:cs="Courier New" w:hint="default"/>
+        <w:rFonts w:hint="default" w:ascii="Courier New" w:hAnsi="Courier New" w:cs="Courier New"/>
       </w:rPr>
     </w:lvl>
-    <w:lvl w:ilvl="5" w:tplc="40090005" w:tentative="1">
+    <w:lvl w:ilvl="5" w:tentative="0">
       <w:start w:val="1"/>
       <w:numFmt w:val="bullet"/>
       <w:lvlText w:val=""/>
@@ -1584,10 +3036,10 @@
         <w:ind w:left="4320" w:hanging="360"/>
       </w:pPr>
       <w:rPr>
-        <w:rFonts w:ascii="Wingdings" w:hAnsi="Wingdings" w:hint="default"/>
+        <w:rFonts w:hint="default" w:ascii="Wingdings" w:hAnsi="Wingdings"/>
       </w:rPr>
     </w:lvl>
-    <w:lvl w:ilvl="6" w:tplc="40090001" w:tentative="1">
+    <w:lvl w:ilvl="6" w:tentative="0">
       <w:start w:val="1"/>
       <w:numFmt w:val="bullet"/>
       <w:lvlText w:val=""/>
@@ -1596,10 +3048,10 @@
         <w:ind w:left="5040" w:hanging="360"/>
       </w:pPr>
       <w:rPr>
-        <w:rFonts w:ascii="Symbol" w:hAnsi="Symbol" w:hint="default"/>
+        <w:rFonts w:hint="default" w:ascii="Symbol" w:hAnsi="Symbol"/>
       </w:rPr>
     </w:lvl>
-    <w:lvl w:ilvl="7" w:tplc="40090003" w:tentative="1">
+    <w:lvl w:ilvl="7" w:tentative="0">
       <w:start w:val="1"/>
       <w:numFmt w:val="bullet"/>
       <w:lvlText w:val="o"/>
@@ -1608,10 +3060,10 @@
         <w:ind w:left="5760" w:hanging="360"/>
       </w:pPr>
       <w:rPr>
-        <w:rFonts w:ascii="Courier New" w:hAnsi="Courier New" w:cs="Courier New" w:hint="default"/>
+        <w:rFonts w:hint="default" w:ascii="Courier New" w:hAnsi="Courier New" w:cs="Courier New"/>
       </w:rPr>
     </w:lvl>
-    <w:lvl w:ilvl="8" w:tplc="40090005" w:tentative="1">
+    <w:lvl w:ilvl="8" w:tentative="0">
       <w:start w:val="1"/>
       <w:numFmt w:val="bullet"/>
       <w:lvlText w:val=""/>
@@ -1620,665 +3072,433 @@
         <w:ind w:left="6480" w:hanging="360"/>
       </w:pPr>
       <w:rPr>
-        <w:rFonts w:ascii="Wingdings" w:hAnsi="Wingdings" w:hint="default"/>
+        <w:rFonts w:hint="default" w:ascii="Wingdings" w:hAnsi="Wingdings"/>
       </w:rPr>
     </w:lvl>
   </w:abstractNum>
-  <w:abstractNum w:abstractNumId="2" w15:restartNumberingAfterBreak="0">
-    <w:nsid w:val="50452D37"/>
-    <w:multiLevelType w:val="hybridMultilevel"/>
-    <w:tmpl w:val="A5B23220"/>
-    <w:lvl w:ilvl="0" w:tplc="4009000B">
+  <w:abstractNum w:abstractNumId="5">
+    <w:nsid w:val="6AC54865"/>
+    <w:multiLevelType w:val="multilevel"/>
+    <w:tmpl w:val="6AC54865"/>
+    <w:lvl w:ilvl="0" w:tentative="0">
       <w:start w:val="1"/>
       <w:numFmt w:val="bullet"/>
       <w:lvlText w:val=""/>
       <w:lvlJc w:val="left"/>
       <w:pPr>
-        <w:ind w:left="1080" w:hanging="360"/>
+        <w:ind w:left="936" w:hanging="360"/>
       </w:pPr>
       <w:rPr>
-        <w:rFonts w:ascii="Wingdings" w:hAnsi="Wingdings" w:hint="default"/>
+        <w:rFonts w:hint="default" w:ascii="Wingdings" w:hAnsi="Wingdings"/>
       </w:rPr>
     </w:lvl>
-    <w:lvl w:ilvl="1" w:tplc="40090003" w:tentative="1">
+    <w:lvl w:ilvl="1" w:tentative="0">
       <w:start w:val="1"/>
       <w:numFmt w:val="bullet"/>
       <w:lvlText w:val="o"/>
       <w:lvlJc w:val="left"/>
       <w:pPr>
-        <w:ind w:left="1800" w:hanging="360"/>
+        <w:ind w:left="1656" w:hanging="360"/>
       </w:pPr>
       <w:rPr>
-        <w:rFonts w:ascii="Courier New" w:hAnsi="Courier New" w:cs="Courier New" w:hint="default"/>
+        <w:rFonts w:hint="default" w:ascii="Courier New" w:hAnsi="Courier New" w:cs="Courier New"/>
       </w:rPr>
     </w:lvl>
-    <w:lvl w:ilvl="2" w:tplc="40090005" w:tentative="1">
+    <w:lvl w:ilvl="2" w:tentative="0">
       <w:start w:val="1"/>
       <w:numFmt w:val="bullet"/>
       <w:lvlText w:val=""/>
       <w:lvlJc w:val="left"/>
       <w:pPr>
-        <w:ind w:left="2520" w:hanging="360"/>
+        <w:ind w:left="2376" w:hanging="360"/>
       </w:pPr>
       <w:rPr>
-        <w:rFonts w:ascii="Wingdings" w:hAnsi="Wingdings" w:hint="default"/>
+        <w:rFonts w:hint="default" w:ascii="Wingdings" w:hAnsi="Wingdings"/>
       </w:rPr>
     </w:lvl>
-    <w:lvl w:ilvl="3" w:tplc="40090001" w:tentative="1">
+    <w:lvl w:ilvl="3" w:tentative="0">
       <w:start w:val="1"/>
       <w:numFmt w:val="bullet"/>
       <w:lvlText w:val=""/>
       <w:lvlJc w:val="left"/>
       <w:pPr>
-        <w:ind w:left="3240" w:hanging="360"/>
+        <w:ind w:left="3096" w:hanging="360"/>
       </w:pPr>
       <w:rPr>
-        <w:rFonts w:ascii="Symbol" w:hAnsi="Symbol" w:hint="default"/>
+        <w:rFonts w:hint="default" w:ascii="Symbol" w:hAnsi="Symbol"/>
       </w:rPr>
     </w:lvl>
-    <w:lvl w:ilvl="4" w:tplc="40090003" w:tentative="1">
+    <w:lvl w:ilvl="4" w:tentative="0">
       <w:start w:val="1"/>
       <w:numFmt w:val="bullet"/>
       <w:lvlText w:val="o"/>
       <w:lvlJc w:val="left"/>
       <w:pPr>
-        <w:ind w:left="3960" w:hanging="360"/>
+        <w:ind w:left="3816" w:hanging="360"/>
       </w:pPr>
       <w:rPr>
-        <w:rFonts w:ascii="Courier New" w:hAnsi="Courier New" w:cs="Courier New" w:hint="default"/>
+        <w:rFonts w:hint="default" w:ascii="Courier New" w:hAnsi="Courier New" w:cs="Courier New"/>
       </w:rPr>
     </w:lvl>
-    <w:lvl w:ilvl="5" w:tplc="40090005" w:tentative="1">
+    <w:lvl w:ilvl="5" w:tentative="0">
       <w:start w:val="1"/>
       <w:numFmt w:val="bullet"/>
       <w:lvlText w:val=""/>
       <w:lvlJc w:val="left"/>
       <w:pPr>
-        <w:ind w:left="4680" w:hanging="360"/>
+        <w:ind w:left="4536" w:hanging="360"/>
       </w:pPr>
       <w:rPr>
-        <w:rFonts w:ascii="Wingdings" w:hAnsi="Wingdings" w:hint="default"/>
+        <w:rFonts w:hint="default" w:ascii="Wingdings" w:hAnsi="Wingdings"/>
       </w:rPr>
     </w:lvl>
-    <w:lvl w:ilvl="6" w:tplc="40090001" w:tentative="1">
+    <w:lvl w:ilvl="6" w:tentative="0">
       <w:start w:val="1"/>
       <w:numFmt w:val="bullet"/>
       <w:lvlText w:val=""/>
       <w:lvlJc w:val="left"/>
       <w:pPr>
-        <w:ind w:left="5400" w:hanging="360"/>
+        <w:ind w:left="5256" w:hanging="360"/>
       </w:pPr>
       <w:rPr>
-        <w:rFonts w:ascii="Symbol" w:hAnsi="Symbol" w:hint="default"/>
+        <w:rFonts w:hint="default" w:ascii="Symbol" w:hAnsi="Symbol"/>
       </w:rPr>
     </w:lvl>
-    <w:lvl w:ilvl="7" w:tplc="40090003" w:tentative="1">
+    <w:lvl w:ilvl="7" w:tentative="0">
       <w:start w:val="1"/>
       <w:numFmt w:val="bullet"/>
       <w:lvlText w:val="o"/>
       <w:lvlJc w:val="left"/>
       <w:pPr>
-        <w:ind w:left="6120" w:hanging="360"/>
+        <w:ind w:left="5976" w:hanging="360"/>
       </w:pPr>
       <w:rPr>
-        <w:rFonts w:ascii="Courier New" w:hAnsi="Courier New" w:cs="Courier New" w:hint="default"/>
+        <w:rFonts w:hint="default" w:ascii="Courier New" w:hAnsi="Courier New" w:cs="Courier New"/>
       </w:rPr>
     </w:lvl>
-    <w:lvl w:ilvl="8" w:tplc="40090005" w:tentative="1">
+    <w:lvl w:ilvl="8" w:tentative="0">
       <w:start w:val="1"/>
       <w:numFmt w:val="bullet"/>
       <w:lvlText w:val=""/>
       <w:lvlJc w:val="left"/>
       <w:pPr>
-        <w:ind w:left="6840" w:hanging="360"/>
+        <w:ind w:left="6696" w:hanging="360"/>
       </w:pPr>
       <w:rPr>
-        <w:rFonts w:ascii="Wingdings" w:hAnsi="Wingdings" w:hint="default"/>
+        <w:rFonts w:hint="default" w:ascii="Wingdings" w:hAnsi="Wingdings"/>
       </w:rPr>
     </w:lvl>
   </w:abstractNum>
-  <w:abstractNum w:abstractNumId="3" w15:restartNumberingAfterBreak="0">
-    <w:nsid w:val="6AC54865"/>
-    <w:multiLevelType w:val="hybridMultilevel"/>
-    <w:tmpl w:val="35289CC0"/>
-    <w:lvl w:ilvl="0" w:tplc="4009000B">
-      <w:start w:val="1"/>
-      <w:numFmt w:val="bullet"/>
-      <w:lvlText w:val=""/>
-      <w:lvlJc w:val="left"/>
-      <w:pPr>
-        <w:ind w:left="936" w:hanging="360"/>
-      </w:pPr>
-      <w:rPr>
-        <w:rFonts w:ascii="Wingdings" w:hAnsi="Wingdings" w:hint="default"/>
-      </w:rPr>
-    </w:lvl>
-    <w:lvl w:ilvl="1" w:tplc="40090003" w:tentative="1">
-      <w:start w:val="1"/>
-      <w:numFmt w:val="bullet"/>
-      <w:lvlText w:val="o"/>
-      <w:lvlJc w:val="left"/>
-      <w:pPr>
-        <w:ind w:left="1656" w:hanging="360"/>
-      </w:pPr>
-      <w:rPr>
-        <w:rFonts w:ascii="Courier New" w:hAnsi="Courier New" w:cs="Courier New" w:hint="default"/>
-      </w:rPr>
-    </w:lvl>
-    <w:lvl w:ilvl="2" w:tplc="40090005" w:tentative="1">
-      <w:start w:val="1"/>
-      <w:numFmt w:val="bullet"/>
-      <w:lvlText w:val=""/>
-      <w:lvlJc w:val="left"/>
-      <w:pPr>
-        <w:ind w:left="2376" w:hanging="360"/>
-      </w:pPr>
-      <w:rPr>
-        <w:rFonts w:ascii="Wingdings" w:hAnsi="Wingdings" w:hint="default"/>
-      </w:rPr>
-    </w:lvl>
-    <w:lvl w:ilvl="3" w:tplc="40090001" w:tentative="1">
-      <w:start w:val="1"/>
-      <w:numFmt w:val="bullet"/>
-      <w:lvlText w:val=""/>
-      <w:lvlJc w:val="left"/>
-      <w:pPr>
-        <w:ind w:left="3096" w:hanging="360"/>
-      </w:pPr>
-      <w:rPr>
-        <w:rFonts w:ascii="Symbol" w:hAnsi="Symbol" w:hint="default"/>
-      </w:rPr>
-    </w:lvl>
-    <w:lvl w:ilvl="4" w:tplc="40090003" w:tentative="1">
-      <w:start w:val="1"/>
-      <w:numFmt w:val="bullet"/>
-      <w:lvlText w:val="o"/>
-      <w:lvlJc w:val="left"/>
-      <w:pPr>
-        <w:ind w:left="3816" w:hanging="360"/>
-      </w:pPr>
-      <w:rPr>
-        <w:rFonts w:ascii="Courier New" w:hAnsi="Courier New" w:cs="Courier New" w:hint="default"/>
-      </w:rPr>
-    </w:lvl>
-    <w:lvl w:ilvl="5" w:tplc="40090005" w:tentative="1">
-      <w:start w:val="1"/>
-      <w:numFmt w:val="bullet"/>
-      <w:lvlText w:val=""/>
-      <w:lvlJc w:val="left"/>
-      <w:pPr>
-        <w:ind w:left="4536" w:hanging="360"/>
-      </w:pPr>
-      <w:rPr>
-        <w:rFonts w:ascii="Wingdings" w:hAnsi="Wingdings" w:hint="default"/>
-      </w:rPr>
-    </w:lvl>
-    <w:lvl w:ilvl="6" w:tplc="40090001" w:tentative="1">
-      <w:start w:val="1"/>
-      <w:numFmt w:val="bullet"/>
-      <w:lvlText w:val=""/>
-      <w:lvlJc w:val="left"/>
-      <w:pPr>
-        <w:ind w:left="5256" w:hanging="360"/>
-      </w:pPr>
-      <w:rPr>
-        <w:rFonts w:ascii="Symbol" w:hAnsi="Symbol" w:hint="default"/>
-      </w:rPr>
-    </w:lvl>
-    <w:lvl w:ilvl="7" w:tplc="40090003" w:tentative="1">
-      <w:start w:val="1"/>
-      <w:numFmt w:val="bullet"/>
-      <w:lvlText w:val="o"/>
-      <w:lvlJc w:val="left"/>
-      <w:pPr>
-        <w:ind w:left="5976" w:hanging="360"/>
-      </w:pPr>
-      <w:rPr>
-        <w:rFonts w:ascii="Courier New" w:hAnsi="Courier New" w:cs="Courier New" w:hint="default"/>
-      </w:rPr>
-    </w:lvl>
-    <w:lvl w:ilvl="8" w:tplc="40090005" w:tentative="1">
-      <w:start w:val="1"/>
-      <w:numFmt w:val="bullet"/>
-      <w:lvlText w:val=""/>
-      <w:lvlJc w:val="left"/>
-      <w:pPr>
-        <w:ind w:left="6696" w:hanging="360"/>
-      </w:pPr>
-      <w:rPr>
-        <w:rFonts w:ascii="Wingdings" w:hAnsi="Wingdings" w:hint="default"/>
-      </w:rPr>
-    </w:lvl>
-  </w:abstractNum>
-  <w:num w:numId="1" w16cid:durableId="1522670700">
-    <w:abstractNumId w:val="0"/>
+  <w:num w:numId="1">
+    <w:abstractNumId w:val="5"/>
   </w:num>
-  <w:num w:numId="2" w16cid:durableId="1370106794">
+  <w:num w:numId="2">
+    <w:abstractNumId w:val="2"/>
+  </w:num>
+  <w:num w:numId="3">
+    <w:abstractNumId w:val="4"/>
+  </w:num>
+  <w:num w:numId="4">
     <w:abstractNumId w:val="1"/>
   </w:num>
-  <w:num w:numId="3" w16cid:durableId="906840791">
+  <w:num w:numId="5">
     <w:abstractNumId w:val="3"/>
   </w:num>
-  <w:num w:numId="4" w16cid:durableId="1201895297">
-    <w:abstractNumId w:val="2"/>
+  <w:num w:numId="6">
+    <w:abstractNumId w:val="0"/>
   </w:num>
 </w:numbering>
 </file>
 
 <file path=word/styles.xml><?xml version="1.0" encoding="utf-8"?>
-<w:styles xmlns:mc="http://schemas.openxmlformats.org/markup-compatibility/2006" xmlns:r="http://schemas.openxmlformats.org/officeDocument/2006/relationships" xmlns:w="http://schemas.openxmlformats.org/wordprocessingml/2006/main" xmlns:w14="http://schemas.microsoft.com/office/word/2010/wordml" xmlns:w15="http://schemas.microsoft.com/office/word/2012/wordml" xmlns:w16cex="http://schemas.microsoft.com/office/word/2018/wordml/cex" xmlns:w16cid="http://schemas.microsoft.com/office/word/2016/wordml/cid" xmlns:w16="http://schemas.microsoft.com/office/word/2018/wordml" xmlns:w16sdtdh="http://schemas.microsoft.com/office/word/2020/wordml/sdtdatahash" xmlns:w16se="http://schemas.microsoft.com/office/word/2015/wordml/symex" mc:Ignorable="w14 w15 w16se w16cid w16 w16cex w16sdtdh">
+<w:styles xmlns:mc="http://schemas.openxmlformats.org/markup-compatibility/2006" xmlns:o="urn:schemas-microsoft-com:office:office" xmlns:r="http://schemas.openxmlformats.org/officeDocument/2006/relationships" xmlns:m="http://schemas.openxmlformats.org/officeDocument/2006/math" xmlns:v="urn:schemas-microsoft-com:vml" xmlns:w="http://schemas.openxmlformats.org/wordprocessingml/2006/main" xmlns:w14="http://schemas.microsoft.com/office/word/2010/wordml" xmlns:w10="urn:schemas-microsoft-com:office:word" xmlns:sl="http://schemas.openxmlformats.org/schemaLibrary/2006/main" xmlns:wpsCustomData="http://www.wps.cn/officeDocument/2013/wpsCustomData" mc:Ignorable="w14">
   <w:docDefaults>
     <w:rPrDefault>
       <w:rPr>
-        <w:rFonts w:asciiTheme="minorHAnsi" w:eastAsiaTheme="minorHAnsi" w:hAnsiTheme="minorHAnsi" w:cstheme="minorBidi"/>
-        <w:kern w:val="2"/>
-        <w:sz w:val="22"/>
-        <w:szCs w:val="22"/>
-        <w:lang w:val="en-IN" w:eastAsia="en-US" w:bidi="te-IN"/>
-        <w14:ligatures w14:val="standardContextual"/>
+        <w:rFonts w:ascii="Times New Roman" w:hAnsi="Times New Roman" w:eastAsia="SimSun" w:cs="Times New Roman"/>
       </w:rPr>
     </w:rPrDefault>
-    <w:pPrDefault>
-      <w:pPr>
-        <w:spacing w:after="160" w:line="259" w:lineRule="auto"/>
-      </w:pPr>
-    </w:pPrDefault>
+    <w:pPrDefault/>
   </w:docDefaults>
-  <w:latentStyles w:defLockedState="0" w:defUIPriority="99" w:defSemiHidden="0" w:defUnhideWhenUsed="0" w:defQFormat="0" w:count="376">
-    <w:lsdException w:name="Normal" w:uiPriority="0" w:qFormat="1"/>
-    <w:lsdException w:name="heading 1" w:uiPriority="9" w:qFormat="1"/>
-    <w:lsdException w:name="heading 2" w:semiHidden="1" w:uiPriority="9" w:unhideWhenUsed="1" w:qFormat="1"/>
-    <w:lsdException w:name="heading 3" w:semiHidden="1" w:uiPriority="9" w:unhideWhenUsed="1" w:qFormat="1"/>
-    <w:lsdException w:name="heading 4" w:semiHidden="1" w:uiPriority="9" w:unhideWhenUsed="1" w:qFormat="1"/>
-    <w:lsdException w:name="heading 5" w:semiHidden="1" w:uiPriority="9" w:unhideWhenUsed="1" w:qFormat="1"/>
-    <w:lsdException w:name="heading 6" w:semiHidden="1" w:uiPriority="9" w:unhideWhenUsed="1" w:qFormat="1"/>
-    <w:lsdException w:name="heading 7" w:semiHidden="1" w:uiPriority="9" w:unhideWhenUsed="1" w:qFormat="1"/>
-    <w:lsdException w:name="heading 8" w:semiHidden="1" w:uiPriority="9" w:unhideWhenUsed="1" w:qFormat="1"/>
-    <w:lsdException w:name="heading 9" w:semiHidden="1" w:uiPriority="9" w:unhideWhenUsed="1" w:qFormat="1"/>
-    <w:lsdException w:name="index 1" w:semiHidden="1" w:unhideWhenUsed="1"/>
-    <w:lsdException w:name="index 2" w:semiHidden="1" w:unhideWhenUsed="1"/>
-    <w:lsdException w:name="index 3" w:semiHidden="1" w:unhideWhenUsed="1"/>
-    <w:lsdException w:name="index 4" w:semiHidden="1" w:unhideWhenUsed="1"/>
-    <w:lsdException w:name="index 5" w:semiHidden="1" w:unhideWhenUsed="1"/>
-    <w:lsdException w:name="index 6" w:semiHidden="1" w:unhideWhenUsed="1"/>
-    <w:lsdException w:name="index 7" w:semiHidden="1" w:unhideWhenUsed="1"/>
-    <w:lsdException w:name="index 8" w:semiHidden="1" w:unhideWhenUsed="1"/>
-    <w:lsdException w:name="index 9" w:semiHidden="1" w:unhideWhenUsed="1"/>
-    <w:lsdException w:name="toc 1" w:semiHidden="1" w:uiPriority="39" w:unhideWhenUsed="1"/>
-    <w:lsdException w:name="toc 2" w:semiHidden="1" w:uiPriority="39" w:unhideWhenUsed="1"/>
-    <w:lsdException w:name="toc 3" w:semiHidden="1" w:uiPriority="39" w:unhideWhenUsed="1"/>
-    <w:lsdException w:name="toc 4" w:semiHidden="1" w:uiPriority="39" w:unhideWhenUsed="1"/>
-    <w:lsdException w:name="toc 5" w:semiHidden="1" w:uiPriority="39" w:unhideWhenUsed="1"/>
-    <w:lsdException w:name="toc 6" w:semiHidden="1" w:uiPriority="39" w:unhideWhenUsed="1"/>
-    <w:lsdException w:name="toc 7" w:semiHidden="1" w:uiPriority="39" w:unhideWhenUsed="1"/>
-    <w:lsdException w:name="toc 8" w:semiHidden="1" w:uiPriority="39" w:unhideWhenUsed="1"/>
-    <w:lsdException w:name="toc 9" w:semiHidden="1" w:uiPriority="39" w:unhideWhenUsed="1"/>
-    <w:lsdException w:name="Normal Indent" w:semiHidden="1" w:unhideWhenUsed="1"/>
-    <w:lsdException w:name="footnote text" w:semiHidden="1" w:unhideWhenUsed="1"/>
-    <w:lsdException w:name="annotation text" w:semiHidden="1" w:unhideWhenUsed="1"/>
-    <w:lsdException w:name="header" w:semiHidden="1" w:unhideWhenUsed="1"/>
-    <w:lsdException w:name="footer" w:semiHidden="1" w:unhideWhenUsed="1"/>
-    <w:lsdException w:name="index heading" w:semiHidden="1" w:unhideWhenUsed="1"/>
-    <w:lsdException w:name="caption" w:semiHidden="1" w:uiPriority="35" w:unhideWhenUsed="1" w:qFormat="1"/>
-    <w:lsdException w:name="table of figures" w:semiHidden="1" w:unhideWhenUsed="1"/>
-    <w:lsdException w:name="envelope address" w:semiHidden="1" w:unhideWhenUsed="1"/>
-    <w:lsdException w:name="envelope return" w:semiHidden="1" w:unhideWhenUsed="1"/>
-    <w:lsdException w:name="footnote reference" w:semiHidden="1" w:unhideWhenUsed="1"/>
-    <w:lsdException w:name="annotation reference" w:semiHidden="1" w:unhideWhenUsed="1"/>
-    <w:lsdException w:name="line number" w:semiHidden="1" w:unhideWhenUsed="1"/>
-    <w:lsdException w:name="page number" w:semiHidden="1" w:unhideWhenUsed="1"/>
-    <w:lsdException w:name="endnote reference" w:semiHidden="1" w:unhideWhenUsed="1"/>
-    <w:lsdException w:name="endnote text" w:semiHidden="1" w:unhideWhenUsed="1"/>
-    <w:lsdException w:name="table of authorities" w:semiHidden="1" w:unhideWhenUsed="1"/>
-    <w:lsdException w:name="macro" w:semiHidden="1" w:unhideWhenUsed="1"/>
-    <w:lsdException w:name="toa heading" w:semiHidden="1" w:unhideWhenUsed="1"/>
-    <w:lsdException w:name="List" w:semiHidden="1" w:unhideWhenUsed="1"/>
-    <w:lsdException w:name="List Bullet" w:semiHidden="1" w:unhideWhenUsed="1"/>
-    <w:lsdException w:name="List Number" w:semiHidden="1" w:unhideWhenUsed="1"/>
-    <w:lsdException w:name="List 2" w:semiHidden="1" w:unhideWhenUsed="1"/>
-    <w:lsdException w:name="List 3" w:semiHidden="1" w:unhideWhenUsed="1"/>
-    <w:lsdException w:name="List 4" w:semiHidden="1" w:unhideWhenUsed="1"/>
-    <w:lsdException w:name="List 5" w:semiHidden="1" w:unhideWhenUsed="1"/>
-    <w:lsdException w:name="List Bullet 2" w:semiHidden="1" w:unhideWhenUsed="1"/>
-    <w:lsdException w:name="List Bullet 3" w:semiHidden="1" w:unhideWhenUsed="1"/>
-    <w:lsdException w:name="List Bullet 4" w:semiHidden="1" w:unhideWhenUsed="1"/>
-    <w:lsdException w:name="List Bullet 5" w:semiHidden="1" w:unhideWhenUsed="1"/>
-    <w:lsdException w:name="List Number 2" w:semiHidden="1" w:unhideWhenUsed="1"/>
-    <w:lsdException w:name="List Number 3" w:semiHidden="1" w:unhideWhenUsed="1"/>
-    <w:lsdException w:name="List Number 4" w:semiHidden="1" w:unhideWhenUsed="1"/>
-    <w:lsdException w:name="List Number 5" w:semiHidden="1" w:unhideWhenUsed="1"/>
-    <w:lsdException w:name="Title" w:uiPriority="10" w:qFormat="1"/>
-    <w:lsdException w:name="Closing" w:semiHidden="1" w:unhideWhenUsed="1"/>
-    <w:lsdException w:name="Signature" w:semiHidden="1" w:unhideWhenUsed="1"/>
-    <w:lsdException w:name="Default Paragraph Font" w:semiHidden="1" w:uiPriority="1" w:unhideWhenUsed="1"/>
-    <w:lsdException w:name="Body Text" w:semiHidden="1" w:unhideWhenUsed="1"/>
-    <w:lsdException w:name="Body Text Indent" w:semiHidden="1" w:unhideWhenUsed="1"/>
-    <w:lsdException w:name="List Continue" w:semiHidden="1" w:unhideWhenUsed="1"/>
-    <w:lsdException w:name="List Continue 2" w:semiHidden="1" w:unhideWhenUsed="1"/>
-    <w:lsdException w:name="List Continue 3" w:semiHidden="1" w:unhideWhenUsed="1"/>
-    <w:lsdException w:name="List Continue 4" w:semiHidden="1" w:unhideWhenUsed="1"/>
-    <w:lsdException w:name="List Continue 5" w:semiHidden="1" w:unhideWhenUsed="1"/>
-    <w:lsdException w:name="Message Header" w:semiHidden="1" w:unhideWhenUsed="1"/>
-    <w:lsdException w:name="Subtitle" w:uiPriority="11" w:qFormat="1"/>
-    <w:lsdException w:name="Salutation" w:semiHidden="1" w:unhideWhenUsed="1"/>
-    <w:lsdException w:name="Date" w:semiHidden="1" w:unhideWhenUsed="1"/>
-    <w:lsdException w:name="Body Text First Indent" w:semiHidden="1" w:unhideWhenUsed="1"/>
-    <w:lsdException w:name="Body Text First Indent 2" w:semiHidden="1" w:unhideWhenUsed="1"/>
-    <w:lsdException w:name="Note Heading" w:semiHidden="1" w:unhideWhenUsed="1"/>
-    <w:lsdException w:name="Body Text 2" w:semiHidden="1" w:unhideWhenUsed="1"/>
-    <w:lsdException w:name="Body Text 3" w:semiHidden="1" w:unhideWhenUsed="1"/>
-    <w:lsdException w:name="Body Text Indent 2" w:semiHidden="1" w:unhideWhenUsed="1"/>
-    <w:lsdException w:name="Body Text Indent 3" w:semiHidden="1" w:unhideWhenUsed="1"/>
-    <w:lsdException w:name="Block Text" w:semiHidden="1" w:unhideWhenUsed="1"/>
-    <w:lsdException w:name="Hyperlink" w:semiHidden="1" w:unhideWhenUsed="1"/>
-    <w:lsdException w:name="FollowedHyperlink" w:semiHidden="1" w:unhideWhenUsed="1"/>
-    <w:lsdException w:name="Strong" w:uiPriority="22" w:qFormat="1"/>
-    <w:lsdException w:name="Emphasis" w:uiPriority="20" w:qFormat="1"/>
-    <w:lsdException w:name="Document Map" w:semiHidden="1" w:unhideWhenUsed="1"/>
-    <w:lsdException w:name="Plain Text" w:semiHidden="1" w:unhideWhenUsed="1"/>
-    <w:lsdException w:name="E-mail Signature" w:semiHidden="1" w:unhideWhenUsed="1"/>
-    <w:lsdException w:name="HTML Top of Form" w:semiHidden="1" w:unhideWhenUsed="1"/>
-    <w:lsdException w:name="HTML Bottom of Form" w:semiHidden="1" w:unhideWhenUsed="1"/>
-    <w:lsdException w:name="Normal (Web)" w:semiHidden="1" w:unhideWhenUsed="1"/>
-    <w:lsdException w:name="HTML Acronym" w:semiHidden="1" w:unhideWhenUsed="1"/>
-    <w:lsdException w:name="HTML Address" w:semiHidden="1" w:unhideWhenUsed="1"/>
-    <w:lsdException w:name="HTML Cite" w:semiHidden="1" w:unhideWhenUsed="1"/>
-    <w:lsdException w:name="HTML Code" w:semiHidden="1" w:unhideWhenUsed="1"/>
-    <w:lsdException w:name="HTML Definition" w:semiHidden="1" w:unhideWhenUsed="1"/>
-    <w:lsdException w:name="HTML Keyboard" w:semiHidden="1" w:unhideWhenUsed="1"/>
-    <w:lsdException w:name="HTML Preformatted" w:semiHidden="1" w:unhideWhenUsed="1"/>
-    <w:lsdException w:name="HTML Sample" w:semiHidden="1" w:unhideWhenUsed="1"/>
-    <w:lsdException w:name="HTML Typewriter" w:semiHidden="1" w:unhideWhenUsed="1"/>
-    <w:lsdException w:name="HTML Variable" w:semiHidden="1" w:unhideWhenUsed="1"/>
-    <w:lsdException w:name="Normal Table" w:semiHidden="1" w:unhideWhenUsed="1"/>
-    <w:lsdException w:name="annotation subject" w:semiHidden="1" w:unhideWhenUsed="1"/>
-    <w:lsdException w:name="No List" w:semiHidden="1" w:unhideWhenUsed="1"/>
-    <w:lsdException w:name="Outline List 1" w:semiHidden="1" w:unhideWhenUsed="1"/>
-    <w:lsdException w:name="Outline List 2" w:semiHidden="1" w:unhideWhenUsed="1"/>
-    <w:lsdException w:name="Outline List 3" w:semiHidden="1" w:unhideWhenUsed="1"/>
-    <w:lsdException w:name="Table Simple 1" w:semiHidden="1" w:unhideWhenUsed="1"/>
-    <w:lsdException w:name="Table Simple 2" w:semiHidden="1" w:unhideWhenUsed="1"/>
-    <w:lsdException w:name="Table Simple 3" w:semiHidden="1" w:unhideWhenUsed="1"/>
-    <w:lsdException w:name="Table Classic 1" w:semiHidden="1" w:unhideWhenUsed="1"/>
-    <w:lsdException w:name="Table Classic 2" w:semiHidden="1" w:unhideWhenUsed="1"/>
-    <w:lsdException w:name="Table Classic 3" w:semiHidden="1" w:unhideWhenUsed="1"/>
-    <w:lsdException w:name="Table Classic 4" w:semiHidden="1" w:unhideWhenUsed="1"/>
-    <w:lsdException w:name="Table Colorful 1" w:semiHidden="1" w:unhideWhenUsed="1"/>
-    <w:lsdException w:name="Table Colorful 2" w:semiHidden="1" w:unhideWhenUsed="1"/>
-    <w:lsdException w:name="Table Colorful 3" w:semiHidden="1" w:unhideWhenUsed="1"/>
-    <w:lsdException w:name="Table Columns 1" w:semiHidden="1" w:unhideWhenUsed="1"/>
-    <w:lsdException w:name="Table Columns 2" w:semiHidden="1" w:unhideWhenUsed="1"/>
-    <w:lsdException w:name="Table Columns 3" w:semiHidden="1" w:unhideWhenUsed="1"/>
-    <w:lsdException w:name="Table Columns 4" w:semiHidden="1" w:unhideWhenUsed="1"/>
-    <w:lsdException w:name="Table Columns 5" w:semiHidden="1" w:unhideWhenUsed="1"/>
-    <w:lsdException w:name="Table Grid 1" w:semiHidden="1" w:unhideWhenUsed="1"/>
-    <w:lsdException w:name="Table Grid 2" w:semiHidden="1" w:unhideWhenUsed="1"/>
-    <w:lsdException w:name="Table Grid 3" w:semiHidden="1" w:unhideWhenUsed="1"/>
-    <w:lsdException w:name="Table Grid 4" w:semiHidden="1" w:unhideWhenUsed="1"/>
-    <w:lsdException w:name="Table Grid 5" w:semiHidden="1" w:unhideWhenUsed="1"/>
-    <w:lsdException w:name="Table Grid 6" w:semiHidden="1" w:unhideWhenUsed="1"/>
-    <w:lsdException w:name="Table Grid 7" w:semiHidden="1" w:unhideWhenUsed="1"/>
-    <w:lsdException w:name="Table Grid 8" w:semiHidden="1" w:unhideWhenUsed="1"/>
-    <w:lsdException w:name="Table List 1" w:semiHidden="1" w:unhideWhenUsed="1"/>
-    <w:lsdException w:name="Table List 2" w:semiHidden="1" w:unhideWhenUsed="1"/>
-    <w:lsdException w:name="Table List 3" w:semiHidden="1" w:unhideWhenUsed="1"/>
-    <w:lsdException w:name="Table List 4" w:semiHidden="1" w:unhideWhenUsed="1"/>
-    <w:lsdException w:name="Table List 5" w:semiHidden="1" w:unhideWhenUsed="1"/>
-    <w:lsdException w:name="Table List 6" w:semiHidden="1" w:unhideWhenUsed="1"/>
-    <w:lsdException w:name="Table List 7" w:semiHidden="1" w:unhideWhenUsed="1"/>
-    <w:lsdException w:name="Table List 8" w:semiHidden="1" w:unhideWhenUsed="1"/>
-    <w:lsdException w:name="Table 3D effects 1" w:semiHidden="1" w:unhideWhenUsed="1"/>
-    <w:lsdException w:name="Table 3D effects 2" w:semiHidden="1" w:unhideWhenUsed="1"/>
-    <w:lsdException w:name="Table 3D effects 3" w:semiHidden="1" w:unhideWhenUsed="1"/>
-    <w:lsdException w:name="Table Contemporary" w:semiHidden="1" w:unhideWhenUsed="1"/>
-    <w:lsdException w:name="Table Elegant" w:semiHidden="1" w:unhideWhenUsed="1"/>
-    <w:lsdException w:name="Table Professional" w:semiHidden="1" w:unhideWhenUsed="1"/>
-    <w:lsdException w:name="Table Subtle 1" w:semiHidden="1" w:unhideWhenUsed="1"/>
-    <w:lsdException w:name="Table Subtle 2" w:semiHidden="1" w:unhideWhenUsed="1"/>
-    <w:lsdException w:name="Table Web 1" w:semiHidden="1" w:unhideWhenUsed="1"/>
-    <w:lsdException w:name="Table Web 2" w:semiHidden="1" w:unhideWhenUsed="1"/>
-    <w:lsdException w:name="Table Web 3" w:semiHidden="1" w:unhideWhenUsed="1"/>
-    <w:lsdException w:name="Balloon Text" w:semiHidden="1" w:unhideWhenUsed="1"/>
-    <w:lsdException w:name="Table Grid" w:uiPriority="39"/>
-    <w:lsdException w:name="Table Theme" w:semiHidden="1" w:unhideWhenUsed="1"/>
-    <w:lsdException w:name="Placeholder Text" w:semiHidden="1"/>
-    <w:lsdException w:name="No Spacing" w:uiPriority="1" w:qFormat="1"/>
-    <w:lsdException w:name="Light Shading" w:uiPriority="60"/>
-    <w:lsdException w:name="Light List" w:uiPriority="61"/>
-    <w:lsdException w:name="Light Grid" w:uiPriority="62"/>
-    <w:lsdException w:name="Medium Shading 1" w:uiPriority="63"/>
-    <w:lsdException w:name="Medium Shading 2" w:uiPriority="64"/>
-    <w:lsdException w:name="Medium List 1" w:uiPriority="65"/>
-    <w:lsdException w:name="Medium List 2" w:uiPriority="66"/>
-    <w:lsdException w:name="Medium Grid 1" w:uiPriority="67"/>
-    <w:lsdException w:name="Medium Grid 2" w:uiPriority="68"/>
-    <w:lsdException w:name="Medium Grid 3" w:uiPriority="69"/>
-    <w:lsdException w:name="Dark List" w:uiPriority="70"/>
-    <w:lsdException w:name="Colorful Shading" w:uiPriority="71"/>
-    <w:lsdException w:name="Colorful List" w:uiPriority="72"/>
-    <w:lsdException w:name="Colorful Grid" w:uiPriority="73"/>
-    <w:lsdException w:name="Light Shading Accent 1" w:uiPriority="60"/>
-    <w:lsdException w:name="Light List Accent 1" w:uiPriority="61"/>
-    <w:lsdException w:name="Light Grid Accent 1" w:uiPriority="62"/>
-    <w:lsdException w:name="Medium Shading 1 Accent 1" w:uiPriority="63"/>
-    <w:lsdException w:name="Medium Shading 2 Accent 1" w:uiPriority="64"/>
-    <w:lsdException w:name="Medium List 1 Accent 1" w:uiPriority="65"/>
-    <w:lsdException w:name="Revision" w:semiHidden="1"/>
-    <w:lsdException w:name="List Paragraph" w:uiPriority="34" w:qFormat="1"/>
-    <w:lsdException w:name="Quote" w:uiPriority="29" w:qFormat="1"/>
-    <w:lsdException w:name="Intense Quote" w:uiPriority="30" w:qFormat="1"/>
-    <w:lsdException w:name="Medium List 2 Accent 1" w:uiPriority="66"/>
-    <w:lsdException w:name="Medium Grid 1 Accent 1" w:uiPriority="67"/>
-    <w:lsdException w:name="Medium Grid 2 Accent 1" w:uiPriority="68"/>
-    <w:lsdException w:name="Medium Grid 3 Accent 1" w:uiPriority="69"/>
-    <w:lsdException w:name="Dark List Accent 1" w:uiPriority="70"/>
-    <w:lsdException w:name="Colorful Shading Accent 1" w:uiPriority="71"/>
-    <w:lsdException w:name="Colorful List Accent 1" w:uiPriority="72"/>
-    <w:lsdException w:name="Colorful Grid Accent 1" w:uiPriority="73"/>
-    <w:lsdException w:name="Light Shading Accent 2" w:uiPriority="60"/>
-    <w:lsdException w:name="Light List Accent 2" w:uiPriority="61"/>
-    <w:lsdException w:name="Light Grid Accent 2" w:uiPriority="62"/>
-    <w:lsdException w:name="Medium Shading 1 Accent 2" w:uiPriority="63"/>
-    <w:lsdException w:name="Medium Shading 2 Accent 2" w:uiPriority="64"/>
-    <w:lsdException w:name="Medium List 1 Accent 2" w:uiPriority="65"/>
-    <w:lsdException w:name="Medium List 2 Accent 2" w:uiPriority="66"/>
-    <w:lsdException w:name="Medium Grid 1 Accent 2" w:uiPriority="67"/>
-    <w:lsdException w:name="Medium Grid 2 Accent 2" w:uiPriority="68"/>
-    <w:lsdException w:name="Medium Grid 3 Accent 2" w:uiPriority="69"/>
-    <w:lsdException w:name="Dark List Accent 2" w:uiPriority="70"/>
-    <w:lsdException w:name="Colorful Shading Accent 2" w:uiPriority="71"/>
-    <w:lsdException w:name="Colorful List Accent 2" w:uiPriority="72"/>
-    <w:lsdException w:name="Colorful Grid Accent 2" w:uiPriority="73"/>
-    <w:lsdException w:name="Light Shading Accent 3" w:uiPriority="60"/>
-    <w:lsdException w:name="Light List Accent 3" w:uiPriority="61"/>
-    <w:lsdException w:name="Light Grid Accent 3" w:uiPriority="62"/>
-    <w:lsdException w:name="Medium Shading 1 Accent 3" w:uiPriority="63"/>
-    <w:lsdException w:name="Medium Shading 2 Accent 3" w:uiPriority="64"/>
-    <w:lsdException w:name="Medium List 1 Accent 3" w:uiPriority="65"/>
-    <w:lsdException w:name="Medium List 2 Accent 3" w:uiPriority="66"/>
-    <w:lsdException w:name="Medium Grid 1 Accent 3" w:uiPriority="67"/>
-    <w:lsdException w:name="Medium Grid 2 Accent 3" w:uiPriority="68"/>
-    <w:lsdException w:name="Medium Grid 3 Accent 3" w:uiPriority="69"/>
-    <w:lsdException w:name="Dark List Accent 3" w:uiPriority="70"/>
-    <w:lsdException w:name="Colorful Shading Accent 3" w:uiPriority="71"/>
-    <w:lsdException w:name="Colorful List Accent 3" w:uiPriority="72"/>
-    <w:lsdException w:name="Colorful Grid Accent 3" w:uiPriority="73"/>
-    <w:lsdException w:name="Light Shading Accent 4" w:uiPriority="60"/>
-    <w:lsdException w:name="Light List Accent 4" w:uiPriority="61"/>
-    <w:lsdException w:name="Light Grid Accent 4" w:uiPriority="62"/>
-    <w:lsdException w:name="Medium Shading 1 Accent 4" w:uiPriority="63"/>
-    <w:lsdException w:name="Medium Shading 2 Accent 4" w:uiPriority="64"/>
-    <w:lsdException w:name="Medium List 1 Accent 4" w:uiPriority="65"/>
-    <w:lsdException w:name="Medium List 2 Accent 4" w:uiPriority="66"/>
-    <w:lsdException w:name="Medium Grid 1 Accent 4" w:uiPriority="67"/>
-    <w:lsdException w:name="Medium Grid 2 Accent 4" w:uiPriority="68"/>
-    <w:lsdException w:name="Medium Grid 3 Accent 4" w:uiPriority="69"/>
-    <w:lsdException w:name="Dark List Accent 4" w:uiPriority="70"/>
-    <w:lsdException w:name="Colorful Shading Accent 4" w:uiPriority="71"/>
-    <w:lsdException w:name="Colorful List Accent 4" w:uiPriority="72"/>
-    <w:lsdException w:name="Colorful Grid Accent 4" w:uiPriority="73"/>
-    <w:lsdException w:name="Light Shading Accent 5" w:uiPriority="60"/>
-    <w:lsdException w:name="Light List Accent 5" w:uiPriority="61"/>
-    <w:lsdException w:name="Light Grid Accent 5" w:uiPriority="62"/>
-    <w:lsdException w:name="Medium Shading 1 Accent 5" w:uiPriority="63"/>
-    <w:lsdException w:name="Medium Shading 2 Accent 5" w:uiPriority="64"/>
-    <w:lsdException w:name="Medium List 1 Accent 5" w:uiPriority="65"/>
-    <w:lsdException w:name="Medium List 2 Accent 5" w:uiPriority="66"/>
-    <w:lsdException w:name="Medium Grid 1 Accent 5" w:uiPriority="67"/>
-    <w:lsdException w:name="Medium Grid 2 Accent 5" w:uiPriority="68"/>
-    <w:lsdException w:name="Medium Grid 3 Accent 5" w:uiPriority="69"/>
-    <w:lsdException w:name="Dark List Accent 5" w:uiPriority="70"/>
-    <w:lsdException w:name="Colorful Shading Accent 5" w:uiPriority="71"/>
-    <w:lsdException w:name="Colorful List Accent 5" w:uiPriority="72"/>
-    <w:lsdException w:name="Colorful Grid Accent 5" w:uiPriority="73"/>
-    <w:lsdException w:name="Light Shading Accent 6" w:uiPriority="60"/>
-    <w:lsdException w:name="Light List Accent 6" w:uiPriority="61"/>
-    <w:lsdException w:name="Light Grid Accent 6" w:uiPriority="62"/>
-    <w:lsdException w:name="Medium Shading 1 Accent 6" w:uiPriority="63"/>
-    <w:lsdException w:name="Medium Shading 2 Accent 6" w:uiPriority="64"/>
-    <w:lsdException w:name="Medium List 1 Accent 6" w:uiPriority="65"/>
-    <w:lsdException w:name="Medium List 2 Accent 6" w:uiPriority="66"/>
-    <w:lsdException w:name="Medium Grid 1 Accent 6" w:uiPriority="67"/>
-    <w:lsdException w:name="Medium Grid 2 Accent 6" w:uiPriority="68"/>
-    <w:lsdException w:name="Medium Grid 3 Accent 6" w:uiPriority="69"/>
-    <w:lsdException w:name="Dark List Accent 6" w:uiPriority="70"/>
-    <w:lsdException w:name="Colorful Shading Accent 6" w:uiPriority="71"/>
-    <w:lsdException w:name="Colorful List Accent 6" w:uiPriority="72"/>
-    <w:lsdException w:name="Colorful Grid Accent 6" w:uiPriority="73"/>
-    <w:lsdException w:name="Subtle Emphasis" w:uiPriority="19" w:qFormat="1"/>
-    <w:lsdException w:name="Intense Emphasis" w:uiPriority="21" w:qFormat="1"/>
-    <w:lsdException w:name="Subtle Reference" w:uiPriority="31" w:qFormat="1"/>
-    <w:lsdException w:name="Intense Reference" w:uiPriority="32" w:qFormat="1"/>
-    <w:lsdException w:name="Book Title" w:uiPriority="33" w:qFormat="1"/>
-    <w:lsdException w:name="Bibliography" w:semiHidden="1" w:uiPriority="37" w:unhideWhenUsed="1"/>
-    <w:lsdException w:name="TOC Heading" w:semiHidden="1" w:uiPriority="39" w:unhideWhenUsed="1" w:qFormat="1"/>
-    <w:lsdException w:name="Plain Table 1" w:uiPriority="41"/>
-    <w:lsdException w:name="Plain Table 2" w:uiPriority="42"/>
-    <w:lsdException w:name="Plain Table 3" w:uiPriority="43"/>
-    <w:lsdException w:name="Plain Table 4" w:uiPriority="44"/>
-    <w:lsdException w:name="Plain Table 5" w:uiPriority="45"/>
-    <w:lsdException w:name="Grid Table Light" w:uiPriority="40"/>
-    <w:lsdException w:name="Grid Table 1 Light" w:uiPriority="46"/>
-    <w:lsdException w:name="Grid Table 2" w:uiPriority="47"/>
-    <w:lsdException w:name="Grid Table 3" w:uiPriority="48"/>
-    <w:lsdException w:name="Grid Table 4" w:uiPriority="49"/>
-    <w:lsdException w:name="Grid Table 5 Dark" w:uiPriority="50"/>
-    <w:lsdException w:name="Grid Table 6 Colorful" w:uiPriority="51"/>
-    <w:lsdException w:name="Grid Table 7 Colorful" w:uiPriority="52"/>
-    <w:lsdException w:name="Grid Table 1 Light Accent 1" w:uiPriority="46"/>
-    <w:lsdException w:name="Grid Table 2 Accent 1" w:uiPriority="47"/>
-    <w:lsdException w:name="Grid Table 3 Accent 1" w:uiPriority="48"/>
-    <w:lsdException w:name="Grid Table 4 Accent 1" w:uiPriority="49"/>
-    <w:lsdException w:name="Grid Table 5 Dark Accent 1" w:uiPriority="50"/>
-    <w:lsdException w:name="Grid Table 6 Colorful Accent 1" w:uiPriority="51"/>
-    <w:lsdException w:name="Grid Table 7 Colorful Accent 1" w:uiPriority="52"/>
-    <w:lsdException w:name="Grid Table 1 Light Accent 2" w:uiPriority="46"/>
-    <w:lsdException w:name="Grid Table 2 Accent 2" w:uiPriority="47"/>
-    <w:lsdException w:name="Grid Table 3 Accent 2" w:uiPriority="48"/>
-    <w:lsdException w:name="Grid Table 4 Accent 2" w:uiPriority="49"/>
-    <w:lsdException w:name="Grid Table 5 Dark Accent 2" w:uiPriority="50"/>
-    <w:lsdException w:name="Grid Table 6 Colorful Accent 2" w:uiPriority="51"/>
-    <w:lsdException w:name="Grid Table 7 Colorful Accent 2" w:uiPriority="52"/>
-    <w:lsdException w:name="Grid Table 1 Light Accent 3" w:uiPriority="46"/>
-    <w:lsdException w:name="Grid Table 2 Accent 3" w:uiPriority="47"/>
-    <w:lsdException w:name="Grid Table 3 Accent 3" w:uiPriority="48"/>
-    <w:lsdException w:name="Grid Table 4 Accent 3" w:uiPriority="49"/>
-    <w:lsdException w:name="Grid Table 5 Dark Accent 3" w:uiPriority="50"/>
-    <w:lsdException w:name="Grid Table 6 Colorful Accent 3" w:uiPriority="51"/>
-    <w:lsdException w:name="Grid Table 7 Colorful Accent 3" w:uiPriority="52"/>
-    <w:lsdException w:name="Grid Table 1 Light Accent 4" w:uiPriority="46"/>
-    <w:lsdException w:name="Grid Table 2 Accent 4" w:uiPriority="47"/>
-    <w:lsdException w:name="Grid Table 3 Accent 4" w:uiPriority="48"/>
-    <w:lsdException w:name="Grid Table 4 Accent 4" w:uiPriority="49"/>
-    <w:lsdException w:name="Grid Table 5 Dark Accent 4" w:uiPriority="50"/>
-    <w:lsdException w:name="Grid Table 6 Colorful Accent 4" w:uiPriority="51"/>
-    <w:lsdException w:name="Grid Table 7 Colorful Accent 4" w:uiPriority="52"/>
-    <w:lsdException w:name="Grid Table 1 Light Accent 5" w:uiPriority="46"/>
-    <w:lsdException w:name="Grid Table 2 Accent 5" w:uiPriority="47"/>
-    <w:lsdException w:name="Grid Table 3 Accent 5" w:uiPriority="48"/>
-    <w:lsdException w:name="Grid Table 4 Accent 5" w:uiPriority="49"/>
-    <w:lsdException w:name="Grid Table 5 Dark Accent 5" w:uiPriority="50"/>
-    <w:lsdException w:name="Grid Table 6 Colorful Accent 5" w:uiPriority="51"/>
-    <w:lsdException w:name="Grid Table 7 Colorful Accent 5" w:uiPriority="52"/>
-    <w:lsdException w:name="Grid Table 1 Light Accent 6" w:uiPriority="46"/>
-    <w:lsdException w:name="Grid Table 2 Accent 6" w:uiPriority="47"/>
-    <w:lsdException w:name="Grid Table 3 Accent 6" w:uiPriority="48"/>
-    <w:lsdException w:name="Grid Table 4 Accent 6" w:uiPriority="49"/>
-    <w:lsdException w:name="Grid Table 5 Dark Accent 6" w:uiPriority="50"/>
-    <w:lsdException w:name="Grid Table 6 Colorful Accent 6" w:uiPriority="51"/>
-    <w:lsdException w:name="Grid Table 7 Colorful Accent 6" w:uiPriority="52"/>
-    <w:lsdException w:name="List Table 1 Light" w:uiPriority="46"/>
-    <w:lsdException w:name="List Table 2" w:uiPriority="47"/>
-    <w:lsdException w:name="List Table 3" w:uiPriority="48"/>
-    <w:lsdException w:name="List Table 4" w:uiPriority="49"/>
-    <w:lsdException w:name="List Table 5 Dark" w:uiPriority="50"/>
-    <w:lsdException w:name="List Table 6 Colorful" w:uiPriority="51"/>
-    <w:lsdException w:name="List Table 7 Colorful" w:uiPriority="52"/>
-    <w:lsdException w:name="List Table 1 Light Accent 1" w:uiPriority="46"/>
-    <w:lsdException w:name="List Table 2 Accent 1" w:uiPriority="47"/>
-    <w:lsdException w:name="List Table 3 Accent 1" w:uiPriority="48"/>
-    <w:lsdException w:name="List Table 4 Accent 1" w:uiPriority="49"/>
-    <w:lsdException w:name="List Table 5 Dark Accent 1" w:uiPriority="50"/>
-    <w:lsdException w:name="List Table 6 Colorful Accent 1" w:uiPriority="51"/>
-    <w:lsdException w:name="List Table 7 Colorful Accent 1" w:uiPriority="52"/>
-    <w:lsdException w:name="List Table 1 Light Accent 2" w:uiPriority="46"/>
-    <w:lsdException w:name="List Table 2 Accent 2" w:uiPriority="47"/>
-    <w:lsdException w:name="List Table 3 Accent 2" w:uiPriority="48"/>
-    <w:lsdException w:name="List Table 4 Accent 2" w:uiPriority="49"/>
-    <w:lsdException w:name="List Table 5 Dark Accent 2" w:uiPriority="50"/>
-    <w:lsdException w:name="List Table 6 Colorful Accent 2" w:uiPriority="51"/>
-    <w:lsdException w:name="List Table 7 Colorful Accent 2" w:uiPriority="52"/>
-    <w:lsdException w:name="List Table 1 Light Accent 3" w:uiPriority="46"/>
-    <w:lsdException w:name="List Table 2 Accent 3" w:uiPriority="47"/>
-    <w:lsdException w:name="List Table 3 Accent 3" w:uiPriority="48"/>
-    <w:lsdException w:name="List Table 4 Accent 3" w:uiPriority="49"/>
-    <w:lsdException w:name="List Table 5 Dark Accent 3" w:uiPriority="50"/>
-    <w:lsdException w:name="List Table 6 Colorful Accent 3" w:uiPriority="51"/>
-    <w:lsdException w:name="List Table 7 Colorful Accent 3" w:uiPriority="52"/>
-    <w:lsdException w:name="List Table 1 Light Accent 4" w:uiPriority="46"/>
-    <w:lsdException w:name="List Table 2 Accent 4" w:uiPriority="47"/>
-    <w:lsdException w:name="List Table 3 Accent 4" w:uiPriority="48"/>
-    <w:lsdException w:name="List Table 4 Accent 4" w:uiPriority="49"/>
-    <w:lsdException w:name="List Table 5 Dark Accent 4" w:uiPriority="50"/>
-    <w:lsdException w:name="List Table 6 Colorful Accent 4" w:uiPriority="51"/>
-    <w:lsdException w:name="List Table 7 Colorful Accent 4" w:uiPriority="52"/>
-    <w:lsdException w:name="List Table 1 Light Accent 5" w:uiPriority="46"/>
-    <w:lsdException w:name="List Table 2 Accent 5" w:uiPriority="47"/>
-    <w:lsdException w:name="List Table 3 Accent 5" w:uiPriority="48"/>
-    <w:lsdException w:name="List Table 4 Accent 5" w:uiPriority="49"/>
-    <w:lsdException w:name="List Table 5 Dark Accent 5" w:uiPriority="50"/>
-    <w:lsdException w:name="List Table 6 Colorful Accent 5" w:uiPriority="51"/>
-    <w:lsdException w:name="List Table 7 Colorful Accent 5" w:uiPriority="52"/>
-    <w:lsdException w:name="List Table 1 Light Accent 6" w:uiPriority="46"/>
-    <w:lsdException w:name="List Table 2 Accent 6" w:uiPriority="47"/>
-    <w:lsdException w:name="List Table 3 Accent 6" w:uiPriority="48"/>
-    <w:lsdException w:name="List Table 4 Accent 6" w:uiPriority="49"/>
-    <w:lsdException w:name="List Table 5 Dark Accent 6" w:uiPriority="50"/>
-    <w:lsdException w:name="List Table 6 Colorful Accent 6" w:uiPriority="51"/>
-    <w:lsdException w:name="List Table 7 Colorful Accent 6" w:uiPriority="52"/>
-    <w:lsdException w:name="Mention" w:semiHidden="1" w:unhideWhenUsed="1"/>
-    <w:lsdException w:name="Smart Hyperlink" w:semiHidden="1" w:unhideWhenUsed="1"/>
-    <w:lsdException w:name="Hashtag" w:semiHidden="1" w:unhideWhenUsed="1"/>
-    <w:lsdException w:name="Unresolved Mention" w:semiHidden="1" w:unhideWhenUsed="1"/>
-    <w:lsdException w:name="Smart Link" w:semiHidden="1" w:unhideWhenUsed="1"/>
+  <w:latentStyles w:count="260" w:defQFormat="0" w:defUnhideWhenUsed="1" w:defSemiHidden="1" w:defUIPriority="99" w:defLockedState="0">
+    <w:lsdException w:qFormat="1" w:unhideWhenUsed="0" w:uiPriority="0" w:semiHidden="0" w:name="Normal"/>
+    <w:lsdException w:qFormat="1" w:unhideWhenUsed="0" w:uiPriority="9" w:semiHidden="0" w:name="heading 1"/>
+    <w:lsdException w:qFormat="1" w:uiPriority="9" w:name="heading 2"/>
+    <w:lsdException w:qFormat="1" w:uiPriority="9" w:name="heading 3"/>
+    <w:lsdException w:qFormat="1" w:uiPriority="9" w:name="heading 4"/>
+    <w:lsdException w:qFormat="1" w:uiPriority="9" w:name="heading 5"/>
+    <w:lsdException w:qFormat="1" w:uiPriority="9" w:name="heading 6"/>
+    <w:lsdException w:qFormat="1" w:uiPriority="9" w:name="heading 7"/>
+    <w:lsdException w:qFormat="1" w:uiPriority="9" w:name="heading 8"/>
+    <w:lsdException w:qFormat="1" w:uiPriority="9" w:name="heading 9"/>
+    <w:lsdException w:uiPriority="99" w:name="index 1"/>
+    <w:lsdException w:uiPriority="99" w:name="index 2"/>
+    <w:lsdException w:uiPriority="99" w:name="index 3"/>
+    <w:lsdException w:uiPriority="99" w:name="index 4"/>
+    <w:lsdException w:uiPriority="99" w:name="index 5"/>
+    <w:lsdException w:uiPriority="99" w:name="index 6"/>
+    <w:lsdException w:uiPriority="99" w:name="index 7"/>
+    <w:lsdException w:uiPriority="99" w:name="index 8"/>
+    <w:lsdException w:uiPriority="99" w:name="index 9"/>
+    <w:lsdException w:uiPriority="39" w:name="toc 1"/>
+    <w:lsdException w:uiPriority="39" w:name="toc 2"/>
+    <w:lsdException w:uiPriority="39" w:name="toc 3"/>
+    <w:lsdException w:uiPriority="39" w:name="toc 4"/>
+    <w:lsdException w:uiPriority="39" w:name="toc 5"/>
+    <w:lsdException w:uiPriority="39" w:name="toc 6"/>
+    <w:lsdException w:uiPriority="39" w:name="toc 7"/>
+    <w:lsdException w:uiPriority="39" w:name="toc 8"/>
+    <w:lsdException w:uiPriority="39" w:name="toc 9"/>
+    <w:lsdException w:uiPriority="99" w:name="Normal Indent"/>
+    <w:lsdException w:uiPriority="99" w:name="footnote text"/>
+    <w:lsdException w:uiPriority="99" w:name="annotation text"/>
+    <w:lsdException w:uiPriority="99" w:name="header"/>
+    <w:lsdException w:uiPriority="99" w:name="footer"/>
+    <w:lsdException w:uiPriority="99" w:name="index heading"/>
+    <w:lsdException w:qFormat="1" w:uiPriority="35" w:name="caption"/>
+    <w:lsdException w:uiPriority="99" w:name="table of figures"/>
+    <w:lsdException w:uiPriority="99" w:name="envelope address"/>
+    <w:lsdException w:uiPriority="99" w:name="envelope return"/>
+    <w:lsdException w:uiPriority="99" w:name="footnote reference"/>
+    <w:lsdException w:uiPriority="99" w:name="annotation reference"/>
+    <w:lsdException w:uiPriority="99" w:name="line number"/>
+    <w:lsdException w:uiPriority="99" w:name="page number"/>
+    <w:lsdException w:uiPriority="99" w:name="endnote reference"/>
+    <w:lsdException w:uiPriority="99" w:name="endnote text"/>
+    <w:lsdException w:uiPriority="99" w:name="table of authorities"/>
+    <w:lsdException w:uiPriority="99" w:name="macro"/>
+    <w:lsdException w:uiPriority="99" w:name="toa heading"/>
+    <w:lsdException w:uiPriority="99" w:name="List"/>
+    <w:lsdException w:uiPriority="99" w:name="List Bullet"/>
+    <w:lsdException w:uiPriority="99" w:name="List Number"/>
+    <w:lsdException w:uiPriority="99" w:name="List 2"/>
+    <w:lsdException w:uiPriority="99" w:name="List 3"/>
+    <w:lsdException w:uiPriority="99" w:name="List 4"/>
+    <w:lsdException w:uiPriority="99" w:name="List 5"/>
+    <w:lsdException w:uiPriority="99" w:name="List Bullet 2"/>
+    <w:lsdException w:uiPriority="99" w:name="List Bullet 3"/>
+    <w:lsdException w:uiPriority="99" w:name="List Bullet 4"/>
+    <w:lsdException w:uiPriority="99" w:name="List Bullet 5"/>
+    <w:lsdException w:uiPriority="99" w:name="List Number 2"/>
+    <w:lsdException w:uiPriority="99" w:name="List Number 3"/>
+    <w:lsdException w:uiPriority="99" w:name="List Number 4"/>
+    <w:lsdException w:uiPriority="99" w:name="List Number 5"/>
+    <w:lsdException w:qFormat="1" w:unhideWhenUsed="0" w:uiPriority="10" w:semiHidden="0" w:name="Title"/>
+    <w:lsdException w:uiPriority="99" w:name="Closing"/>
+    <w:lsdException w:uiPriority="99" w:name="Signature"/>
+    <w:lsdException w:uiPriority="1" w:name="Default Paragraph Font"/>
+    <w:lsdException w:uiPriority="99" w:name="Body Text"/>
+    <w:lsdException w:uiPriority="99" w:name="Body Text Indent"/>
+    <w:lsdException w:uiPriority="99" w:name="List Continue"/>
+    <w:lsdException w:uiPriority="99" w:name="List Continue 2"/>
+    <w:lsdException w:uiPriority="99" w:name="List Continue 3"/>
+    <w:lsdException w:uiPriority="99" w:name="List Continue 4"/>
+    <w:lsdException w:uiPriority="99" w:name="List Continue 5"/>
+    <w:lsdException w:uiPriority="99" w:name="Message Header"/>
+    <w:lsdException w:qFormat="1" w:unhideWhenUsed="0" w:uiPriority="11" w:semiHidden="0" w:name="Subtitle"/>
+    <w:lsdException w:uiPriority="99" w:name="Salutation"/>
+    <w:lsdException w:uiPriority="99" w:name="Date"/>
+    <w:lsdException w:uiPriority="99" w:name="Body Text First Indent"/>
+    <w:lsdException w:uiPriority="99" w:name="Body Text First Indent 2"/>
+    <w:lsdException w:uiPriority="99" w:name="Note Heading"/>
+    <w:lsdException w:uiPriority="99" w:name="Body Text 2"/>
+    <w:lsdException w:uiPriority="99" w:name="Body Text 3"/>
+    <w:lsdException w:uiPriority="99" w:name="Body Text Indent 2"/>
+    <w:lsdException w:uiPriority="99" w:name="Body Text Indent 3"/>
+    <w:lsdException w:uiPriority="99" w:name="Block Text"/>
+    <w:lsdException w:uiPriority="99" w:semiHidden="0" w:name="Hyperlink"/>
+    <w:lsdException w:uiPriority="99" w:name="FollowedHyperlink"/>
+    <w:lsdException w:qFormat="1" w:unhideWhenUsed="0" w:uiPriority="22" w:semiHidden="0" w:name="Strong"/>
+    <w:lsdException w:qFormat="1" w:unhideWhenUsed="0" w:uiPriority="20" w:semiHidden="0" w:name="Emphasis"/>
+    <w:lsdException w:uiPriority="99" w:name="Document Map"/>
+    <w:lsdException w:uiPriority="99" w:name="Plain Text"/>
+    <w:lsdException w:uiPriority="99" w:name="E-mail Signature"/>
+    <w:lsdException w:uiPriority="99" w:name="Normal (Web)"/>
+    <w:lsdException w:uiPriority="99" w:name="HTML Acronym"/>
+    <w:lsdException w:uiPriority="99" w:name="HTML Address"/>
+    <w:lsdException w:uiPriority="99" w:name="HTML Cite"/>
+    <w:lsdException w:uiPriority="99" w:name="HTML Code"/>
+    <w:lsdException w:uiPriority="99" w:name="HTML Definition"/>
+    <w:lsdException w:uiPriority="99" w:name="HTML Keyboard"/>
+    <w:lsdException w:uiPriority="99" w:name="HTML Preformatted"/>
+    <w:lsdException w:uiPriority="99" w:name="HTML Sample"/>
+    <w:lsdException w:uiPriority="99" w:name="HTML Typewriter"/>
+    <w:lsdException w:uiPriority="99" w:name="HTML Variable"/>
+    <w:lsdException w:uiPriority="99" w:name="Normal Table"/>
+    <w:lsdException w:uiPriority="99" w:name="annotation subject"/>
+    <w:lsdException w:uiPriority="99" w:name="Table Simple 1"/>
+    <w:lsdException w:uiPriority="99" w:name="Table Simple 2"/>
+    <w:lsdException w:uiPriority="99" w:name="Table Simple 3"/>
+    <w:lsdException w:uiPriority="99" w:name="Table Classic 1"/>
+    <w:lsdException w:uiPriority="99" w:name="Table Classic 2"/>
+    <w:lsdException w:uiPriority="99" w:name="Table Classic 3"/>
+    <w:lsdException w:uiPriority="99" w:name="Table Classic 4"/>
+    <w:lsdException w:uiPriority="99" w:name="Table Colorful 1"/>
+    <w:lsdException w:uiPriority="99" w:name="Table Colorful 2"/>
+    <w:lsdException w:uiPriority="99" w:name="Table Colorful 3"/>
+    <w:lsdException w:uiPriority="99" w:name="Table Columns 1"/>
+    <w:lsdException w:uiPriority="99" w:name="Table Columns 2"/>
+    <w:lsdException w:uiPriority="99" w:name="Table Columns 3"/>
+    <w:lsdException w:uiPriority="99" w:name="Table Columns 4"/>
+    <w:lsdException w:uiPriority="99" w:name="Table Columns 5"/>
+    <w:lsdException w:uiPriority="99" w:name="Table Grid 1"/>
+    <w:lsdException w:uiPriority="99" w:name="Table Grid 2"/>
+    <w:lsdException w:uiPriority="99" w:name="Table Grid 3"/>
+    <w:lsdException w:uiPriority="99" w:name="Table Grid 4"/>
+    <w:lsdException w:uiPriority="99" w:name="Table Grid 5"/>
+    <w:lsdException w:uiPriority="99" w:name="Table Grid 6"/>
+    <w:lsdException w:uiPriority="99" w:name="Table Grid 7"/>
+    <w:lsdException w:uiPriority="99" w:name="Table Grid 8"/>
+    <w:lsdException w:uiPriority="99" w:name="Table List 1"/>
+    <w:lsdException w:uiPriority="99" w:name="Table List 2"/>
+    <w:lsdException w:uiPriority="99" w:name="Table List 3"/>
+    <w:lsdException w:uiPriority="99" w:name="Table List 4"/>
+    <w:lsdException w:uiPriority="99" w:name="Table List 5"/>
+    <w:lsdException w:uiPriority="99" w:name="Table List 6"/>
+    <w:lsdException w:uiPriority="99" w:name="Table List 7"/>
+    <w:lsdException w:uiPriority="99" w:name="Table List 8"/>
+    <w:lsdException w:uiPriority="99" w:name="Table 3D effects 1"/>
+    <w:lsdException w:uiPriority="99" w:name="Table 3D effects 2"/>
+    <w:lsdException w:uiPriority="99" w:name="Table 3D effects 3"/>
+    <w:lsdException w:uiPriority="99" w:name="Table Contemporary"/>
+    <w:lsdException w:uiPriority="99" w:name="Table Elegant"/>
+    <w:lsdException w:uiPriority="99" w:name="Table Professional"/>
+    <w:lsdException w:uiPriority="99" w:name="Table Subtle 1"/>
+    <w:lsdException w:uiPriority="99" w:name="Table Subtle 2"/>
+    <w:lsdException w:uiPriority="99" w:name="Table Web 1"/>
+    <w:lsdException w:uiPriority="99" w:name="Table Web 2"/>
+    <w:lsdException w:uiPriority="99" w:name="Table Web 3"/>
+    <w:lsdException w:uiPriority="99" w:name="Balloon Text"/>
+    <w:lsdException w:unhideWhenUsed="0" w:uiPriority="39" w:semiHidden="0" w:name="Table Grid"/>
+    <w:lsdException w:uiPriority="99" w:name="Table Theme"/>
+    <w:lsdException w:unhideWhenUsed="0" w:uiPriority="60" w:semiHidden="0" w:name="Light Shading"/>
+    <w:lsdException w:unhideWhenUsed="0" w:uiPriority="61" w:semiHidden="0" w:name="Light List"/>
+    <w:lsdException w:unhideWhenUsed="0" w:uiPriority="62" w:semiHidden="0" w:name="Light Grid"/>
+    <w:lsdException w:unhideWhenUsed="0" w:uiPriority="63" w:semiHidden="0" w:name="Medium Shading 1"/>
+    <w:lsdException w:unhideWhenUsed="0" w:uiPriority="64" w:semiHidden="0" w:name="Medium Shading 2"/>
+    <w:lsdException w:unhideWhenUsed="0" w:uiPriority="65" w:semiHidden="0" w:name="Medium List 1"/>
+    <w:lsdException w:unhideWhenUsed="0" w:uiPriority="66" w:semiHidden="0" w:name="Medium List 2"/>
+    <w:lsdException w:unhideWhenUsed="0" w:uiPriority="67" w:semiHidden="0" w:name="Medium Grid 1"/>
+    <w:lsdException w:unhideWhenUsed="0" w:uiPriority="68" w:semiHidden="0" w:name="Medium Grid 2"/>
+    <w:lsdException w:unhideWhenUsed="0" w:uiPriority="69" w:semiHidden="0" w:name="Medium Grid 3"/>
+    <w:lsdException w:unhideWhenUsed="0" w:uiPriority="70" w:semiHidden="0" w:name="Dark List"/>
+    <w:lsdException w:unhideWhenUsed="0" w:uiPriority="71" w:semiHidden="0" w:name="Colorful Shading"/>
+    <w:lsdException w:unhideWhenUsed="0" w:uiPriority="72" w:semiHidden="0" w:name="Colorful List"/>
+    <w:lsdException w:unhideWhenUsed="0" w:uiPriority="73" w:semiHidden="0" w:name="Colorful Grid"/>
+    <w:lsdException w:unhideWhenUsed="0" w:uiPriority="60" w:semiHidden="0" w:name="Light Shading Accent 1"/>
+    <w:lsdException w:unhideWhenUsed="0" w:uiPriority="61" w:semiHidden="0" w:name="Light List Accent 1"/>
+    <w:lsdException w:unhideWhenUsed="0" w:uiPriority="62" w:semiHidden="0" w:name="Light Grid Accent 1"/>
+    <w:lsdException w:unhideWhenUsed="0" w:uiPriority="63" w:semiHidden="0" w:name="Medium Shading 1 Accent 1"/>
+    <w:lsdException w:unhideWhenUsed="0" w:uiPriority="64" w:semiHidden="0" w:name="Medium Shading 2 Accent 1"/>
+    <w:lsdException w:unhideWhenUsed="0" w:uiPriority="65" w:semiHidden="0" w:name="Medium List 1 Accent 1"/>
+    <w:lsdException w:qFormat="1" w:unhideWhenUsed="0" w:uiPriority="34" w:semiHidden="0" w:name="List Paragraph"/>
+    <w:lsdException w:unhideWhenUsed="0" w:uiPriority="66" w:semiHidden="0" w:name="Medium List 2 Accent 1"/>
+    <w:lsdException w:unhideWhenUsed="0" w:uiPriority="67" w:semiHidden="0" w:name="Medium Grid 1 Accent 1"/>
+    <w:lsdException w:unhideWhenUsed="0" w:uiPriority="68" w:semiHidden="0" w:name="Medium Grid 2 Accent 1"/>
+    <w:lsdException w:unhideWhenUsed="0" w:uiPriority="69" w:semiHidden="0" w:name="Medium Grid 3 Accent 1"/>
+    <w:lsdException w:unhideWhenUsed="0" w:uiPriority="70" w:semiHidden="0" w:name="Dark List Accent 1"/>
+    <w:lsdException w:unhideWhenUsed="0" w:uiPriority="71" w:semiHidden="0" w:name="Colorful Shading Accent 1"/>
+    <w:lsdException w:unhideWhenUsed="0" w:uiPriority="72" w:semiHidden="0" w:name="Colorful List Accent 1"/>
+    <w:lsdException w:unhideWhenUsed="0" w:uiPriority="73" w:semiHidden="0" w:name="Colorful Grid Accent 1"/>
+    <w:lsdException w:unhideWhenUsed="0" w:uiPriority="60" w:semiHidden="0" w:name="Light Shading Accent 2"/>
+    <w:lsdException w:unhideWhenUsed="0" w:uiPriority="61" w:semiHidden="0" w:name="Light List Accent 2"/>
+    <w:lsdException w:unhideWhenUsed="0" w:uiPriority="62" w:semiHidden="0" w:name="Light Grid Accent 2"/>
+    <w:lsdException w:unhideWhenUsed="0" w:uiPriority="63" w:semiHidden="0" w:name="Medium Shading 1 Accent 2"/>
+    <w:lsdException w:unhideWhenUsed="0" w:uiPriority="64" w:semiHidden="0" w:name="Medium Shading 2 Accent 2"/>
+    <w:lsdException w:unhideWhenUsed="0" w:uiPriority="65" w:semiHidden="0" w:name="Medium List 1 Accent 2"/>
+    <w:lsdException w:unhideWhenUsed="0" w:uiPriority="66" w:semiHidden="0" w:name="Medium List 2 Accent 2"/>
+    <w:lsdException w:unhideWhenUsed="0" w:uiPriority="67" w:semiHidden="0" w:name="Medium Grid 1 Accent 2"/>
+    <w:lsdException w:unhideWhenUsed="0" w:uiPriority="68" w:semiHidden="0" w:name="Medium Grid 2 Accent 2"/>
+    <w:lsdException w:unhideWhenUsed="0" w:uiPriority="69" w:semiHidden="0" w:name="Medium Grid 3 Accent 2"/>
+    <w:lsdException w:unhideWhenUsed="0" w:uiPriority="70" w:semiHidden="0" w:name="Dark List Accent 2"/>
+    <w:lsdException w:unhideWhenUsed="0" w:uiPriority="71" w:semiHidden="0" w:name="Colorful Shading Accent 2"/>
+    <w:lsdException w:unhideWhenUsed="0" w:uiPriority="72" w:semiHidden="0" w:name="Colorful List Accent 2"/>
+    <w:lsdException w:unhideWhenUsed="0" w:uiPriority="73" w:semiHidden="0" w:name="Colorful Grid Accent 2"/>
+    <w:lsdException w:unhideWhenUsed="0" w:uiPriority="60" w:semiHidden="0" w:name="Light Shading Accent 3"/>
+    <w:lsdException w:unhideWhenUsed="0" w:uiPriority="61" w:semiHidden="0" w:name="Light List Accent 3"/>
+    <w:lsdException w:unhideWhenUsed="0" w:uiPriority="62" w:semiHidden="0" w:name="Light Grid Accent 3"/>
+    <w:lsdException w:unhideWhenUsed="0" w:uiPriority="63" w:semiHidden="0" w:name="Medium Shading 1 Accent 3"/>
+    <w:lsdException w:unhideWhenUsed="0" w:uiPriority="64" w:semiHidden="0" w:name="Medium Shading 2 Accent 3"/>
+    <w:lsdException w:unhideWhenUsed="0" w:uiPriority="65" w:semiHidden="0" w:name="Medium List 1 Accent 3"/>
+    <w:lsdException w:unhideWhenUsed="0" w:uiPriority="66" w:semiHidden="0" w:name="Medium List 2 Accent 3"/>
+    <w:lsdException w:unhideWhenUsed="0" w:uiPriority="67" w:semiHidden="0" w:name="Medium Grid 1 Accent 3"/>
+    <w:lsdException w:unhideWhenUsed="0" w:uiPriority="68" w:semiHidden="0" w:name="Medium Grid 2 Accent 3"/>
+    <w:lsdException w:unhideWhenUsed="0" w:uiPriority="69" w:semiHidden="0" w:name="Medium Grid 3 Accent 3"/>
+    <w:lsdException w:unhideWhenUsed="0" w:uiPriority="70" w:semiHidden="0" w:name="Dark List Accent 3"/>
+    <w:lsdException w:unhideWhenUsed="0" w:uiPriority="71" w:semiHidden="0" w:name="Colorful Shading Accent 3"/>
+    <w:lsdException w:unhideWhenUsed="0" w:uiPriority="72" w:semiHidden="0" w:name="Colorful List Accent 3"/>
+    <w:lsdException w:unhideWhenUsed="0" w:uiPriority="73" w:semiHidden="0" w:name="Colorful Grid Accent 3"/>
+    <w:lsdException w:unhideWhenUsed="0" w:uiPriority="60" w:semiHidden="0" w:name="Light Shading Accent 4"/>
+    <w:lsdException w:unhideWhenUsed="0" w:uiPriority="61" w:semiHidden="0" w:name="Light List Accent 4"/>
+    <w:lsdException w:unhideWhenUsed="0" w:uiPriority="62" w:semiHidden="0" w:name="Light Grid Accent 4"/>
+    <w:lsdException w:unhideWhenUsed="0" w:uiPriority="63" w:semiHidden="0" w:name="Medium Shading 1 Accent 4"/>
+    <w:lsdException w:unhideWhenUsed="0" w:uiPriority="64" w:semiHidden="0" w:name="Medium Shading 2 Accent 4"/>
+    <w:lsdException w:unhideWhenUsed="0" w:uiPriority="65" w:semiHidden="0" w:name="Medium List 1 Accent 4"/>
+    <w:lsdException w:unhideWhenUsed="0" w:uiPriority="66" w:semiHidden="0" w:name="Medium List 2 Accent 4"/>
+    <w:lsdException w:unhideWhenUsed="0" w:uiPriority="67" w:semiHidden="0" w:name="Medium Grid 1 Accent 4"/>
+    <w:lsdException w:unhideWhenUsed="0" w:uiPriority="68" w:semiHidden="0" w:name="Medium Grid 2 Accent 4"/>
+    <w:lsdException w:unhideWhenUsed="0" w:uiPriority="69" w:semiHidden="0" w:name="Medium Grid 3 Accent 4"/>
+    <w:lsdException w:unhideWhenUsed="0" w:uiPriority="70" w:semiHidden="0" w:name="Dark List Accent 4"/>
+    <w:lsdException w:unhideWhenUsed="0" w:uiPriority="71" w:semiHidden="0" w:name="Colorful Shading Accent 4"/>
+    <w:lsdException w:unhideWhenUsed="0" w:uiPriority="72" w:semiHidden="0" w:name="Colorful List Accent 4"/>
+    <w:lsdException w:unhideWhenUsed="0" w:uiPriority="73" w:semiHidden="0" w:name="Colorful Grid Accent 4"/>
+    <w:lsdException w:unhideWhenUsed="0" w:uiPriority="60" w:semiHidden="0" w:name="Light Shading Accent 5"/>
+    <w:lsdException w:unhideWhenUsed="0" w:uiPriority="61" w:semiHidden="0" w:name="Light List Accent 5"/>
+    <w:lsdException w:unhideWhenUsed="0" w:uiPriority="62" w:semiHidden="0" w:name="Light Grid Accent 5"/>
+    <w:lsdException w:unhideWhenUsed="0" w:uiPriority="63" w:semiHidden="0" w:name="Medium Shading 1 Accent 5"/>
+    <w:lsdException w:unhideWhenUsed="0" w:uiPriority="64" w:semiHidden="0" w:name="Medium Shading 2 Accent 5"/>
+    <w:lsdException w:unhideWhenUsed="0" w:uiPriority="65" w:semiHidden="0" w:name="Medium List 1 Accent 5"/>
+    <w:lsdException w:unhideWhenUsed="0" w:uiPriority="66" w:semiHidden="0" w:name="Medium List 2 Accent 5"/>
+    <w:lsdException w:unhideWhenUsed="0" w:uiPriority="67" w:semiHidden="0" w:name="Medium Grid 1 Accent 5"/>
+    <w:lsdException w:unhideWhenUsed="0" w:uiPriority="68" w:semiHidden="0" w:name="Medium Grid 2 Accent 5"/>
+    <w:lsdException w:unhideWhenUsed="0" w:uiPriority="69" w:semiHidden="0" w:name="Medium Grid 3 Accent 5"/>
+    <w:lsdException w:unhideWhenUsed="0" w:uiPriority="70" w:semiHidden="0" w:name="Dark List Accent 5"/>
+    <w:lsdException w:unhideWhenUsed="0" w:uiPriority="71" w:semiHidden="0" w:name="Colorful Shading Accent 5"/>
+    <w:lsdException w:unhideWhenUsed="0" w:uiPriority="72" w:semiHidden="0" w:name="Colorful List Accent 5"/>
+    <w:lsdException w:unhideWhenUsed="0" w:uiPriority="73" w:semiHidden="0" w:name="Colorful Grid Accent 5"/>
+    <w:lsdException w:unhideWhenUsed="0" w:uiPriority="60" w:semiHidden="0" w:name="Light Shading Accent 6"/>
+    <w:lsdException w:unhideWhenUsed="0" w:uiPriority="61" w:semiHidden="0" w:name="Light List Accent 6"/>
+    <w:lsdException w:unhideWhenUsed="0" w:uiPriority="62" w:semiHidden="0" w:name="Light Grid Accent 6"/>
+    <w:lsdException w:unhideWhenUsed="0" w:uiPriority="63" w:semiHidden="0" w:name="Medium Shading 1 Accent 6"/>
+    <w:lsdException w:unhideWhenUsed="0" w:uiPriority="64" w:semiHidden="0" w:name="Medium Shading 2 Accent 6"/>
+    <w:lsdException w:unhideWhenUsed="0" w:uiPriority="65" w:semiHidden="0" w:name="Medium List 1 Accent 6"/>
+    <w:lsdException w:unhideWhenUsed="0" w:uiPriority="66" w:semiHidden="0" w:name="Medium List 2 Accent 6"/>
+    <w:lsdException w:unhideWhenUsed="0" w:uiPriority="67" w:semiHidden="0" w:name="Medium Grid 1 Accent 6"/>
+    <w:lsdException w:unhideWhenUsed="0" w:uiPriority="68" w:semiHidden="0" w:name="Medium Grid 2 Accent 6"/>
+    <w:lsdException w:unhideWhenUsed="0" w:uiPriority="69" w:semiHidden="0" w:name="Medium Grid 3 Accent 6"/>
+    <w:lsdException w:unhideWhenUsed="0" w:uiPriority="70" w:semiHidden="0" w:name="Dark List Accent 6"/>
+    <w:lsdException w:unhideWhenUsed="0" w:uiPriority="71" w:semiHidden="0" w:name="Colorful Shading Accent 6"/>
+    <w:lsdException w:unhideWhenUsed="0" w:uiPriority="72" w:semiHidden="0" w:name="Colorful List Accent 6"/>
+    <w:lsdException w:unhideWhenUsed="0" w:uiPriority="73" w:semiHidden="0" w:name="Colorful Grid Accent 6"/>
   </w:latentStyles>
-  <w:style w:type="paragraph" w:default="1" w:styleId="Normal">
+  <w:style w:type="paragraph" w:default="1" w:styleId="1">
     <w:name w:val="Normal"/>
     <w:qFormat/>
+    <w:uiPriority w:val="0"/>
+    <w:pPr>
+      <w:spacing w:after="160" w:line="259" w:lineRule="auto"/>
+    </w:pPr>
+    <w:rPr>
+      <w:rFonts w:asciiTheme="minorHAnsi" w:hAnsiTheme="minorHAnsi" w:eastAsiaTheme="minorHAnsi" w:cstheme="minorBidi"/>
+      <w:kern w:val="2"/>
+      <w:sz w:val="22"/>
+      <w:szCs w:val="22"/>
+      <w:lang w:val="en-IN" w:eastAsia="en-US" w:bidi="te-IN"/>
+      <w14:ligatures w14:val="standardContextual"/>
+    </w:rPr>
   </w:style>
-  <w:style w:type="character" w:default="1" w:styleId="DefaultParagraphFont">
+  <w:style w:type="character" w:default="1" w:styleId="2">
     <w:name w:val="Default Paragraph Font"/>
-    <w:uiPriority w:val="1"/>
     <w:semiHidden/>
     <w:unhideWhenUsed/>
+    <w:uiPriority w:val="1"/>
   </w:style>
-  <w:style w:type="table" w:default="1" w:styleId="TableNormal">
+  <w:style w:type="table" w:default="1" w:styleId="3">
     <w:name w:val="Normal Table"/>
-    <w:uiPriority w:val="99"/>
     <w:semiHidden/>
     <w:unhideWhenUsed/>
+    <w:uiPriority w:val="99"/>
     <w:tblPr>
-      <w:tblInd w:w="0" w:type="dxa"/>
       <w:tblCellMar>
         <w:top w:w="0" w:type="dxa"/>
         <w:left w:w="108" w:type="dxa"/>
@@ -2287,41 +3507,37 @@
       </w:tblCellMar>
     </w:tblPr>
   </w:style>
-  <w:style w:type="numbering" w:default="1" w:styleId="NoList">
-    <w:name w:val="No List"/>
+  <w:style w:type="character" w:styleId="4">
+    <w:name w:val="Hyperlink"/>
+    <w:basedOn w:val="2"/>
+    <w:unhideWhenUsed/>
     <w:uiPriority w:val="99"/>
-    <w:semiHidden/>
-    <w:unhideWhenUsed/>
+    <w:rPr>
+      <w:color w:val="0563C1" w:themeColor="hyperlink"/>
+      <w:u w:val="single"/>
+      <w14:textFill>
+        <w14:solidFill>
+          <w14:schemeClr w14:val="hlink"/>
+        </w14:solidFill>
+      </w14:textFill>
+    </w:rPr>
   </w:style>
-  <w:style w:type="paragraph" w:styleId="ListParagraph">
+  <w:style w:type="paragraph" w:styleId="5">
     <w:name w:val="List Paragraph"/>
-    <w:basedOn w:val="Normal"/>
+    <w:basedOn w:val="1"/>
+    <w:qFormat/>
     <w:uiPriority w:val="34"/>
-    <w:qFormat/>
-    <w:rsid w:val="00103246"/>
     <w:pPr>
       <w:ind w:left="720"/>
       <w:contextualSpacing/>
     </w:pPr>
   </w:style>
-  <w:style w:type="character" w:styleId="Hyperlink">
-    <w:name w:val="Hyperlink"/>
-    <w:basedOn w:val="DefaultParagraphFont"/>
-    <w:uiPriority w:val="99"/>
-    <w:unhideWhenUsed/>
-    <w:rsid w:val="00255564"/>
-    <w:rPr>
-      <w:color w:val="0563C1" w:themeColor="hyperlink"/>
-      <w:u w:val="single"/>
-    </w:rPr>
-  </w:style>
-  <w:style w:type="character" w:styleId="UnresolvedMention">
+  <w:style w:type="character" w:customStyle="1" w:styleId="6">
     <w:name w:val="Unresolved Mention"/>
-    <w:basedOn w:val="DefaultParagraphFont"/>
-    <w:uiPriority w:val="99"/>
+    <w:basedOn w:val="2"/>
     <w:semiHidden/>
     <w:unhideWhenUsed/>
-    <w:rsid w:val="00255564"/>
+    <w:uiPriority w:val="99"/>
     <w:rPr>
       <w:color w:val="605E5C"/>
       <w:shd w:val="clear" w:color="auto" w:fill="E1DFDD"/>
@@ -2373,7 +3589,7 @@
     </a:clrScheme>
     <a:fontScheme name="Office">
       <a:majorFont>
-        <a:latin typeface="Calibri Light" panose="020F0302020204030204"/>
+        <a:latin typeface="Calibri Light"/>
         <a:ea typeface=""/>
         <a:cs typeface=""/>
         <a:font script="Jpan" typeface="游ゴシック Light"/>
@@ -2406,26 +3622,9 @@
         <a:font script="Viet" typeface="Times New Roman"/>
         <a:font script="Uigh" typeface="Microsoft Uighur"/>
         <a:font script="Geor" typeface="Sylfaen"/>
-        <a:font script="Armn" typeface="Arial"/>
-        <a:font script="Bugi" typeface="Leelawadee UI"/>
-        <a:font script="Bopo" typeface="Microsoft JhengHei"/>
-        <a:font script="Java" typeface="Javanese Text"/>
-        <a:font script="Lisu" typeface="Segoe UI"/>
-        <a:font script="Mymr" typeface="Myanmar Text"/>
-        <a:font script="Nkoo" typeface="Ebrima"/>
-        <a:font script="Olck" typeface="Nirmala UI"/>
-        <a:font script="Osma" typeface="Ebrima"/>
-        <a:font script="Phag" typeface="Phagspa"/>
-        <a:font script="Syrn" typeface="Estrangelo Edessa"/>
-        <a:font script="Syrj" typeface="Estrangelo Edessa"/>
-        <a:font script="Syre" typeface="Estrangelo Edessa"/>
-        <a:font script="Sora" typeface="Nirmala UI"/>
-        <a:font script="Tale" typeface="Microsoft Tai Le"/>
-        <a:font script="Talu" typeface="Microsoft New Tai Lue"/>
-        <a:font script="Tfng" typeface="Ebrima"/>
       </a:majorFont>
       <a:minorFont>
-        <a:latin typeface="Calibri" panose="020F0502020204030204"/>
+        <a:latin typeface="Calibri"/>
         <a:ea typeface=""/>
         <a:cs typeface=""/>
         <a:font script="Jpan" typeface="游明朝"/>
@@ -2458,23 +3657,6 @@
         <a:font script="Viet" typeface="Arial"/>
         <a:font script="Uigh" typeface="Microsoft Uighur"/>
         <a:font script="Geor" typeface="Sylfaen"/>
-        <a:font script="Armn" typeface="Arial"/>
-        <a:font script="Bugi" typeface="Leelawadee UI"/>
-        <a:font script="Bopo" typeface="Microsoft JhengHei"/>
-        <a:font script="Java" typeface="Javanese Text"/>
-        <a:font script="Lisu" typeface="Segoe UI"/>
-        <a:font script="Mymr" typeface="Myanmar Text"/>
-        <a:font script="Nkoo" typeface="Ebrima"/>
-        <a:font script="Olck" typeface="Nirmala UI"/>
-        <a:font script="Osma" typeface="Ebrima"/>
-        <a:font script="Phag" typeface="Phagspa"/>
-        <a:font script="Syrn" typeface="Estrangelo Edessa"/>
-        <a:font script="Syrj" typeface="Estrangelo Edessa"/>
-        <a:font script="Syre" typeface="Estrangelo Edessa"/>
-        <a:font script="Sora" typeface="Nirmala UI"/>
-        <a:font script="Tale" typeface="Microsoft Tai Le"/>
-        <a:font script="Talu" typeface="Microsoft New Tai Lue"/>
-        <a:font script="Tfng" typeface="Ebrima"/>
       </a:minorFont>
     </a:fontScheme>
     <a:fmtScheme name="Office">
@@ -2616,11 +3798,24 @@
     </a:fmtScheme>
   </a:themeElements>
   <a:objectDefaults/>
-  <a:extraClrSchemeLst/>
-  <a:extLst>
-    <a:ext uri="{05A4C25C-085E-4340-85A3-A5531E510DB2}">
-      <thm15:themeFamily xmlns:thm15="http://schemas.microsoft.com/office/thememl/2012/main" name="Office Theme" id="{62F939B6-93AF-4DB8-9C6B-D6C7DFDC589F}" vid="{4A3C46E8-61CC-4603-A589-7422A47A8E4A}"/>
-    </a:ext>
-  </a:extLst>
 </a:theme>
+</file>
+
+<file path=customXml/item1.xml><?xml version="1.0" encoding="utf-8"?>
+<s:customData xmlns="http://www.wps.cn/officeDocument/2013/wpsCustomData" xmlns:s="http://www.wps.cn/officeDocument/2013/wpsCustomData">
+  <customSectProps>
+    <customSectPr/>
+  </customSectProps>
+  <customShpExts>
+    <customShpInfo spid="_x0000_s1026" textRotate="1"/>
+  </customShpExts>
+</s:customData>
+</file>
+
+<file path=customXml/itemProps1.xml><?xml version="1.0" encoding="utf-8"?>
+<ds:datastoreItem xmlns:ds="http://schemas.openxmlformats.org/officeDocument/2006/customXml" ds:itemID="{B1977F7D-205B-4081-913C-38D41E755F92}">
+  <ds:schemaRefs>
+    <ds:schemaRef ds:uri="http://www.wps.cn/officeDocument/2013/wpsCustomData"/>
+  </ds:schemaRefs>
+</ds:datastoreItem>
 </file>